--- a/Договор_СЗ.docx
+++ b/Договор_СЗ.docx
@@ -1,6 +1,6 @@
 
 <file path=word/document.xml><?xml version="1.0" encoding="utf-8"?>
-<w:document xmlns:wpc="http://schemas.microsoft.com/office/word/2010/wordprocessingCanvas" xmlns:cx="http://schemas.microsoft.com/office/drawing/2014/chartex" xmlns:cx1="http://schemas.microsoft.com/office/drawing/2015/9/8/chartex" xmlns:mc="http://schemas.openxmlformats.org/markup-compatibility/2006" xmlns:o="urn:schemas-microsoft-com:office:office" xmlns:r="http://schemas.openxmlformats.org/officeDocument/2006/relationships" xmlns:m="http://schemas.openxmlformats.org/officeDocument/2006/math" xmlns:v="urn:schemas-microsoft-com:vml" xmlns:wp14="http://schemas.microsoft.com/office/word/2010/wordprocessingDrawing" xmlns:wp="http://schemas.openxmlformats.org/drawingml/2006/wordprocessingDrawing" xmlns:w10="urn:schemas-microsoft-com:office:word" xmlns:w="http://schemas.openxmlformats.org/wordprocessingml/2006/main" xmlns:w14="http://schemas.microsoft.com/office/word/2010/wordml" xmlns:w15="http://schemas.microsoft.com/office/word/2012/wordml" xmlns:w16se="http://schemas.microsoft.com/office/word/2015/wordml/symex" xmlns:wpg="http://schemas.microsoft.com/office/word/2010/wordprocessingGroup" xmlns:wpi="http://schemas.microsoft.com/office/word/2010/wordprocessingInk" xmlns:wne="http://schemas.microsoft.com/office/word/2006/wordml" xmlns:wps="http://schemas.microsoft.com/office/word/2010/wordprocessingShape" mc:Ignorable="w14 w15 w16se wp14">
+<w:document xmlns:wpc="http://schemas.microsoft.com/office/word/2010/wordprocessingCanvas" xmlns:cx="http://schemas.microsoft.com/office/drawing/2014/chartex" xmlns:cx1="http://schemas.microsoft.com/office/drawing/2015/9/8/chartex" xmlns:cx2="http://schemas.microsoft.com/office/drawing/2015/10/21/chartex" xmlns:cx3="http://schemas.microsoft.com/office/drawing/2016/5/9/chartex" xmlns:cx4="http://schemas.microsoft.com/office/drawing/2016/5/10/chartex" xmlns:cx5="http://schemas.microsoft.com/office/drawing/2016/5/11/chartex" xmlns:cx6="http://schemas.microsoft.com/office/drawing/2016/5/12/chartex" xmlns:cx7="http://schemas.microsoft.com/office/drawing/2016/5/13/chartex" xmlns:cx8="http://schemas.microsoft.com/office/drawing/2016/5/14/chartex" xmlns:mc="http://schemas.openxmlformats.org/markup-compatibility/2006" xmlns:aink="http://schemas.microsoft.com/office/drawing/2016/ink" xmlns:am3d="http://schemas.microsoft.com/office/drawing/2017/model3d" xmlns:o="urn:schemas-microsoft-com:office:office" xmlns:oel="http://schemas.microsoft.com/office/2019/extlst" xmlns:r="http://schemas.openxmlformats.org/officeDocument/2006/relationships" xmlns:m="http://schemas.openxmlformats.org/officeDocument/2006/math" xmlns:v="urn:schemas-microsoft-com:vml" xmlns:wp14="http://schemas.microsoft.com/office/word/2010/wordprocessingDrawing" xmlns:wp="http://schemas.openxmlformats.org/drawingml/2006/wordprocessingDrawing" xmlns:w10="urn:schemas-microsoft-com:office:word" xmlns:w="http://schemas.openxmlformats.org/wordprocessingml/2006/main" xmlns:w14="http://schemas.microsoft.com/office/word/2010/wordml" xmlns:w15="http://schemas.microsoft.com/office/word/2012/wordml" xmlns:w16cex="http://schemas.microsoft.com/office/word/2018/wordml/cex" xmlns:w16cid="http://schemas.microsoft.com/office/word/2016/wordml/cid" xmlns:w16="http://schemas.microsoft.com/office/word/2018/wordml" xmlns:w16du="http://schemas.microsoft.com/office/word/2023/wordml/word16du" xmlns:w16sdtdh="http://schemas.microsoft.com/office/word/2020/wordml/sdtdatahash" xmlns:w16se="http://schemas.microsoft.com/office/word/2015/wordml/symex" xmlns:wpg="http://schemas.microsoft.com/office/word/2010/wordprocessingGroup" xmlns:wpi="http://schemas.microsoft.com/office/word/2010/wordprocessingInk" xmlns:wne="http://schemas.microsoft.com/office/word/2006/wordml" xmlns:wps="http://schemas.microsoft.com/office/word/2010/wordprocessingShape" mc:Ignorable="w14 w15 w16se w16cid w16 w16cex w16sdtdh w16du wp14">
   <w:body>
     <w:p>
       <w:pPr>
@@ -17,6 +17,14 @@
           <w:bCs/>
         </w:rPr>
         <w:t xml:space="preserve">Д О Г О В О Р № </w:t>
+      </w:r>
+      <w:r>
+        <w:rPr>
+          <w:b/>
+          <w:bCs/>
+          <w:highlight w:val="yellow"/>
+        </w:rPr>
+        <w:t>НОМЕР И ДАТА ДОГОВОРА</w:t>
       </w:r>
     </w:p>
     <w:p>
@@ -80,50 +88,9 @@
       <w:r>
         <w:rPr>
           <w:b/>
-        </w:rPr>
-        <w:t>«</w:t>
-      </w:r>
-      <w:r>
-        <w:rPr>
-          <w:b/>
-        </w:rPr>
-        <w:t>20</w:t>
-      </w:r>
-      <w:r>
-        <w:rPr>
-          <w:b/>
-        </w:rPr>
-        <w:t>»</w:t>
-      </w:r>
-      <w:r>
-        <w:rPr>
-          <w:b/>
-        </w:rPr>
-        <w:t xml:space="preserve"> </w:t>
-      </w:r>
-      <w:r>
-        <w:rPr>
-          <w:b/>
-        </w:rPr>
-        <w:t>февраля</w:t>
-      </w:r>
-      <w:r>
-        <w:rPr>
-          <w:b/>
-        </w:rPr>
-        <w:t xml:space="preserve"> 202</w:t>
-      </w:r>
-      <w:r>
-        <w:rPr>
-          <w:b/>
-        </w:rPr>
-        <w:t>4</w:t>
-      </w:r>
-      <w:r>
-        <w:rPr>
-          <w:b/>
-        </w:rPr>
-        <w:t xml:space="preserve"> года</w:t>
+          <w:highlight w:val="yellow"/>
+        </w:rPr>
+        <w:t>АКТУАЛЬНАЯ ДАТА</w:t>
       </w:r>
     </w:p>
     <w:p>
@@ -177,12 +144,14 @@
             </w:rPr>
             <w:t>«</w:t>
           </w:r>
+          <w:proofErr w:type="spellStart"/>
           <w:r>
             <w:rPr>
               <w:bCs/>
             </w:rPr>
             <w:t>Битуолл</w:t>
           </w:r>
+          <w:proofErr w:type="spellEnd"/>
           <w:r>
             <w:rPr>
               <w:bCs/>
@@ -193,7 +162,21 @@
             <w:rPr>
               <w:bCs/>
             </w:rPr>
-            <w:t>ООО «Битуолл»</w:t>
+            <w:t>ООО «</w:t>
+          </w:r>
+          <w:proofErr w:type="spellStart"/>
+          <w:r>
+            <w:rPr>
+              <w:bCs/>
+            </w:rPr>
+            <w:t>Битуолл</w:t>
+          </w:r>
+          <w:proofErr w:type="spellEnd"/>
+          <w:r>
+            <w:rPr>
+              <w:bCs/>
+            </w:rPr>
+            <w:t>»</w:t>
           </w:r>
           <w:r>
             <w:rPr>
@@ -325,86 +308,37 @@
           <w:highlight w:val="yellow"/>
           <w:lang w:eastAsia="zh-CN"/>
         </w:rPr>
-        <w:t>27</w:t>
+        <w:t>ДАТА ПОСТАНОВКИ НА УЧЕТ</w:t>
+      </w:r>
+      <w:r>
+        <w:rPr>
+          <w:lang w:eastAsia="zh-CN"/>
+        </w:rPr>
+        <w:t xml:space="preserve"> </w:t>
+      </w:r>
+      <w:r>
+        <w:rPr>
+          <w:lang w:eastAsia="zh-CN"/>
+        </w:rPr>
+        <w:t>года</w:t>
+      </w:r>
+      <w:r>
+        <w:rPr>
+          <w:lang w:eastAsia="zh-CN"/>
+        </w:rPr>
+        <w:t>, справка о постановке №</w:t>
+      </w:r>
+      <w:r>
+        <w:rPr>
+          <w:lang w:eastAsia="zh-CN"/>
+        </w:rPr>
+        <w:t xml:space="preserve"> </w:t>
       </w:r>
       <w:r>
         <w:rPr>
           <w:highlight w:val="yellow"/>
-          <w:lang w:eastAsia="zh-CN"/>
-        </w:rPr>
-        <w:t>.</w:t>
-      </w:r>
-      <w:r>
-        <w:rPr>
-          <w:highlight w:val="yellow"/>
-          <w:lang w:eastAsia="zh-CN"/>
-        </w:rPr>
-        <w:t>0</w:t>
-      </w:r>
-      <w:r>
-        <w:rPr>
-          <w:highlight w:val="yellow"/>
-          <w:lang w:eastAsia="zh-CN"/>
-        </w:rPr>
-        <w:t>9</w:t>
-      </w:r>
-      <w:r>
-        <w:rPr>
-          <w:highlight w:val="yellow"/>
-          <w:lang w:eastAsia="zh-CN"/>
-        </w:rPr>
-        <w:t>.</w:t>
-      </w:r>
-      <w:r>
-        <w:rPr>
-          <w:highlight w:val="yellow"/>
-          <w:lang w:eastAsia="zh-CN"/>
-        </w:rPr>
-        <w:t>20</w:t>
-      </w:r>
-      <w:r>
-        <w:rPr>
-          <w:highlight w:val="yellow"/>
-          <w:lang w:eastAsia="zh-CN"/>
-        </w:rPr>
-        <w:t>2</w:t>
-      </w:r>
-      <w:r>
-        <w:rPr>
-          <w:highlight w:val="yellow"/>
-          <w:lang w:eastAsia="zh-CN"/>
-        </w:rPr>
-        <w:t>3</w:t>
-      </w:r>
-      <w:r>
-        <w:rPr>
-          <w:lang w:eastAsia="zh-CN"/>
-        </w:rPr>
-        <w:t xml:space="preserve"> </w:t>
-      </w:r>
-      <w:r>
-        <w:rPr>
-          <w:lang w:eastAsia="zh-CN"/>
-        </w:rPr>
-        <w:t>года</w:t>
-      </w:r>
-      <w:r>
-        <w:rPr>
-          <w:lang w:eastAsia="zh-CN"/>
-        </w:rPr>
-        <w:t>, справка о постановке №</w:t>
-      </w:r>
-      <w:r>
-        <w:rPr>
-          <w:lang w:eastAsia="zh-CN"/>
-        </w:rPr>
-        <w:t xml:space="preserve"> </w:t>
-      </w:r>
-      <w:r>
-        <w:rPr>
-          <w:highlight w:val="yellow"/>
-        </w:rPr>
-        <w:t>41315831</w:t>
+        </w:rPr>
+        <w:t>СПРАВКА О ПОСТАНОВКЕ</w:t>
       </w:r>
       <w:r>
         <w:t xml:space="preserve">, </w:t>
@@ -494,14 +428,7 @@
           <w:highlight w:val="yellow"/>
           <w:lang w:eastAsia="zh-CN"/>
         </w:rPr>
-        <w:t xml:space="preserve">по разработке </w:t>
-      </w:r>
-      <w:r>
-        <w:rPr>
-          <w:highlight w:val="yellow"/>
-          <w:lang w:eastAsia="zh-CN"/>
-        </w:rPr>
-        <w:t>графических изображений</w:t>
+        <w:t>УСЛУГА ИСПОЛНИТЕЛЯ</w:t>
       </w:r>
       <w:r>
         <w:rPr>
@@ -542,115 +469,7 @@
           <w:highlight w:val="yellow"/>
           <w:lang w:eastAsia="zh-CN"/>
         </w:rPr>
-        <w:t>20</w:t>
-      </w:r>
-      <w:r>
-        <w:rPr>
-          <w:rFonts w:eastAsia="Times New Roman"/>
-          <w:color w:val="auto"/>
-          <w:highlight w:val="yellow"/>
-          <w:lang w:eastAsia="zh-CN"/>
-        </w:rPr>
-        <w:t xml:space="preserve"> </w:t>
-      </w:r>
-      <w:r>
-        <w:rPr>
-          <w:rFonts w:eastAsia="Times New Roman"/>
-          <w:color w:val="auto"/>
-          <w:highlight w:val="yellow"/>
-          <w:lang w:eastAsia="zh-CN"/>
-        </w:rPr>
-        <w:t>февраля</w:t>
-      </w:r>
-      <w:r>
-        <w:rPr>
-          <w:rFonts w:eastAsia="Times New Roman"/>
-          <w:color w:val="auto"/>
-          <w:highlight w:val="yellow"/>
-          <w:lang w:eastAsia="zh-CN"/>
-        </w:rPr>
-        <w:t xml:space="preserve"> 202</w:t>
-      </w:r>
-      <w:r>
-        <w:rPr>
-          <w:rFonts w:eastAsia="Times New Roman"/>
-          <w:color w:val="auto"/>
-          <w:highlight w:val="yellow"/>
-          <w:lang w:eastAsia="zh-CN"/>
-        </w:rPr>
-        <w:t>4</w:t>
-      </w:r>
-      <w:r>
-        <w:rPr>
-          <w:rFonts w:eastAsia="Times New Roman"/>
-          <w:color w:val="auto"/>
-          <w:highlight w:val="yellow"/>
-          <w:lang w:eastAsia="zh-CN"/>
-        </w:rPr>
-        <w:t xml:space="preserve"> г. по </w:t>
-      </w:r>
-      <w:r>
-        <w:rPr>
-          <w:rFonts w:eastAsia="Times New Roman"/>
-          <w:color w:val="auto"/>
-          <w:highlight w:val="yellow"/>
-          <w:lang w:eastAsia="zh-CN"/>
-        </w:rPr>
-        <w:t>2</w:t>
-      </w:r>
-      <w:r>
-        <w:rPr>
-          <w:rFonts w:eastAsia="Times New Roman"/>
-          <w:color w:val="auto"/>
-          <w:highlight w:val="yellow"/>
-          <w:lang w:eastAsia="zh-CN"/>
-        </w:rPr>
-        <w:t>2</w:t>
-      </w:r>
-      <w:r>
-        <w:rPr>
-          <w:rFonts w:eastAsia="Times New Roman"/>
-          <w:color w:val="auto"/>
-          <w:highlight w:val="yellow"/>
-          <w:lang w:eastAsia="zh-CN"/>
-        </w:rPr>
-        <w:t xml:space="preserve"> </w:t>
-      </w:r>
-      <w:r>
-        <w:rPr>
-          <w:rFonts w:eastAsia="Times New Roman"/>
-          <w:color w:val="auto"/>
-          <w:highlight w:val="yellow"/>
-          <w:lang w:eastAsia="zh-CN"/>
-        </w:rPr>
-        <w:t>февраля</w:t>
-      </w:r>
-      <w:r>
-        <w:rPr>
-          <w:rFonts w:eastAsia="Times New Roman"/>
-          <w:color w:val="auto"/>
-          <w:highlight w:val="yellow"/>
-          <w:lang w:eastAsia="zh-CN"/>
-        </w:rPr>
-        <w:t xml:space="preserve"> 202</w:t>
-      </w:r>
-      <w:r>
-        <w:rPr>
-          <w:rFonts w:eastAsia="Times New Roman"/>
-          <w:color w:val="auto"/>
-          <w:highlight w:val="yellow"/>
-          <w:lang w:eastAsia="zh-CN"/>
-        </w:rPr>
-        <w:t>4</w:t>
-      </w:r>
-      <w:r>
-        <w:rPr>
-          <w:rFonts w:eastAsia="Times New Roman"/>
-          <w:color w:val="auto"/>
-          <w:highlight w:val="yellow"/>
-          <w:lang w:eastAsia="zh-CN"/>
-        </w:rPr>
-        <w:t xml:space="preserve"> г</w:t>
+        <w:t>СРОКИ ОКАЗАНИЯ</w:t>
       </w:r>
       <w:r>
         <w:rPr>
@@ -743,79 +562,7 @@
         <w:rPr>
           <w:highlight w:val="yellow"/>
         </w:rPr>
-        <w:t>9 255</w:t>
-      </w:r>
-      <w:r>
-        <w:rPr>
-          <w:highlight w:val="yellow"/>
-        </w:rPr>
-        <w:t xml:space="preserve"> </w:t>
-      </w:r>
-      <w:r>
-        <w:rPr>
-          <w:highlight w:val="yellow"/>
-        </w:rPr>
-        <w:t>(</w:t>
-      </w:r>
-      <w:r>
-        <w:rPr>
-          <w:highlight w:val="yellow"/>
-        </w:rPr>
-        <w:t>Девять тысяч двести пятьдесят пять</w:t>
-      </w:r>
-      <w:r>
-        <w:rPr>
-          <w:highlight w:val="yellow"/>
-        </w:rPr>
-        <w:t xml:space="preserve">) </w:t>
-      </w:r>
-      <w:r>
-        <w:rPr>
-          <w:highlight w:val="yellow"/>
-        </w:rPr>
-        <w:t>рубл</w:t>
-      </w:r>
-      <w:r>
-        <w:rPr>
-          <w:highlight w:val="yellow"/>
-        </w:rPr>
-        <w:t>ей</w:t>
-      </w:r>
-      <w:r>
-        <w:rPr>
-          <w:highlight w:val="yellow"/>
-        </w:rPr>
-        <w:t xml:space="preserve"> </w:t>
-      </w:r>
-      <w:r>
-        <w:rPr>
-          <w:highlight w:val="yellow"/>
-        </w:rPr>
-        <w:t>32</w:t>
-      </w:r>
-      <w:r>
-        <w:rPr>
-          <w:highlight w:val="yellow"/>
-        </w:rPr>
-        <w:t xml:space="preserve"> копе</w:t>
-      </w:r>
-      <w:r>
-        <w:rPr>
-          <w:highlight w:val="yellow"/>
-        </w:rPr>
-        <w:t>й</w:t>
-      </w:r>
-      <w:r>
-        <w:rPr>
-          <w:highlight w:val="yellow"/>
-        </w:rPr>
-        <w:t>к</w:t>
-      </w:r>
-      <w:r>
-        <w:rPr>
-          <w:highlight w:val="yellow"/>
-        </w:rPr>
-        <w:t>и</w:t>
+        <w:t>СТОИМОСТЬ</w:t>
       </w:r>
       <w:r>
         <w:t xml:space="preserve"> и включает в себя налоги и иные обязательные платежи, а также все расходы исполнителя, связанные с оказанием услуг по настоящему Договору.</w:t>
@@ -1032,29 +779,7 @@
           <w:highlight w:val="yellow"/>
           <w:lang w:eastAsia="ru-RU"/>
         </w:rPr>
-        <w:t>не позднее 2</w:t>
-      </w:r>
-      <w:r>
-        <w:rPr>
-          <w:rFonts w:ascii="Times New Roman" w:eastAsia="Times New Roman" w:hAnsi="Times New Roman" w:cs="Times New Roman"/>
-          <w:b/>
-          <w:sz w:val="24"/>
-          <w:szCs w:val="24"/>
-          <w:highlight w:val="yellow"/>
-          <w:lang w:eastAsia="ru-RU"/>
-        </w:rPr>
-        <w:t>7</w:t>
-      </w:r>
-      <w:r>
-        <w:rPr>
-          <w:rFonts w:ascii="Times New Roman" w:eastAsia="Times New Roman" w:hAnsi="Times New Roman" w:cs="Times New Roman"/>
-          <w:b/>
-          <w:sz w:val="24"/>
-          <w:szCs w:val="24"/>
-          <w:highlight w:val="yellow"/>
-          <w:lang w:eastAsia="ru-RU"/>
-        </w:rPr>
-        <w:t xml:space="preserve"> февраля 2024 года</w:t>
+        <w:t>ОПЛАТА УСЛУГ</w:t>
       </w:r>
       <w:r>
         <w:rPr>
@@ -1568,7 +1293,15 @@
         <w:jc w:val="both"/>
       </w:pPr>
       <w:r>
-        <w:t>В случае утраты права на применение спецрежима самозанятого, исполнитель обязан своевременно уведомить Заказчика путем предоставления копии уведомления налогового органа об утрате применения режима. В случае предъявления к Заказчику претензий, Исполнитель обязуется возместить понесенные Заказчиком расходы, связанные с несвоевременным получением сведений о статусе ФЛ – самозанятого.</w:t>
+        <w:t xml:space="preserve">В случае утраты права на применение </w:t>
+      </w:r>
+      <w:proofErr w:type="spellStart"/>
+      <w:r>
+        <w:t>спецрежима</w:t>
+      </w:r>
+      <w:proofErr w:type="spellEnd"/>
+      <w:r>
+        <w:t xml:space="preserve"> самозанятого, исполнитель обязан своевременно уведомить Заказчика путем предоставления копии уведомления налогового органа об утрате применения режима. В случае предъявления к Заказчику претензий, Исполнитель обязуется возместить понесенные Заказчиком расходы, связанные с несвоевременным получением сведений о статусе ФЛ – самозанятого.</w:t>
       </w:r>
     </w:p>
     <w:p>
@@ -1621,7 +1354,15 @@
         <w:jc w:val="both"/>
       </w:pPr>
       <w:r>
-        <w:t>5.1. В случае если одна из Сторон (далее – Сторона, получившая конфиденциальную информацию) в процессе исполнения  настоящего Договора получит от другой Стороны (далее – Сторона, передающая конфиденциальную информацию) информацию о новых решениях и знаниях, а также иную информацию, которую Сторона, передающая конфиденциальную информацию, квалифицирует как коммерческую тайну (в отношении которой введен режим коммерческой тайны), то Сторона, получившая конфиденциальную информацию, не вправе сообщать такую информацию третьим лицам без согласия Стороны, передающей конфиденциальную информацию, и обязана обеспечить аналогичный режим коммерческой тайны. При нарушении указанного условия Сторона, получившая конфиденциальную информацию, несет имущественную ответственность за ущерб, причиненный Стороне, передающей конфиденциальную информацию, своими действиями (бездействием) повлекшими разглашение информации, составляющей коммерческую тайну.</w:t>
+        <w:t xml:space="preserve">5.1. В случае если одна из Сторон (далее – Сторона, получившая конфиденциальную информацию) в процессе исполнения  настоящего Договора получит от другой Стороны (далее – Сторона, передающая конфиденциальную информацию) информацию о новых решениях и знаниях, а также иную информацию, которую Сторона, передающая конфиденциальную информацию, квалифицирует как коммерческую тайну (в отношении которой введен режим коммерческой тайны), то Сторона, получившая конфиденциальную информацию, не вправе сообщать такую информацию третьим лицам без согласия Стороны, передающей конфиденциальную информацию, и обязана обеспечить аналогичный режим коммерческой тайны. При нарушении указанного условия Сторона, получившая конфиденциальную информацию, несет имущественную ответственность за ущерб, причиненный Стороне, передающей конфиденциальную информацию, </w:t>
+      </w:r>
+      <w:proofErr w:type="gramStart"/>
+      <w:r>
+        <w:t>своими действиями (бездействием)</w:t>
+      </w:r>
+      <w:proofErr w:type="gramEnd"/>
+      <w:r>
+        <w:t xml:space="preserve"> повлекшими разглашение информации, составляющей коммерческую тайну.</w:t>
       </w:r>
     </w:p>
     <w:p>
@@ -1947,168 +1688,354 @@
     </w:p>
     <w:tbl>
       <w:tblPr>
-        <w:tblW w:w="9747" w:type="dxa"/>
+        <w:tblW w:w="9781" w:type="dxa"/>
+        <w:tblLayout w:type="fixed"/>
         <w:tblLook w:val="0000" w:firstRow="0" w:lastRow="0" w:firstColumn="0" w:lastColumn="0" w:noHBand="0" w:noVBand="0"/>
       </w:tblPr>
       <w:tblGrid>
-        <w:gridCol w:w="4928"/>
-        <w:gridCol w:w="4819"/>
+        <w:gridCol w:w="5245"/>
+        <w:gridCol w:w="4536"/>
       </w:tblGrid>
       <w:tr>
+        <w:trPr>
+          <w:trHeight w:val="251"/>
+        </w:trPr>
         <w:tc>
           <w:tcPr>
-            <w:tcW w:w="4928" w:type="dxa"/>
+            <w:tcW w:w="5245" w:type="dxa"/>
           </w:tcPr>
           <w:p>
             <w:pPr>
-              <w:ind w:right="-5"/>
-              <w:jc w:val="both"/>
+              <w:rPr>
+                <w:b/>
+                <w:sz w:val="20"/>
+                <w:szCs w:val="20"/>
+              </w:rPr>
+            </w:pPr>
+            <w:r>
+              <w:rPr>
+                <w:b/>
+                <w:sz w:val="20"/>
+                <w:szCs w:val="20"/>
+              </w:rPr>
+              <w:t>ЗАКАЗЧИК:</w:t>
+            </w:r>
+          </w:p>
+          <w:p>
+            <w:pPr>
+              <w:rPr>
+                <w:b/>
+                <w:sz w:val="20"/>
+                <w:szCs w:val="20"/>
+              </w:rPr>
+            </w:pPr>
+            <w:r>
+              <w:rPr>
+                <w:b/>
+                <w:sz w:val="20"/>
+                <w:szCs w:val="20"/>
+              </w:rPr>
+              <w:t>ООО «</w:t>
+            </w:r>
+            <w:proofErr w:type="spellStart"/>
+            <w:r>
               <w:rPr>
                 <w:b/>
                 <w:bCs/>
+                <w:sz w:val="22"/>
+                <w:szCs w:val="22"/>
+              </w:rPr>
+              <w:t>Битуолл</w:t>
+            </w:r>
+            <w:proofErr w:type="spellEnd"/>
+            <w:r>
+              <w:rPr>
+                <w:b/>
+                <w:sz w:val="20"/>
+                <w:szCs w:val="20"/>
+              </w:rPr>
+              <w:t>»</w:t>
+            </w:r>
+          </w:p>
+          <w:p>
+            <w:pPr>
+              <w:rPr>
+                <w:sz w:val="20"/>
+                <w:szCs w:val="20"/>
               </w:rPr>
             </w:pPr>
             <w:r>
               <w:rPr>
                 <w:b/>
-                <w:bCs/>
-              </w:rPr>
-              <w:t>З</w:t>
+                <w:sz w:val="20"/>
+                <w:szCs w:val="20"/>
+              </w:rPr>
+              <w:t>Юридический адрес:</w:t>
             </w:r>
             <w:r>
               <w:rPr>
+                <w:sz w:val="20"/>
+                <w:szCs w:val="20"/>
+              </w:rPr>
+              <w:t xml:space="preserve"> 117246, г. Москва, </w:t>
+            </w:r>
+            <w:proofErr w:type="spellStart"/>
+            <w:r>
+              <w:rPr>
+                <w:sz w:val="20"/>
+                <w:szCs w:val="20"/>
+              </w:rPr>
+              <w:t>вн</w:t>
+            </w:r>
+            <w:proofErr w:type="spellEnd"/>
+            <w:r>
+              <w:rPr>
+                <w:sz w:val="20"/>
+                <w:szCs w:val="20"/>
+              </w:rPr>
+              <w:t>. тер. г. муниципальный округ Черемушки, проезд Научный, д. 19, этаж 2, ком.133</w:t>
+            </w:r>
+          </w:p>
+          <w:p>
+            <w:pPr>
+              <w:rPr>
+                <w:b/>
+                <w:sz w:val="20"/>
+                <w:szCs w:val="20"/>
+              </w:rPr>
+            </w:pPr>
+            <w:r>
+              <w:rPr>
+                <w:b/>
+                <w:sz w:val="20"/>
+                <w:szCs w:val="20"/>
+              </w:rPr>
+              <w:t xml:space="preserve">Почтовый адрес: </w:t>
+            </w:r>
+            <w:r>
+              <w:rPr>
+                <w:snapToGrid w:val="0"/>
+                <w:spacing w:val="-6"/>
+                <w:sz w:val="20"/>
+                <w:szCs w:val="20"/>
+              </w:rPr>
+              <w:t>117246, г. Москва, Научный проезд, д. 19</w:t>
+            </w:r>
+          </w:p>
+          <w:p>
+            <w:pPr>
+              <w:rPr>
+                <w:sz w:val="20"/>
+                <w:szCs w:val="20"/>
+              </w:rPr>
+            </w:pPr>
+            <w:r>
+              <w:rPr>
+                <w:sz w:val="20"/>
+                <w:szCs w:val="20"/>
+              </w:rPr>
+              <w:t xml:space="preserve">ИНН / КПП </w:t>
+            </w:r>
+            <w:r>
+              <w:rPr>
+                <w:snapToGrid w:val="0"/>
+                <w:spacing w:val="-6"/>
+                <w:sz w:val="20"/>
+                <w:szCs w:val="20"/>
+              </w:rPr>
+              <w:t>7706097244/772801001</w:t>
+            </w:r>
+          </w:p>
+          <w:p>
+            <w:pPr>
+              <w:pStyle w:val="af6"/>
+              <w:snapToGrid w:val="0"/>
+              <w:jc w:val="both"/>
+              <w:rPr>
+                <w:sz w:val="20"/>
+                <w:szCs w:val="20"/>
+                <w:lang w:eastAsia="ru-RU"/>
+              </w:rPr>
+            </w:pPr>
+            <w:r>
+              <w:rPr>
+                <w:sz w:val="20"/>
+                <w:szCs w:val="20"/>
+                <w:lang w:eastAsia="ru-RU"/>
+              </w:rPr>
+              <w:t xml:space="preserve">ОГРН </w:t>
+            </w:r>
+            <w:r>
+              <w:rPr>
+                <w:snapToGrid w:val="0"/>
+                <w:spacing w:val="-6"/>
+                <w:sz w:val="20"/>
+                <w:szCs w:val="20"/>
+              </w:rPr>
+              <w:t>1027739532590</w:t>
+            </w:r>
+          </w:p>
+          <w:p>
+            <w:pPr>
+              <w:rPr>
+                <w:sz w:val="20"/>
+                <w:szCs w:val="20"/>
+              </w:rPr>
+            </w:pPr>
+            <w:r>
+              <w:rPr>
+                <w:b/>
+                <w:sz w:val="20"/>
+                <w:szCs w:val="20"/>
+              </w:rPr>
+              <w:t>Банковские реквизиты:</w:t>
+            </w:r>
+            <w:r>
+              <w:rPr>
+                <w:sz w:val="20"/>
+                <w:szCs w:val="20"/>
+              </w:rPr>
+              <w:t xml:space="preserve"> </w:t>
+            </w:r>
+          </w:p>
+          <w:p>
+            <w:pPr>
+              <w:ind w:right="-108"/>
+              <w:rPr>
+                <w:sz w:val="20"/>
+                <w:szCs w:val="20"/>
+              </w:rPr>
+            </w:pPr>
+            <w:r>
+              <w:rPr>
+                <w:sz w:val="20"/>
+                <w:szCs w:val="20"/>
+              </w:rPr>
+              <w:t xml:space="preserve">Р/с </w:t>
+            </w:r>
+            <w:r>
+              <w:rPr>
+                <w:snapToGrid w:val="0"/>
+                <w:spacing w:val="-6"/>
+                <w:sz w:val="20"/>
+                <w:szCs w:val="20"/>
+              </w:rPr>
+              <w:t>40702810838310101130</w:t>
+            </w:r>
+          </w:p>
+          <w:p>
+            <w:pPr>
+              <w:ind w:right="-108"/>
+              <w:rPr>
+                <w:sz w:val="20"/>
+                <w:szCs w:val="20"/>
+              </w:rPr>
+            </w:pPr>
+            <w:r>
+              <w:rPr>
+                <w:snapToGrid w:val="0"/>
+                <w:spacing w:val="-6"/>
+                <w:sz w:val="20"/>
+                <w:szCs w:val="20"/>
+              </w:rPr>
+              <w:t>ПАО «Сбербанк России» г. Москва</w:t>
+            </w:r>
+          </w:p>
+          <w:p>
+            <w:pPr>
+              <w:rPr>
+                <w:sz w:val="20"/>
+                <w:szCs w:val="20"/>
+              </w:rPr>
+            </w:pPr>
+            <w:r>
+              <w:rPr>
+                <w:sz w:val="20"/>
+                <w:szCs w:val="20"/>
+              </w:rPr>
+              <w:t xml:space="preserve">БИК </w:t>
+            </w:r>
+            <w:r>
+              <w:rPr>
+                <w:snapToGrid w:val="0"/>
+                <w:spacing w:val="-6"/>
+                <w:sz w:val="20"/>
+                <w:szCs w:val="20"/>
+              </w:rPr>
+              <w:t>044525225</w:t>
+            </w:r>
+          </w:p>
+          <w:p>
+            <w:pPr>
+              <w:rPr>
+                <w:sz w:val="20"/>
+                <w:szCs w:val="20"/>
+              </w:rPr>
+            </w:pPr>
+            <w:r>
+              <w:rPr>
+                <w:sz w:val="20"/>
+                <w:szCs w:val="20"/>
+              </w:rPr>
+              <w:t>к/</w:t>
+            </w:r>
+            <w:proofErr w:type="spellStart"/>
+            <w:r>
+              <w:rPr>
+                <w:sz w:val="20"/>
+                <w:szCs w:val="20"/>
+              </w:rPr>
+              <w:t>сч</w:t>
+            </w:r>
+            <w:proofErr w:type="spellEnd"/>
+            <w:r>
+              <w:rPr>
+                <w:sz w:val="20"/>
+                <w:szCs w:val="20"/>
+              </w:rPr>
+              <w:t xml:space="preserve"> </w:t>
+            </w:r>
+            <w:r>
+              <w:rPr>
+                <w:snapToGrid w:val="0"/>
+                <w:spacing w:val="-6"/>
+                <w:sz w:val="20"/>
+                <w:szCs w:val="20"/>
+              </w:rPr>
+              <w:t>30101810400000000225</w:t>
+            </w:r>
+          </w:p>
+          <w:p>
+            <w:r>
+              <w:rPr>
                 <w:b/>
                 <w:bCs/>
-              </w:rPr>
-              <w:t>аказчик</w:t>
-            </w:r>
-            <w:r>
-              <w:rPr>
-                <w:b/>
-                <w:bCs/>
-              </w:rPr>
-              <w:t>:</w:t>
+                <w:sz w:val="20"/>
+                <w:szCs w:val="20"/>
+              </w:rPr>
+              <w:t xml:space="preserve">                    </w:t>
             </w:r>
           </w:p>
         </w:tc>
         <w:tc>
           <w:tcPr>
-            <w:tcW w:w="4819" w:type="dxa"/>
+            <w:tcW w:w="4536" w:type="dxa"/>
           </w:tcPr>
           <w:p>
             <w:pPr>
-              <w:ind w:right="-5"/>
-              <w:jc w:val="both"/>
               <w:rPr>
                 <w:b/>
-                <w:bCs/>
+                <w:sz w:val="20"/>
+                <w:szCs w:val="20"/>
               </w:rPr>
             </w:pPr>
             <w:r>
               <w:rPr>
                 <w:b/>
-                <w:bCs/>
-              </w:rPr>
-              <w:t>Исполнитель:</w:t>
-            </w:r>
-          </w:p>
-        </w:tc>
-      </w:tr>
-      <w:tr>
-        <w:tc>
-          <w:tcPr>
-            <w:tcW w:w="4928" w:type="dxa"/>
-          </w:tcPr>
-          <w:sdt>
-            <w:sdtPr>
-              <w:rPr>
-                <w:b/>
-              </w:rPr>
-              <w:id w:val="-2121366031"/>
-              <w:placeholder>
-                <w:docPart w:val="C7269C9776954681A98C5AFDE25493E5"/>
-              </w:placeholder>
-            </w:sdtPr>
-            <w:sdtEndPr/>
-            <w:sdtContent>
-              <w:p>
-                <w:pPr>
-                  <w:spacing w:before="100" w:beforeAutospacing="1" w:after="100" w:afterAutospacing="1"/>
-                  <w:rPr>
-                    <w:b/>
-                  </w:rPr>
-                </w:pPr>
-                <w:r>
-                  <w:rPr>
-                    <w:b/>
-                  </w:rPr>
-                  <w:t>Общество с ограниченной ответственностью «</w:t>
-                </w:r>
-                <w:r>
-                  <w:rPr>
-                    <w:b/>
-                    <w:bCs/>
-                    <w:sz w:val="22"/>
-                    <w:szCs w:val="22"/>
-                  </w:rPr>
-                  <w:t>Битуолл</w:t>
-                </w:r>
-                <w:r>
-                  <w:rPr>
-                    <w:b/>
-                  </w:rPr>
-                  <w:t>» (ООО «</w:t>
-                </w:r>
-                <w:r>
-                  <w:rPr>
-                    <w:b/>
-                    <w:bCs/>
-                    <w:sz w:val="22"/>
-                    <w:szCs w:val="22"/>
-                  </w:rPr>
-                  <w:t>Битуолл</w:t>
-                </w:r>
-                <w:r>
-                  <w:rPr>
-                    <w:b/>
-                  </w:rPr>
-                  <w:t>»</w:t>
-                </w:r>
-              </w:p>
-            </w:sdtContent>
-          </w:sdt>
-          <w:p>
-            <w:pPr>
-              <w:pStyle w:val="ae"/>
-              <w:rPr>
-                <w:rFonts w:ascii="Times New Roman" w:hAnsi="Times New Roman"/>
-                <w:sz w:val="24"/>
-                <w:szCs w:val="24"/>
-              </w:rPr>
-            </w:pPr>
-            <w:r>
-              <w:rPr>
-                <w:rFonts w:ascii="Times New Roman" w:hAnsi="Times New Roman"/>
-                <w:sz w:val="24"/>
-                <w:szCs w:val="24"/>
-              </w:rPr>
-              <w:t xml:space="preserve">Юр. адрес: </w:t>
-            </w:r>
-            <w:r>
-              <w:rPr>
-                <w:rFonts w:ascii="Times New Roman" w:hAnsi="Times New Roman"/>
-                <w:sz w:val="24"/>
-                <w:szCs w:val="24"/>
-              </w:rPr>
-              <w:t>117246, г. Москва, вн. тер. г. муниципальный округ Черемушки, проезд Научный, д. 19, этаж 2, ком.133</w:t>
-            </w:r>
-            <w:r>
-              <w:rPr>
-                <w:rFonts w:ascii="Times New Roman" w:hAnsi="Times New Roman"/>
-                <w:sz w:val="24"/>
-                <w:szCs w:val="24"/>
-              </w:rPr>
-              <w:t xml:space="preserve">. </w:t>
+                <w:sz w:val="20"/>
+                <w:szCs w:val="20"/>
+              </w:rPr>
+              <w:t>ИСПОЛНИТЕЛЬ:</w:t>
             </w:r>
           </w:p>
           <w:p>
@@ -2116,256 +2043,47 @@
               <w:pStyle w:val="ae"/>
               <w:rPr>
                 <w:rFonts w:ascii="Times New Roman" w:hAnsi="Times New Roman"/>
-                <w:sz w:val="24"/>
-                <w:szCs w:val="24"/>
+                <w:b/>
+                <w:sz w:val="20"/>
+                <w:szCs w:val="20"/>
               </w:rPr>
             </w:pPr>
+            <w:proofErr w:type="spellStart"/>
             <w:r>
               <w:rPr>
                 <w:rFonts w:ascii="Times New Roman" w:hAnsi="Times New Roman"/>
-                <w:sz w:val="24"/>
-                <w:szCs w:val="24"/>
-              </w:rPr>
-              <w:t xml:space="preserve">Почтовый адрес: 117246, г. Москва, Научный проезд, д.19. </w:t>
+                <w:b/>
+                <w:sz w:val="20"/>
+                <w:szCs w:val="20"/>
+                <w:highlight w:val="yellow"/>
+              </w:rPr>
+              <w:t>ФИОп</w:t>
             </w:r>
+            <w:proofErr w:type="spellEnd"/>
           </w:p>
           <w:p>
             <w:pPr>
               <w:pStyle w:val="ae"/>
               <w:rPr>
                 <w:rFonts w:ascii="Times New Roman" w:hAnsi="Times New Roman"/>
-                <w:sz w:val="24"/>
-                <w:szCs w:val="24"/>
+                <w:sz w:val="20"/>
+                <w:szCs w:val="20"/>
               </w:rPr>
             </w:pPr>
             <w:r>
               <w:rPr>
                 <w:rFonts w:ascii="Times New Roman" w:hAnsi="Times New Roman"/>
-                <w:sz w:val="24"/>
-                <w:szCs w:val="24"/>
-              </w:rPr>
-              <w:t xml:space="preserve">ИНН/КПП 7706097244/772801001 </w:t>
-            </w:r>
-          </w:p>
-          <w:p>
-            <w:pPr>
-              <w:pStyle w:val="ae"/>
-              <w:rPr>
-                <w:rFonts w:ascii="Times New Roman" w:hAnsi="Times New Roman"/>
-                <w:sz w:val="24"/>
-                <w:szCs w:val="24"/>
-              </w:rPr>
-            </w:pPr>
-            <w:r>
-              <w:rPr>
-                <w:rFonts w:ascii="Times New Roman" w:hAnsi="Times New Roman"/>
-                <w:sz w:val="24"/>
-                <w:szCs w:val="24"/>
-              </w:rPr>
-              <w:t>ОГРН 1027739532590</w:t>
-            </w:r>
-          </w:p>
-          <w:p>
-            <w:pPr>
-              <w:pStyle w:val="ae"/>
-              <w:rPr>
-                <w:rFonts w:ascii="Times New Roman" w:hAnsi="Times New Roman"/>
-                <w:sz w:val="24"/>
-                <w:szCs w:val="24"/>
-              </w:rPr>
-            </w:pPr>
-            <w:r>
-              <w:rPr>
-                <w:rFonts w:ascii="Times New Roman" w:hAnsi="Times New Roman"/>
-                <w:sz w:val="24"/>
-                <w:szCs w:val="24"/>
-              </w:rPr>
-              <w:t xml:space="preserve">Р/с 40702810838310101130 </w:t>
-            </w:r>
-          </w:p>
-          <w:p>
-            <w:pPr>
-              <w:pStyle w:val="ae"/>
-              <w:rPr>
-                <w:rFonts w:ascii="Times New Roman" w:hAnsi="Times New Roman"/>
-                <w:sz w:val="24"/>
-                <w:szCs w:val="24"/>
-              </w:rPr>
-            </w:pPr>
-            <w:r>
-              <w:rPr>
-                <w:rFonts w:ascii="Times New Roman" w:hAnsi="Times New Roman"/>
-                <w:sz w:val="24"/>
-                <w:szCs w:val="24"/>
-              </w:rPr>
-              <w:t xml:space="preserve">ПАО «Сбербанк России» г. Москва </w:t>
-            </w:r>
-          </w:p>
-          <w:p>
-            <w:pPr>
-              <w:pStyle w:val="ae"/>
-              <w:rPr>
-                <w:rFonts w:ascii="Times New Roman" w:hAnsi="Times New Roman"/>
-                <w:sz w:val="24"/>
-                <w:szCs w:val="24"/>
-              </w:rPr>
-            </w:pPr>
-            <w:r>
-              <w:rPr>
-                <w:rFonts w:ascii="Times New Roman" w:hAnsi="Times New Roman"/>
-                <w:sz w:val="24"/>
-                <w:szCs w:val="24"/>
-              </w:rPr>
-              <w:t xml:space="preserve">К/С 30101810400000000225 </w:t>
-            </w:r>
-          </w:p>
-          <w:p>
-            <w:pPr>
-              <w:pStyle w:val="ae"/>
-              <w:rPr>
-                <w:rFonts w:ascii="Times New Roman" w:hAnsi="Times New Roman"/>
-                <w:sz w:val="24"/>
-                <w:szCs w:val="24"/>
-              </w:rPr>
-            </w:pPr>
-            <w:r>
-              <w:rPr>
-                <w:rFonts w:ascii="Times New Roman" w:hAnsi="Times New Roman"/>
-                <w:sz w:val="24"/>
-                <w:szCs w:val="24"/>
-              </w:rPr>
-              <w:t>БИК 044525225</w:t>
-            </w:r>
-          </w:p>
-          <w:p>
-            <w:pPr>
-              <w:overflowPunct w:val="0"/>
-              <w:autoSpaceDE w:val="0"/>
-              <w:jc w:val="both"/>
-              <w:textAlignment w:val="baseline"/>
-              <w:rPr>
-                <w:b/>
-              </w:rPr>
-            </w:pPr>
-          </w:p>
-          <w:p>
-            <w:pPr>
-              <w:overflowPunct w:val="0"/>
-              <w:autoSpaceDE w:val="0"/>
-              <w:jc w:val="both"/>
-              <w:textAlignment w:val="baseline"/>
-              <w:rPr>
-                <w:b/>
-              </w:rPr>
-            </w:pPr>
-          </w:p>
-          <w:p>
-            <w:pPr>
-              <w:overflowPunct w:val="0"/>
-              <w:autoSpaceDE w:val="0"/>
-              <w:jc w:val="both"/>
-              <w:textAlignment w:val="baseline"/>
-            </w:pPr>
-            <w:r>
-              <w:t>Генеральный директор</w:t>
-            </w:r>
-          </w:p>
-          <w:p>
-            <w:pPr>
-              <w:overflowPunct w:val="0"/>
-              <w:autoSpaceDE w:val="0"/>
-              <w:jc w:val="both"/>
-              <w:textAlignment w:val="baseline"/>
-            </w:pPr>
-          </w:p>
-          <w:p>
-            <w:pPr>
-              <w:overflowPunct w:val="0"/>
-              <w:autoSpaceDE w:val="0"/>
-              <w:jc w:val="both"/>
-              <w:textAlignment w:val="baseline"/>
-            </w:pPr>
-          </w:p>
-          <w:p>
-            <w:pPr>
-              <w:overflowPunct w:val="0"/>
-              <w:autoSpaceDE w:val="0"/>
-              <w:jc w:val="both"/>
-              <w:textAlignment w:val="baseline"/>
-            </w:pPr>
-            <w:r>
-              <w:t xml:space="preserve">_______________________ </w:t>
+                <w:sz w:val="20"/>
+                <w:szCs w:val="20"/>
+                <w:highlight w:val="yellow"/>
+              </w:rPr>
+              <w:t>ДАТА РОЖДЕНИЯ:</w:t>
             </w:r>
             <w:r>
-              <w:t>/Живая Н.О./</w:t>
-            </w:r>
-          </w:p>
-          <w:p>
-            <w:pPr>
-              <w:jc w:val="both"/>
-              <w:rPr>
-                <w:b/>
-              </w:rPr>
-            </w:pPr>
-            <w:r>
-              <w:t xml:space="preserve">   М.П.</w:t>
-            </w:r>
-          </w:p>
-        </w:tc>
-        <w:tc>
-          <w:tcPr>
-            <w:tcW w:w="4819" w:type="dxa"/>
-          </w:tcPr>
-          <w:p>
-            <w:pPr>
-              <w:pStyle w:val="ae"/>
               <w:rPr>
                 <w:rFonts w:ascii="Times New Roman" w:hAnsi="Times New Roman"/>
-                <w:b/>
-                <w:sz w:val="24"/>
-                <w:szCs w:val="24"/>
-              </w:rPr>
-            </w:pPr>
-            <w:r>
-              <w:rPr>
-                <w:rFonts w:ascii="Times New Roman" w:hAnsi="Times New Roman"/>
-                <w:b/>
-                <w:sz w:val="24"/>
-                <w:szCs w:val="24"/>
-              </w:rPr>
-              <w:t>ФИО</w:t>
-            </w:r>
-          </w:p>
-          <w:p>
-            <w:pPr>
-              <w:pStyle w:val="ae"/>
-              <w:rPr>
-                <w:rFonts w:ascii="Times New Roman" w:hAnsi="Times New Roman"/>
-                <w:sz w:val="24"/>
-                <w:szCs w:val="24"/>
-              </w:rPr>
-            </w:pPr>
-            <w:r>
-              <w:rPr>
-                <w:rFonts w:ascii="Times New Roman" w:hAnsi="Times New Roman"/>
-                <w:sz w:val="24"/>
-                <w:szCs w:val="24"/>
-              </w:rPr>
-              <w:t>Дата рождения</w:t>
-            </w:r>
-            <w:r>
-              <w:rPr>
-                <w:rFonts w:ascii="Times New Roman" w:hAnsi="Times New Roman"/>
-                <w:sz w:val="24"/>
-                <w:szCs w:val="24"/>
-              </w:rPr>
-              <w:t>:</w:t>
-            </w:r>
-            <w:r>
-              <w:rPr>
-                <w:rFonts w:ascii="Times New Roman" w:hAnsi="Times New Roman"/>
-                <w:sz w:val="24"/>
-                <w:szCs w:val="24"/>
+                <w:sz w:val="20"/>
+                <w:szCs w:val="20"/>
               </w:rPr>
               <w:t xml:space="preserve"> </w:t>
             </w:r>
@@ -2375,65 +2093,24 @@
               <w:pStyle w:val="ae"/>
               <w:rPr>
                 <w:rFonts w:ascii="Times New Roman" w:hAnsi="Times New Roman"/>
-                <w:sz w:val="24"/>
-                <w:szCs w:val="24"/>
+                <w:sz w:val="20"/>
+                <w:szCs w:val="20"/>
               </w:rPr>
             </w:pPr>
             <w:r>
               <w:rPr>
                 <w:rFonts w:ascii="Times New Roman" w:hAnsi="Times New Roman"/>
-                <w:sz w:val="24"/>
-                <w:szCs w:val="24"/>
-              </w:rPr>
-              <w:t xml:space="preserve">Адрес: </w:t>
-            </w:r>
-          </w:p>
-          <w:p>
-            <w:pPr>
-              <w:pStyle w:val="ae"/>
-              <w:rPr>
-                <w:rFonts w:ascii="Times New Roman" w:hAnsi="Times New Roman"/>
-                <w:sz w:val="24"/>
-                <w:szCs w:val="24"/>
-              </w:rPr>
-            </w:pPr>
-            <w:r>
-              <w:rPr>
-                <w:rFonts w:ascii="Times New Roman" w:hAnsi="Times New Roman"/>
-                <w:sz w:val="24"/>
-                <w:szCs w:val="24"/>
-              </w:rPr>
-              <w:t xml:space="preserve">Паспорт: </w:t>
+                <w:sz w:val="20"/>
+                <w:szCs w:val="20"/>
+                <w:highlight w:val="yellow"/>
+              </w:rPr>
+              <w:t>АДРЕС:</w:t>
             </w:r>
             <w:r>
               <w:rPr>
                 <w:rFonts w:ascii="Times New Roman" w:hAnsi="Times New Roman"/>
-                <w:sz w:val="24"/>
-                <w:szCs w:val="24"/>
-              </w:rPr>
-              <w:t xml:space="preserve">серия № </w:t>
-            </w:r>
-            <w:r>
-              <w:rPr>
-                <w:rFonts w:ascii="Times New Roman" w:hAnsi="Times New Roman"/>
-                <w:sz w:val="24"/>
-                <w:szCs w:val="24"/>
-              </w:rPr>
-              <w:t xml:space="preserve">, выдан </w:t>
-            </w:r>
-            <w:r>
-              <w:rPr>
-                <w:rFonts w:ascii="Times New Roman" w:hAnsi="Times New Roman"/>
-                <w:sz w:val="24"/>
-                <w:szCs w:val="24"/>
-              </w:rPr>
-              <w:t>кем и когда</w:t>
-            </w:r>
-            <w:r>
-              <w:rPr>
-                <w:rFonts w:ascii="Times New Roman" w:hAnsi="Times New Roman"/>
-                <w:sz w:val="24"/>
-                <w:szCs w:val="24"/>
+                <w:sz w:val="20"/>
+                <w:szCs w:val="20"/>
               </w:rPr>
               <w:t xml:space="preserve"> </w:t>
             </w:r>
@@ -2443,57 +2120,24 @@
               <w:pStyle w:val="ae"/>
               <w:rPr>
                 <w:rFonts w:ascii="Times New Roman" w:hAnsi="Times New Roman"/>
-                <w:sz w:val="24"/>
-                <w:szCs w:val="24"/>
+                <w:sz w:val="20"/>
+                <w:szCs w:val="20"/>
               </w:rPr>
             </w:pPr>
             <w:r>
               <w:rPr>
                 <w:rFonts w:ascii="Times New Roman" w:hAnsi="Times New Roman"/>
-                <w:sz w:val="24"/>
-                <w:szCs w:val="24"/>
-              </w:rPr>
-              <w:t xml:space="preserve">Код </w:t>
+                <w:sz w:val="20"/>
+                <w:szCs w:val="20"/>
+                <w:highlight w:val="yellow"/>
+              </w:rPr>
+              <w:t>ПАСПОРТ:</w:t>
             </w:r>
             <w:r>
               <w:rPr>
                 <w:rFonts w:ascii="Times New Roman" w:hAnsi="Times New Roman"/>
-                <w:sz w:val="24"/>
-                <w:szCs w:val="24"/>
-              </w:rPr>
-              <w:t xml:space="preserve">подразделения </w:t>
-            </w:r>
-          </w:p>
-          <w:p>
-            <w:pPr>
-              <w:pStyle w:val="ae"/>
-              <w:rPr>
-                <w:rFonts w:ascii="Times New Roman" w:hAnsi="Times New Roman"/>
-                <w:sz w:val="24"/>
-                <w:szCs w:val="24"/>
-              </w:rPr>
-            </w:pPr>
-            <w:r>
-              <w:rPr>
-                <w:rFonts w:ascii="Times New Roman" w:hAnsi="Times New Roman"/>
-                <w:sz w:val="24"/>
-                <w:szCs w:val="24"/>
-              </w:rPr>
-              <w:t>ИНН</w:t>
-            </w:r>
-            <w:r>
-              <w:rPr>
-                <w:rFonts w:ascii="Times New Roman" w:hAnsi="Times New Roman"/>
-                <w:sz w:val="24"/>
-                <w:szCs w:val="24"/>
-              </w:rPr>
-              <w:t>:</w:t>
-            </w:r>
-            <w:r>
-              <w:rPr>
-                <w:rFonts w:ascii="Times New Roman" w:hAnsi="Times New Roman"/>
-                <w:sz w:val="24"/>
-                <w:szCs w:val="24"/>
+                <w:sz w:val="20"/>
+                <w:szCs w:val="20"/>
               </w:rPr>
               <w:t xml:space="preserve"> </w:t>
             </w:r>
@@ -2503,17 +2147,18 @@
               <w:pStyle w:val="ae"/>
               <w:rPr>
                 <w:rFonts w:ascii="Times New Roman" w:hAnsi="Times New Roman"/>
-                <w:sz w:val="24"/>
-                <w:szCs w:val="24"/>
+                <w:sz w:val="20"/>
+                <w:szCs w:val="20"/>
               </w:rPr>
             </w:pPr>
             <w:r>
               <w:rPr>
                 <w:rFonts w:ascii="Times New Roman" w:hAnsi="Times New Roman"/>
-                <w:sz w:val="24"/>
-                <w:szCs w:val="24"/>
-              </w:rPr>
-              <w:t xml:space="preserve">Банковские реквизиты: </w:t>
+                <w:sz w:val="20"/>
+                <w:szCs w:val="20"/>
+                <w:highlight w:val="yellow"/>
+              </w:rPr>
+              <w:t>КОД ПОДРАЗДЕЛЕНИЯ:</w:t>
             </w:r>
           </w:p>
           <w:p>
@@ -2521,17 +2166,56 @@
               <w:pStyle w:val="ae"/>
               <w:rPr>
                 <w:rFonts w:ascii="Times New Roman" w:hAnsi="Times New Roman"/>
-                <w:sz w:val="24"/>
-                <w:szCs w:val="24"/>
+                <w:sz w:val="20"/>
+                <w:szCs w:val="20"/>
               </w:rPr>
             </w:pPr>
             <w:r>
               <w:rPr>
                 <w:rFonts w:ascii="Times New Roman" w:hAnsi="Times New Roman"/>
-                <w:sz w:val="24"/>
-                <w:szCs w:val="24"/>
-              </w:rPr>
-              <w:t xml:space="preserve">Номер счета: </w:t>
+                <w:sz w:val="20"/>
+                <w:szCs w:val="20"/>
+                <w:highlight w:val="yellow"/>
+              </w:rPr>
+              <w:t>ИНН:</w:t>
+            </w:r>
+            <w:r>
+              <w:rPr>
+                <w:rFonts w:ascii="Times New Roman" w:hAnsi="Times New Roman"/>
+                <w:sz w:val="20"/>
+                <w:szCs w:val="20"/>
+              </w:rPr>
+              <w:t xml:space="preserve"> </w:t>
+            </w:r>
+          </w:p>
+          <w:p>
+            <w:pPr>
+              <w:rPr>
+                <w:sz w:val="20"/>
+                <w:szCs w:val="20"/>
+              </w:rPr>
+            </w:pPr>
+            <w:r>
+              <w:rPr>
+                <w:b/>
+                <w:sz w:val="20"/>
+                <w:szCs w:val="20"/>
+              </w:rPr>
+              <w:t>Банковские реквизиты:</w:t>
+            </w:r>
+            <w:r>
+              <w:rPr>
+                <w:sz w:val="20"/>
+                <w:szCs w:val="20"/>
+              </w:rPr>
+              <w:t xml:space="preserve"> </w:t>
+            </w:r>
+            <w:r>
+              <w:rPr>
+                <w:sz w:val="20"/>
+                <w:szCs w:val="20"/>
+              </w:rPr>
+              <w:t xml:space="preserve"> </w:t>
             </w:r>
           </w:p>
           <w:p>
@@ -2539,17 +2223,26 @@
               <w:pStyle w:val="ae"/>
               <w:rPr>
                 <w:rFonts w:ascii="Times New Roman" w:hAnsi="Times New Roman"/>
-                <w:sz w:val="24"/>
-                <w:szCs w:val="24"/>
+                <w:sz w:val="20"/>
+                <w:szCs w:val="20"/>
               </w:rPr>
             </w:pPr>
             <w:r>
               <w:rPr>
                 <w:rFonts w:ascii="Times New Roman" w:hAnsi="Times New Roman"/>
-                <w:sz w:val="24"/>
-                <w:szCs w:val="24"/>
-              </w:rPr>
-              <w:t>Наименование банка</w:t>
+                <w:sz w:val="20"/>
+                <w:szCs w:val="20"/>
+                <w:highlight w:val="yellow"/>
+              </w:rPr>
+              <w:t>НОМЕР СЧЕТА:</w:t>
+            </w:r>
+            <w:r>
+              <w:rPr>
+                <w:rFonts w:ascii="Times New Roman" w:hAnsi="Times New Roman"/>
+                <w:sz w:val="20"/>
+                <w:szCs w:val="20"/>
+              </w:rPr>
+              <w:t xml:space="preserve"> </w:t>
             </w:r>
           </w:p>
           <w:p>
@@ -2557,25 +2250,18 @@
               <w:pStyle w:val="ae"/>
               <w:rPr>
                 <w:rFonts w:ascii="Times New Roman" w:hAnsi="Times New Roman"/>
-                <w:sz w:val="24"/>
-                <w:szCs w:val="24"/>
+                <w:sz w:val="20"/>
+                <w:szCs w:val="20"/>
               </w:rPr>
             </w:pPr>
             <w:r>
               <w:rPr>
                 <w:rFonts w:ascii="Times New Roman" w:hAnsi="Times New Roman"/>
-                <w:sz w:val="24"/>
-                <w:szCs w:val="24"/>
-              </w:rPr>
-              <w:t xml:space="preserve">к/с </w:t>
-            </w:r>
-            <w:r>
-              <w:rPr>
-                <w:rFonts w:ascii="Times New Roman" w:hAnsi="Times New Roman"/>
-                <w:sz w:val="24"/>
-                <w:szCs w:val="24"/>
-              </w:rPr>
-              <w:t>30101810200000000593</w:t>
+                <w:sz w:val="20"/>
+                <w:szCs w:val="20"/>
+                <w:highlight w:val="yellow"/>
+              </w:rPr>
+              <w:t>НАИМЕНОВАНИЕ БАНКА:</w:t>
             </w:r>
           </w:p>
           <w:p>
@@ -2583,25 +2269,18 @@
               <w:pStyle w:val="ae"/>
               <w:rPr>
                 <w:rFonts w:ascii="Times New Roman" w:hAnsi="Times New Roman"/>
-                <w:sz w:val="24"/>
-                <w:szCs w:val="24"/>
+                <w:sz w:val="20"/>
+                <w:szCs w:val="20"/>
               </w:rPr>
             </w:pPr>
             <w:r>
               <w:rPr>
                 <w:rFonts w:ascii="Times New Roman" w:hAnsi="Times New Roman"/>
-                <w:sz w:val="24"/>
-                <w:szCs w:val="24"/>
-              </w:rPr>
-              <w:t xml:space="preserve">БИК </w:t>
-            </w:r>
-            <w:r>
-              <w:rPr>
-                <w:rFonts w:ascii="Times New Roman" w:hAnsi="Times New Roman"/>
-                <w:sz w:val="24"/>
-                <w:szCs w:val="24"/>
-              </w:rPr>
-              <w:t>044525593</w:t>
+                <w:sz w:val="20"/>
+                <w:szCs w:val="20"/>
+                <w:highlight w:val="yellow"/>
+              </w:rPr>
+              <w:t>к/с</w:t>
             </w:r>
           </w:p>
           <w:p>
@@ -2609,135 +2288,38 @@
               <w:pStyle w:val="ae"/>
               <w:rPr>
                 <w:rFonts w:ascii="Times New Roman" w:hAnsi="Times New Roman"/>
-                <w:bCs/>
-                <w:sz w:val="24"/>
-                <w:szCs w:val="24"/>
-              </w:rPr>
-            </w:pPr>
-          </w:p>
-          <w:p>
-            <w:pPr>
-              <w:pStyle w:val="ae"/>
-              <w:rPr>
-                <w:rFonts w:ascii="Times New Roman" w:hAnsi="Times New Roman"/>
-                <w:sz w:val="24"/>
-                <w:szCs w:val="24"/>
-              </w:rPr>
-            </w:pPr>
-          </w:p>
-          <w:p>
-            <w:pPr>
-              <w:pStyle w:val="ae"/>
-              <w:rPr>
-                <w:rFonts w:ascii="Times New Roman" w:hAnsi="Times New Roman"/>
-                <w:sz w:val="24"/>
-                <w:szCs w:val="24"/>
-              </w:rPr>
-            </w:pPr>
-          </w:p>
-          <w:p>
-            <w:pPr>
-              <w:pStyle w:val="ae"/>
-              <w:rPr>
-                <w:rFonts w:ascii="Times New Roman" w:hAnsi="Times New Roman"/>
-                <w:sz w:val="24"/>
-                <w:szCs w:val="24"/>
-              </w:rPr>
-            </w:pPr>
-          </w:p>
-          <w:p>
-            <w:pPr>
-              <w:pStyle w:val="ae"/>
-              <w:rPr>
-                <w:rFonts w:ascii="Times New Roman" w:hAnsi="Times New Roman"/>
-                <w:sz w:val="24"/>
-                <w:szCs w:val="24"/>
-              </w:rPr>
-            </w:pPr>
-          </w:p>
-          <w:p>
-            <w:pPr>
-              <w:pStyle w:val="ae"/>
-              <w:rPr>
-                <w:rFonts w:ascii="Times New Roman" w:hAnsi="Times New Roman"/>
-                <w:sz w:val="24"/>
-                <w:szCs w:val="24"/>
+                <w:sz w:val="20"/>
+                <w:szCs w:val="20"/>
               </w:rPr>
             </w:pPr>
             <w:r>
               <w:rPr>
                 <w:rFonts w:ascii="Times New Roman" w:hAnsi="Times New Roman"/>
-                <w:sz w:val="24"/>
-                <w:szCs w:val="24"/>
-              </w:rPr>
-              <w:t>________________/</w:t>
+                <w:sz w:val="20"/>
+                <w:szCs w:val="20"/>
+                <w:highlight w:val="yellow"/>
+              </w:rPr>
+              <w:t>БИК</w:t>
             </w:r>
             <w:r>
               <w:rPr>
                 <w:rFonts w:ascii="Times New Roman" w:hAnsi="Times New Roman"/>
-                <w:sz w:val="24"/>
-                <w:szCs w:val="24"/>
-              </w:rPr>
-              <w:t>ФИО</w:t>
-            </w:r>
-            <w:bookmarkStart w:id="0" w:name="_GoBack"/>
-            <w:bookmarkEnd w:id="0"/>
-            <w:r>
-              <w:rPr>
-                <w:rFonts w:ascii="Times New Roman" w:hAnsi="Times New Roman"/>
-                <w:sz w:val="24"/>
-                <w:szCs w:val="24"/>
-              </w:rPr>
-              <w:t>.</w:t>
-            </w:r>
-            <w:r>
-              <w:rPr>
-                <w:rFonts w:ascii="Times New Roman" w:hAnsi="Times New Roman"/>
-                <w:sz w:val="24"/>
-                <w:szCs w:val="24"/>
-              </w:rPr>
-              <w:t>/</w:t>
+                <w:sz w:val="20"/>
+                <w:szCs w:val="20"/>
+              </w:rPr>
+              <w:t xml:space="preserve"> </w:t>
             </w:r>
           </w:p>
           <w:p>
             <w:pPr>
-              <w:pStyle w:val="af"/>
-              <w:pBdr>
-                <w:top w:val="none" w:sz="0" w:space="0" w:color="auto"/>
-                <w:left w:val="none" w:sz="0" w:space="0" w:color="auto"/>
-                <w:bottom w:val="none" w:sz="0" w:space="0" w:color="auto"/>
-                <w:right w:val="none" w:sz="0" w:space="0" w:color="auto"/>
-                <w:between w:val="none" w:sz="0" w:space="0" w:color="auto"/>
-                <w:bar w:val="none" w:sz="0" w:color="auto"/>
-              </w:pBdr>
-              <w:tabs>
-                <w:tab w:val="left" w:pos="708"/>
-                <w:tab w:val="left" w:pos="1416"/>
-                <w:tab w:val="left" w:pos="2124"/>
-                <w:tab w:val="left" w:pos="2832"/>
-                <w:tab w:val="left" w:pos="3540"/>
-                <w:tab w:val="left" w:pos="4248"/>
-                <w:tab w:val="left" w:pos="4956"/>
-                <w:tab w:val="left" w:pos="5664"/>
-                <w:tab w:val="left" w:pos="6372"/>
-                <w:tab w:val="left" w:pos="7080"/>
-                <w:tab w:val="left" w:pos="7788"/>
-                <w:tab w:val="left" w:pos="8496"/>
-                <w:tab w:val="left" w:pos="9204"/>
-              </w:tabs>
-              <w:rPr>
-                <w:rFonts w:ascii="Times New Roman" w:eastAsia="Times New Roman" w:hAnsi="Times New Roman" w:cs="Times New Roman"/>
-                <w:sz w:val="24"/>
-                <w:szCs w:val="24"/>
-                <w:u w:color="000000"/>
+              <w:rPr>
+                <w:b/>
               </w:rPr>
             </w:pPr>
           </w:p>
-          <w:p/>
         </w:tc>
       </w:tr>
     </w:tbl>
-    <w:p/>
     <w:p>
       <w:pPr>
         <w:jc w:val="right"/>
@@ -2760,7 +2342,7 @@
 </file>
 
 <file path=word/endnotes.xml><?xml version="1.0" encoding="utf-8"?>
-<w:endnotes xmlns:wpc="http://schemas.microsoft.com/office/word/2010/wordprocessingCanvas" xmlns:cx="http://schemas.microsoft.com/office/drawing/2014/chartex" xmlns:cx1="http://schemas.microsoft.com/office/drawing/2015/9/8/chartex" xmlns:mc="http://schemas.openxmlformats.org/markup-compatibility/2006" xmlns:o="urn:schemas-microsoft-com:office:office" xmlns:r="http://schemas.openxmlformats.org/officeDocument/2006/relationships" xmlns:m="http://schemas.openxmlformats.org/officeDocument/2006/math" xmlns:v="urn:schemas-microsoft-com:vml" xmlns:wp14="http://schemas.microsoft.com/office/word/2010/wordprocessingDrawing" xmlns:wp="http://schemas.openxmlformats.org/drawingml/2006/wordprocessingDrawing" xmlns:w10="urn:schemas-microsoft-com:office:word" xmlns:w="http://schemas.openxmlformats.org/wordprocessingml/2006/main" xmlns:w14="http://schemas.microsoft.com/office/word/2010/wordml" xmlns:w15="http://schemas.microsoft.com/office/word/2012/wordml" xmlns:w16se="http://schemas.microsoft.com/office/word/2015/wordml/symex" xmlns:wpg="http://schemas.microsoft.com/office/word/2010/wordprocessingGroup" xmlns:wpi="http://schemas.microsoft.com/office/word/2010/wordprocessingInk" xmlns:wne="http://schemas.microsoft.com/office/word/2006/wordml" xmlns:wps="http://schemas.microsoft.com/office/word/2010/wordprocessingShape" mc:Ignorable="w14 w15 w16se wp14">
+<w:endnotes xmlns:wpc="http://schemas.microsoft.com/office/word/2010/wordprocessingCanvas" xmlns:cx="http://schemas.microsoft.com/office/drawing/2014/chartex" xmlns:cx1="http://schemas.microsoft.com/office/drawing/2015/9/8/chartex" xmlns:cx2="http://schemas.microsoft.com/office/drawing/2015/10/21/chartex" xmlns:cx3="http://schemas.microsoft.com/office/drawing/2016/5/9/chartex" xmlns:cx4="http://schemas.microsoft.com/office/drawing/2016/5/10/chartex" xmlns:cx5="http://schemas.microsoft.com/office/drawing/2016/5/11/chartex" xmlns:cx6="http://schemas.microsoft.com/office/drawing/2016/5/12/chartex" xmlns:cx7="http://schemas.microsoft.com/office/drawing/2016/5/13/chartex" xmlns:cx8="http://schemas.microsoft.com/office/drawing/2016/5/14/chartex" xmlns:mc="http://schemas.openxmlformats.org/markup-compatibility/2006" xmlns:aink="http://schemas.microsoft.com/office/drawing/2016/ink" xmlns:am3d="http://schemas.microsoft.com/office/drawing/2017/model3d" xmlns:o="urn:schemas-microsoft-com:office:office" xmlns:oel="http://schemas.microsoft.com/office/2019/extlst" xmlns:r="http://schemas.openxmlformats.org/officeDocument/2006/relationships" xmlns:m="http://schemas.openxmlformats.org/officeDocument/2006/math" xmlns:v="urn:schemas-microsoft-com:vml" xmlns:wp14="http://schemas.microsoft.com/office/word/2010/wordprocessingDrawing" xmlns:wp="http://schemas.openxmlformats.org/drawingml/2006/wordprocessingDrawing" xmlns:w10="urn:schemas-microsoft-com:office:word" xmlns:w="http://schemas.openxmlformats.org/wordprocessingml/2006/main" xmlns:w14="http://schemas.microsoft.com/office/word/2010/wordml" xmlns:w15="http://schemas.microsoft.com/office/word/2012/wordml" xmlns:w16cex="http://schemas.microsoft.com/office/word/2018/wordml/cex" xmlns:w16cid="http://schemas.microsoft.com/office/word/2016/wordml/cid" xmlns:w16="http://schemas.microsoft.com/office/word/2018/wordml" xmlns:w16du="http://schemas.microsoft.com/office/word/2023/wordml/word16du" xmlns:w16sdtdh="http://schemas.microsoft.com/office/word/2020/wordml/sdtdatahash" xmlns:w16se="http://schemas.microsoft.com/office/word/2015/wordml/symex" xmlns:wpg="http://schemas.microsoft.com/office/word/2010/wordprocessingGroup" xmlns:wpi="http://schemas.microsoft.com/office/word/2010/wordprocessingInk" xmlns:wne="http://schemas.microsoft.com/office/word/2006/wordml" xmlns:wps="http://schemas.microsoft.com/office/word/2010/wordprocessingShape" mc:Ignorable="w14 w15 w16se w16cid w16 w16cex w16sdtdh w16du wp14">
   <w:endnote w:type="separator" w:id="-1">
     <w:p>
       <w:r>
@@ -2779,7 +2361,7 @@
 </file>
 
 <file path=word/footer1.xml><?xml version="1.0" encoding="utf-8"?>
-<w:ftr xmlns:wpc="http://schemas.microsoft.com/office/word/2010/wordprocessingCanvas" xmlns:cx="http://schemas.microsoft.com/office/drawing/2014/chartex" xmlns:cx1="http://schemas.microsoft.com/office/drawing/2015/9/8/chartex" xmlns:mc="http://schemas.openxmlformats.org/markup-compatibility/2006" xmlns:o="urn:schemas-microsoft-com:office:office" xmlns:r="http://schemas.openxmlformats.org/officeDocument/2006/relationships" xmlns:m="http://schemas.openxmlformats.org/officeDocument/2006/math" xmlns:v="urn:schemas-microsoft-com:vml" xmlns:wp14="http://schemas.microsoft.com/office/word/2010/wordprocessingDrawing" xmlns:wp="http://schemas.openxmlformats.org/drawingml/2006/wordprocessingDrawing" xmlns:w10="urn:schemas-microsoft-com:office:word" xmlns:w="http://schemas.openxmlformats.org/wordprocessingml/2006/main" xmlns:w14="http://schemas.microsoft.com/office/word/2010/wordml" xmlns:w15="http://schemas.microsoft.com/office/word/2012/wordml" xmlns:w16se="http://schemas.microsoft.com/office/word/2015/wordml/symex" xmlns:wpg="http://schemas.microsoft.com/office/word/2010/wordprocessingGroup" xmlns:wpi="http://schemas.microsoft.com/office/word/2010/wordprocessingInk" xmlns:wne="http://schemas.microsoft.com/office/word/2006/wordml" xmlns:wps="http://schemas.microsoft.com/office/word/2010/wordprocessingShape" mc:Ignorable="w14 w15 w16se wp14">
+<w:ftr xmlns:wpc="http://schemas.microsoft.com/office/word/2010/wordprocessingCanvas" xmlns:cx="http://schemas.microsoft.com/office/drawing/2014/chartex" xmlns:cx1="http://schemas.microsoft.com/office/drawing/2015/9/8/chartex" xmlns:cx2="http://schemas.microsoft.com/office/drawing/2015/10/21/chartex" xmlns:cx3="http://schemas.microsoft.com/office/drawing/2016/5/9/chartex" xmlns:cx4="http://schemas.microsoft.com/office/drawing/2016/5/10/chartex" xmlns:cx5="http://schemas.microsoft.com/office/drawing/2016/5/11/chartex" xmlns:cx6="http://schemas.microsoft.com/office/drawing/2016/5/12/chartex" xmlns:cx7="http://schemas.microsoft.com/office/drawing/2016/5/13/chartex" xmlns:cx8="http://schemas.microsoft.com/office/drawing/2016/5/14/chartex" xmlns:mc="http://schemas.openxmlformats.org/markup-compatibility/2006" xmlns:aink="http://schemas.microsoft.com/office/drawing/2016/ink" xmlns:am3d="http://schemas.microsoft.com/office/drawing/2017/model3d" xmlns:o="urn:schemas-microsoft-com:office:office" xmlns:oel="http://schemas.microsoft.com/office/2019/extlst" xmlns:r="http://schemas.openxmlformats.org/officeDocument/2006/relationships" xmlns:m="http://schemas.openxmlformats.org/officeDocument/2006/math" xmlns:v="urn:schemas-microsoft-com:vml" xmlns:wp14="http://schemas.microsoft.com/office/word/2010/wordprocessingDrawing" xmlns:wp="http://schemas.openxmlformats.org/drawingml/2006/wordprocessingDrawing" xmlns:w10="urn:schemas-microsoft-com:office:word" xmlns:w="http://schemas.openxmlformats.org/wordprocessingml/2006/main" xmlns:w14="http://schemas.microsoft.com/office/word/2010/wordml" xmlns:w15="http://schemas.microsoft.com/office/word/2012/wordml" xmlns:w16cex="http://schemas.microsoft.com/office/word/2018/wordml/cex" xmlns:w16cid="http://schemas.microsoft.com/office/word/2016/wordml/cid" xmlns:w16="http://schemas.microsoft.com/office/word/2018/wordml" xmlns:w16du="http://schemas.microsoft.com/office/word/2023/wordml/word16du" xmlns:w16sdtdh="http://schemas.microsoft.com/office/word/2020/wordml/sdtdatahash" xmlns:w16se="http://schemas.microsoft.com/office/word/2015/wordml/symex" xmlns:wpg="http://schemas.microsoft.com/office/word/2010/wordprocessingGroup" xmlns:wpi="http://schemas.microsoft.com/office/word/2010/wordprocessingInk" xmlns:wne="http://schemas.microsoft.com/office/word/2006/wordml" xmlns:wps="http://schemas.microsoft.com/office/word/2010/wordprocessingShape" mc:Ignorable="w14 w15 w16se w16cid w16 w16cex w16sdtdh w16du wp14">
   <w:p>
     <w:pPr>
       <w:pStyle w:val="a6"/>
@@ -2817,7 +2399,7 @@
 </file>
 
 <file path=word/footnotes.xml><?xml version="1.0" encoding="utf-8"?>
-<w:footnotes xmlns:wpc="http://schemas.microsoft.com/office/word/2010/wordprocessingCanvas" xmlns:cx="http://schemas.microsoft.com/office/drawing/2014/chartex" xmlns:cx1="http://schemas.microsoft.com/office/drawing/2015/9/8/chartex" xmlns:mc="http://schemas.openxmlformats.org/markup-compatibility/2006" xmlns:o="urn:schemas-microsoft-com:office:office" xmlns:r="http://schemas.openxmlformats.org/officeDocument/2006/relationships" xmlns:m="http://schemas.openxmlformats.org/officeDocument/2006/math" xmlns:v="urn:schemas-microsoft-com:vml" xmlns:wp14="http://schemas.microsoft.com/office/word/2010/wordprocessingDrawing" xmlns:wp="http://schemas.openxmlformats.org/drawingml/2006/wordprocessingDrawing" xmlns:w10="urn:schemas-microsoft-com:office:word" xmlns:w="http://schemas.openxmlformats.org/wordprocessingml/2006/main" xmlns:w14="http://schemas.microsoft.com/office/word/2010/wordml" xmlns:w15="http://schemas.microsoft.com/office/word/2012/wordml" xmlns:w16se="http://schemas.microsoft.com/office/word/2015/wordml/symex" xmlns:wpg="http://schemas.microsoft.com/office/word/2010/wordprocessingGroup" xmlns:wpi="http://schemas.microsoft.com/office/word/2010/wordprocessingInk" xmlns:wne="http://schemas.microsoft.com/office/word/2006/wordml" xmlns:wps="http://schemas.microsoft.com/office/word/2010/wordprocessingShape" mc:Ignorable="w14 w15 w16se wp14">
+<w:footnotes xmlns:wpc="http://schemas.microsoft.com/office/word/2010/wordprocessingCanvas" xmlns:cx="http://schemas.microsoft.com/office/drawing/2014/chartex" xmlns:cx1="http://schemas.microsoft.com/office/drawing/2015/9/8/chartex" xmlns:cx2="http://schemas.microsoft.com/office/drawing/2015/10/21/chartex" xmlns:cx3="http://schemas.microsoft.com/office/drawing/2016/5/9/chartex" xmlns:cx4="http://schemas.microsoft.com/office/drawing/2016/5/10/chartex" xmlns:cx5="http://schemas.microsoft.com/office/drawing/2016/5/11/chartex" xmlns:cx6="http://schemas.microsoft.com/office/drawing/2016/5/12/chartex" xmlns:cx7="http://schemas.microsoft.com/office/drawing/2016/5/13/chartex" xmlns:cx8="http://schemas.microsoft.com/office/drawing/2016/5/14/chartex" xmlns:mc="http://schemas.openxmlformats.org/markup-compatibility/2006" xmlns:aink="http://schemas.microsoft.com/office/drawing/2016/ink" xmlns:am3d="http://schemas.microsoft.com/office/drawing/2017/model3d" xmlns:o="urn:schemas-microsoft-com:office:office" xmlns:oel="http://schemas.microsoft.com/office/2019/extlst" xmlns:r="http://schemas.openxmlformats.org/officeDocument/2006/relationships" xmlns:m="http://schemas.openxmlformats.org/officeDocument/2006/math" xmlns:v="urn:schemas-microsoft-com:vml" xmlns:wp14="http://schemas.microsoft.com/office/word/2010/wordprocessingDrawing" xmlns:wp="http://schemas.openxmlformats.org/drawingml/2006/wordprocessingDrawing" xmlns:w10="urn:schemas-microsoft-com:office:word" xmlns:w="http://schemas.openxmlformats.org/wordprocessingml/2006/main" xmlns:w14="http://schemas.microsoft.com/office/word/2010/wordml" xmlns:w15="http://schemas.microsoft.com/office/word/2012/wordml" xmlns:w16cex="http://schemas.microsoft.com/office/word/2018/wordml/cex" xmlns:w16cid="http://schemas.microsoft.com/office/word/2016/wordml/cid" xmlns:w16="http://schemas.microsoft.com/office/word/2018/wordml" xmlns:w16du="http://schemas.microsoft.com/office/word/2023/wordml/word16du" xmlns:w16sdtdh="http://schemas.microsoft.com/office/word/2020/wordml/sdtdatahash" xmlns:w16se="http://schemas.microsoft.com/office/word/2015/wordml/symex" xmlns:wpg="http://schemas.microsoft.com/office/word/2010/wordprocessingGroup" xmlns:wpi="http://schemas.microsoft.com/office/word/2010/wordprocessingInk" xmlns:wne="http://schemas.microsoft.com/office/word/2006/wordml" xmlns:wps="http://schemas.microsoft.com/office/word/2010/wordprocessingShape" mc:Ignorable="w14 w15 w16se w16cid w16 w16cex w16sdtdh w16du wp14">
   <w:footnote w:type="separator" w:id="-1">
     <w:p>
       <w:r>
@@ -2836,7 +2418,7 @@
 </file>
 
 <file path=word/header1.xml><?xml version="1.0" encoding="utf-8"?>
-<w:hdr xmlns:wpc="http://schemas.microsoft.com/office/word/2010/wordprocessingCanvas" xmlns:cx="http://schemas.microsoft.com/office/drawing/2014/chartex" xmlns:cx1="http://schemas.microsoft.com/office/drawing/2015/9/8/chartex" xmlns:mc="http://schemas.openxmlformats.org/markup-compatibility/2006" xmlns:o="urn:schemas-microsoft-com:office:office" xmlns:r="http://schemas.openxmlformats.org/officeDocument/2006/relationships" xmlns:m="http://schemas.openxmlformats.org/officeDocument/2006/math" xmlns:v="urn:schemas-microsoft-com:vml" xmlns:wp14="http://schemas.microsoft.com/office/word/2010/wordprocessingDrawing" xmlns:wp="http://schemas.openxmlformats.org/drawingml/2006/wordprocessingDrawing" xmlns:w10="urn:schemas-microsoft-com:office:word" xmlns:w="http://schemas.openxmlformats.org/wordprocessingml/2006/main" xmlns:w14="http://schemas.microsoft.com/office/word/2010/wordml" xmlns:w15="http://schemas.microsoft.com/office/word/2012/wordml" xmlns:w16se="http://schemas.microsoft.com/office/word/2015/wordml/symex" xmlns:wpg="http://schemas.microsoft.com/office/word/2010/wordprocessingGroup" xmlns:wpi="http://schemas.microsoft.com/office/word/2010/wordprocessingInk" xmlns:wne="http://schemas.microsoft.com/office/word/2006/wordml" xmlns:wps="http://schemas.microsoft.com/office/word/2010/wordprocessingShape" mc:Ignorable="w14 w15 w16se wp14">
+<w:hdr xmlns:wpc="http://schemas.microsoft.com/office/word/2010/wordprocessingCanvas" xmlns:cx="http://schemas.microsoft.com/office/drawing/2014/chartex" xmlns:cx1="http://schemas.microsoft.com/office/drawing/2015/9/8/chartex" xmlns:cx2="http://schemas.microsoft.com/office/drawing/2015/10/21/chartex" xmlns:cx3="http://schemas.microsoft.com/office/drawing/2016/5/9/chartex" xmlns:cx4="http://schemas.microsoft.com/office/drawing/2016/5/10/chartex" xmlns:cx5="http://schemas.microsoft.com/office/drawing/2016/5/11/chartex" xmlns:cx6="http://schemas.microsoft.com/office/drawing/2016/5/12/chartex" xmlns:cx7="http://schemas.microsoft.com/office/drawing/2016/5/13/chartex" xmlns:cx8="http://schemas.microsoft.com/office/drawing/2016/5/14/chartex" xmlns:mc="http://schemas.openxmlformats.org/markup-compatibility/2006" xmlns:aink="http://schemas.microsoft.com/office/drawing/2016/ink" xmlns:am3d="http://schemas.microsoft.com/office/drawing/2017/model3d" xmlns:o="urn:schemas-microsoft-com:office:office" xmlns:oel="http://schemas.microsoft.com/office/2019/extlst" xmlns:r="http://schemas.openxmlformats.org/officeDocument/2006/relationships" xmlns:m="http://schemas.openxmlformats.org/officeDocument/2006/math" xmlns:v="urn:schemas-microsoft-com:vml" xmlns:wp14="http://schemas.microsoft.com/office/word/2010/wordprocessingDrawing" xmlns:wp="http://schemas.openxmlformats.org/drawingml/2006/wordprocessingDrawing" xmlns:w10="urn:schemas-microsoft-com:office:word" xmlns:w="http://schemas.openxmlformats.org/wordprocessingml/2006/main" xmlns:w14="http://schemas.microsoft.com/office/word/2010/wordml" xmlns:w15="http://schemas.microsoft.com/office/word/2012/wordml" xmlns:w16cex="http://schemas.microsoft.com/office/word/2018/wordml/cex" xmlns:w16cid="http://schemas.microsoft.com/office/word/2016/wordml/cid" xmlns:w16="http://schemas.microsoft.com/office/word/2018/wordml" xmlns:w16du="http://schemas.microsoft.com/office/word/2023/wordml/word16du" xmlns:w16sdtdh="http://schemas.microsoft.com/office/word/2020/wordml/sdtdatahash" xmlns:w16se="http://schemas.microsoft.com/office/word/2015/wordml/symex" xmlns:wpg="http://schemas.microsoft.com/office/word/2010/wordprocessingGroup" xmlns:wpi="http://schemas.microsoft.com/office/word/2010/wordprocessingInk" xmlns:wne="http://schemas.microsoft.com/office/word/2006/wordml" xmlns:wps="http://schemas.microsoft.com/office/word/2010/wordprocessingShape" mc:Ignorable="w14 w15 w16se w16cid w16 w16cex w16sdtdh w16du wp14">
   <w:p>
     <w:pPr>
       <w:pStyle w:val="a3"/>
@@ -2873,7 +2455,7 @@
 </file>
 
 <file path=word/numbering.xml><?xml version="1.0" encoding="utf-8"?>
-<w:numbering xmlns:wpc="http://schemas.microsoft.com/office/word/2010/wordprocessingCanvas" xmlns:cx="http://schemas.microsoft.com/office/drawing/2014/chartex" xmlns:cx1="http://schemas.microsoft.com/office/drawing/2015/9/8/chartex" xmlns:mc="http://schemas.openxmlformats.org/markup-compatibility/2006" xmlns:o="urn:schemas-microsoft-com:office:office" xmlns:r="http://schemas.openxmlformats.org/officeDocument/2006/relationships" xmlns:m="http://schemas.openxmlformats.org/officeDocument/2006/math" xmlns:v="urn:schemas-microsoft-com:vml" xmlns:wp14="http://schemas.microsoft.com/office/word/2010/wordprocessingDrawing" xmlns:wp="http://schemas.openxmlformats.org/drawingml/2006/wordprocessingDrawing" xmlns:w10="urn:schemas-microsoft-com:office:word" xmlns:w="http://schemas.openxmlformats.org/wordprocessingml/2006/main" xmlns:w14="http://schemas.microsoft.com/office/word/2010/wordml" xmlns:w15="http://schemas.microsoft.com/office/word/2012/wordml" xmlns:w16se="http://schemas.microsoft.com/office/word/2015/wordml/symex" xmlns:wpg="http://schemas.microsoft.com/office/word/2010/wordprocessingGroup" xmlns:wpi="http://schemas.microsoft.com/office/word/2010/wordprocessingInk" xmlns:wne="http://schemas.microsoft.com/office/word/2006/wordml" xmlns:wps="http://schemas.microsoft.com/office/word/2010/wordprocessingShape" mc:Ignorable="w14 w15 w16se wp14">
+<w:numbering xmlns:wpc="http://schemas.microsoft.com/office/word/2010/wordprocessingCanvas" xmlns:cx="http://schemas.microsoft.com/office/drawing/2014/chartex" xmlns:cx1="http://schemas.microsoft.com/office/drawing/2015/9/8/chartex" xmlns:cx2="http://schemas.microsoft.com/office/drawing/2015/10/21/chartex" xmlns:cx3="http://schemas.microsoft.com/office/drawing/2016/5/9/chartex" xmlns:cx4="http://schemas.microsoft.com/office/drawing/2016/5/10/chartex" xmlns:cx5="http://schemas.microsoft.com/office/drawing/2016/5/11/chartex" xmlns:cx6="http://schemas.microsoft.com/office/drawing/2016/5/12/chartex" xmlns:cx7="http://schemas.microsoft.com/office/drawing/2016/5/13/chartex" xmlns:cx8="http://schemas.microsoft.com/office/drawing/2016/5/14/chartex" xmlns:mc="http://schemas.openxmlformats.org/markup-compatibility/2006" xmlns:aink="http://schemas.microsoft.com/office/drawing/2016/ink" xmlns:am3d="http://schemas.microsoft.com/office/drawing/2017/model3d" xmlns:o="urn:schemas-microsoft-com:office:office" xmlns:oel="http://schemas.microsoft.com/office/2019/extlst" xmlns:r="http://schemas.openxmlformats.org/officeDocument/2006/relationships" xmlns:m="http://schemas.openxmlformats.org/officeDocument/2006/math" xmlns:v="urn:schemas-microsoft-com:vml" xmlns:wp14="http://schemas.microsoft.com/office/word/2010/wordprocessingDrawing" xmlns:wp="http://schemas.openxmlformats.org/drawingml/2006/wordprocessingDrawing" xmlns:w10="urn:schemas-microsoft-com:office:word" xmlns:w="http://schemas.openxmlformats.org/wordprocessingml/2006/main" xmlns:w14="http://schemas.microsoft.com/office/word/2010/wordml" xmlns:w15="http://schemas.microsoft.com/office/word/2012/wordml" xmlns:w16cex="http://schemas.microsoft.com/office/word/2018/wordml/cex" xmlns:w16cid="http://schemas.microsoft.com/office/word/2016/wordml/cid" xmlns:w16="http://schemas.microsoft.com/office/word/2018/wordml" xmlns:w16du="http://schemas.microsoft.com/office/word/2023/wordml/word16du" xmlns:w16sdtdh="http://schemas.microsoft.com/office/word/2020/wordml/sdtdatahash" xmlns:w16se="http://schemas.microsoft.com/office/word/2015/wordml/symex" xmlns:wpg="http://schemas.microsoft.com/office/word/2010/wordprocessingGroup" xmlns:wpi="http://schemas.microsoft.com/office/word/2010/wordprocessingInk" xmlns:wne="http://schemas.microsoft.com/office/word/2006/wordml" xmlns:wps="http://schemas.microsoft.com/office/word/2010/wordprocessingShape" mc:Ignorable="w14 w15 w16se w16cid w16 w16cex w16sdtdh w16du wp14">
   <w:abstractNum w:abstractNumId="0" w15:restartNumberingAfterBreak="0">
     <w:nsid w:val="037972B7"/>
     <w:multiLevelType w:val="hybridMultilevel"/>
@@ -4569,31 +4151,31 @@
       </w:pPr>
     </w:lvl>
   </w:abstractNum>
-  <w:num w:numId="1">
+  <w:num w:numId="1" w16cid:durableId="242296209">
     <w:abstractNumId w:val="16"/>
   </w:num>
-  <w:num w:numId="2">
+  <w:num w:numId="2" w16cid:durableId="1259170338">
     <w:abstractNumId w:val="14"/>
   </w:num>
-  <w:num w:numId="3">
+  <w:num w:numId="3" w16cid:durableId="375007879">
     <w:abstractNumId w:val="13"/>
   </w:num>
-  <w:num w:numId="4">
+  <w:num w:numId="4" w16cid:durableId="1145661061">
     <w:abstractNumId w:val="11"/>
   </w:num>
-  <w:num w:numId="5">
+  <w:num w:numId="5" w16cid:durableId="589316572">
     <w:abstractNumId w:val="5"/>
   </w:num>
-  <w:num w:numId="6">
+  <w:num w:numId="6" w16cid:durableId="373047110">
     <w:abstractNumId w:val="1"/>
   </w:num>
-  <w:num w:numId="7">
+  <w:num w:numId="7" w16cid:durableId="711417070">
     <w:abstractNumId w:val="9"/>
   </w:num>
-  <w:num w:numId="8">
+  <w:num w:numId="8" w16cid:durableId="310640825">
     <w:abstractNumId w:val="8"/>
   </w:num>
-  <w:num w:numId="9">
+  <w:num w:numId="9" w16cid:durableId="179588783">
     <w:abstractNumId w:val="12"/>
     <w:lvlOverride w:ilvl="0">
       <w:startOverride w:val="1"/>
@@ -4623,22 +4205,22 @@
       <w:startOverride w:val="1"/>
     </w:lvlOverride>
   </w:num>
-  <w:num w:numId="10">
+  <w:num w:numId="10" w16cid:durableId="1678579888">
     <w:abstractNumId w:val="15"/>
   </w:num>
-  <w:num w:numId="11">
+  <w:num w:numId="11" w16cid:durableId="1560087909">
     <w:abstractNumId w:val="0"/>
   </w:num>
-  <w:num w:numId="12">
+  <w:num w:numId="12" w16cid:durableId="992952476">
     <w:abstractNumId w:val="2"/>
   </w:num>
-  <w:num w:numId="13">
+  <w:num w:numId="13" w16cid:durableId="2022392313">
     <w:abstractNumId w:val="3"/>
   </w:num>
-  <w:num w:numId="14">
+  <w:num w:numId="14" w16cid:durableId="1985038493">
     <w:abstractNumId w:val="4"/>
   </w:num>
-  <w:num w:numId="15">
+  <w:num w:numId="15" w16cid:durableId="1155954698">
     <w:abstractNumId w:val="10"/>
     <w:lvlOverride w:ilvl="0">
       <w:startOverride w:val="1"/>
@@ -4668,17 +4250,17 @@
       <w:startOverride w:val="1"/>
     </w:lvlOverride>
   </w:num>
-  <w:num w:numId="16">
+  <w:num w:numId="16" w16cid:durableId="813061437">
     <w:abstractNumId w:val="6"/>
   </w:num>
-  <w:num w:numId="17">
+  <w:num w:numId="17" w16cid:durableId="1301113341">
     <w:abstractNumId w:val="7"/>
   </w:num>
 </w:numbering>
 </file>
 
 <file path=word/styles.xml><?xml version="1.0" encoding="utf-8"?>
-<w:styles xmlns:mc="http://schemas.openxmlformats.org/markup-compatibility/2006" xmlns:r="http://schemas.openxmlformats.org/officeDocument/2006/relationships" xmlns:w="http://schemas.openxmlformats.org/wordprocessingml/2006/main" xmlns:w14="http://schemas.microsoft.com/office/word/2010/wordml" xmlns:w15="http://schemas.microsoft.com/office/word/2012/wordml" xmlns:w16se="http://schemas.microsoft.com/office/word/2015/wordml/symex" mc:Ignorable="w14 w15 w16se">
+<w:styles xmlns:mc="http://schemas.openxmlformats.org/markup-compatibility/2006" xmlns:r="http://schemas.openxmlformats.org/officeDocument/2006/relationships" xmlns:w="http://schemas.openxmlformats.org/wordprocessingml/2006/main" xmlns:w14="http://schemas.microsoft.com/office/word/2010/wordml" xmlns:w15="http://schemas.microsoft.com/office/word/2012/wordml" xmlns:w16cex="http://schemas.microsoft.com/office/word/2018/wordml/cex" xmlns:w16cid="http://schemas.microsoft.com/office/word/2016/wordml/cid" xmlns:w16="http://schemas.microsoft.com/office/word/2018/wordml" xmlns:w16du="http://schemas.microsoft.com/office/word/2023/wordml/word16du" xmlns:w16sdtdh="http://schemas.microsoft.com/office/word/2020/wordml/sdtdatahash" xmlns:w16se="http://schemas.microsoft.com/office/word/2015/wordml/symex" mc:Ignorable="w14 w15 w16se w16cid w16 w16cex w16sdtdh w16du">
   <w:docDefaults>
     <w:rPrDefault>
       <w:rPr>
@@ -4694,7 +4276,7 @@
       </w:pPr>
     </w:pPrDefault>
   </w:docDefaults>
-  <w:latentStyles w:defLockedState="0" w:defUIPriority="99" w:defSemiHidden="0" w:defUnhideWhenUsed="0" w:defQFormat="0" w:count="371">
+  <w:latentStyles w:defLockedState="0" w:defUIPriority="99" w:defSemiHidden="0" w:defUnhideWhenUsed="0" w:defQFormat="0" w:count="376">
     <w:lsdException w:name="Normal" w:uiPriority="0" w:qFormat="1"/>
     <w:lsdException w:name="heading 1" w:uiPriority="9" w:qFormat="1"/>
     <w:lsdException w:name="heading 2" w:semiHidden="1" w:uiPriority="9" w:unhideWhenUsed="1" w:qFormat="1"/>
@@ -5066,6 +4648,11 @@
     <w:lsdException w:name="List Table 5 Dark Accent 6" w:uiPriority="50"/>
     <w:lsdException w:name="List Table 6 Colorful Accent 6" w:uiPriority="51"/>
     <w:lsdException w:name="List Table 7 Colorful Accent 6" w:uiPriority="52"/>
+    <w:lsdException w:name="Mention" w:semiHidden="1" w:unhideWhenUsed="1"/>
+    <w:lsdException w:name="Smart Hyperlink" w:semiHidden="1" w:unhideWhenUsed="1"/>
+    <w:lsdException w:name="Hashtag" w:semiHidden="1" w:unhideWhenUsed="1"/>
+    <w:lsdException w:name="Unresolved Mention" w:semiHidden="1" w:unhideWhenUsed="1"/>
+    <w:lsdException w:name="Smart Link" w:semiHidden="1" w:unhideWhenUsed="1"/>
   </w:latentStyles>
   <w:style w:type="paragraph" w:default="1" w:styleId="a">
     <w:name w:val="Normal"/>
@@ -5412,11 +4999,23 @@
       <w:lang w:eastAsia="en-US"/>
     </w:rPr>
   </w:style>
+  <w:style w:type="paragraph" w:customStyle="1" w:styleId="af6">
+    <w:name w:val="Содержимое таблицы"/>
+    <w:basedOn w:val="a"/>
+    <w:rsid w:val="00B4679C"/>
+    <w:pPr>
+      <w:suppressLineNumbers/>
+      <w:suppressAutoHyphens/>
+    </w:pPr>
+    <w:rPr>
+      <w:lang w:eastAsia="ar-SA"/>
+    </w:rPr>
+  </w:style>
 </w:styles>
 </file>
 
 <file path=word/glossary/document.xml><?xml version="1.0" encoding="utf-8"?>
-<w:glossaryDocument xmlns:wpc="http://schemas.microsoft.com/office/word/2010/wordprocessingCanvas" xmlns:cx="http://schemas.microsoft.com/office/drawing/2014/chartex" xmlns:cx1="http://schemas.microsoft.com/office/drawing/2015/9/8/chartex" xmlns:mc="http://schemas.openxmlformats.org/markup-compatibility/2006" xmlns:o="urn:schemas-microsoft-com:office:office" xmlns:r="http://schemas.openxmlformats.org/officeDocument/2006/relationships" xmlns:m="http://schemas.openxmlformats.org/officeDocument/2006/math" xmlns:v="urn:schemas-microsoft-com:vml" xmlns:wp14="http://schemas.microsoft.com/office/word/2010/wordprocessingDrawing" xmlns:wp="http://schemas.openxmlformats.org/drawingml/2006/wordprocessingDrawing" xmlns:w10="urn:schemas-microsoft-com:office:word" xmlns:w="http://schemas.openxmlformats.org/wordprocessingml/2006/main" xmlns:w14="http://schemas.microsoft.com/office/word/2010/wordml" xmlns:w15="http://schemas.microsoft.com/office/word/2012/wordml" xmlns:w16se="http://schemas.microsoft.com/office/word/2015/wordml/symex" xmlns:wpg="http://schemas.microsoft.com/office/word/2010/wordprocessingGroup" xmlns:wpi="http://schemas.microsoft.com/office/word/2010/wordprocessingInk" xmlns:wne="http://schemas.microsoft.com/office/word/2006/wordml" xmlns:wps="http://schemas.microsoft.com/office/word/2010/wordprocessingShape" mc:Ignorable="w14 w15 w16se wp14">
+<w:glossaryDocument xmlns:wpc="http://schemas.microsoft.com/office/word/2010/wordprocessingCanvas" xmlns:cx="http://schemas.microsoft.com/office/drawing/2014/chartex" xmlns:cx1="http://schemas.microsoft.com/office/drawing/2015/9/8/chartex" xmlns:cx2="http://schemas.microsoft.com/office/drawing/2015/10/21/chartex" xmlns:cx3="http://schemas.microsoft.com/office/drawing/2016/5/9/chartex" xmlns:cx4="http://schemas.microsoft.com/office/drawing/2016/5/10/chartex" xmlns:cx5="http://schemas.microsoft.com/office/drawing/2016/5/11/chartex" xmlns:cx6="http://schemas.microsoft.com/office/drawing/2016/5/12/chartex" xmlns:cx7="http://schemas.microsoft.com/office/drawing/2016/5/13/chartex" xmlns:cx8="http://schemas.microsoft.com/office/drawing/2016/5/14/chartex" xmlns:mc="http://schemas.openxmlformats.org/markup-compatibility/2006" xmlns:aink="http://schemas.microsoft.com/office/drawing/2016/ink" xmlns:am3d="http://schemas.microsoft.com/office/drawing/2017/model3d" xmlns:o="urn:schemas-microsoft-com:office:office" xmlns:oel="http://schemas.microsoft.com/office/2019/extlst" xmlns:r="http://schemas.openxmlformats.org/officeDocument/2006/relationships" xmlns:m="http://schemas.openxmlformats.org/officeDocument/2006/math" xmlns:v="urn:schemas-microsoft-com:vml" xmlns:wp14="http://schemas.microsoft.com/office/word/2010/wordprocessingDrawing" xmlns:wp="http://schemas.openxmlformats.org/drawingml/2006/wordprocessingDrawing" xmlns:w10="urn:schemas-microsoft-com:office:word" xmlns:w="http://schemas.openxmlformats.org/wordprocessingml/2006/main" xmlns:w14="http://schemas.microsoft.com/office/word/2010/wordml" xmlns:w15="http://schemas.microsoft.com/office/word/2012/wordml" xmlns:w16cex="http://schemas.microsoft.com/office/word/2018/wordml/cex" xmlns:w16cid="http://schemas.microsoft.com/office/word/2016/wordml/cid" xmlns:w16="http://schemas.microsoft.com/office/word/2018/wordml" xmlns:w16du="http://schemas.microsoft.com/office/word/2023/wordml/word16du" xmlns:w16sdtdh="http://schemas.microsoft.com/office/word/2020/wordml/sdtdatahash" xmlns:w16se="http://schemas.microsoft.com/office/word/2015/wordml/symex" xmlns:wpg="http://schemas.microsoft.com/office/word/2010/wordprocessingGroup" xmlns:wpi="http://schemas.microsoft.com/office/word/2010/wordprocessingInk" xmlns:wne="http://schemas.microsoft.com/office/word/2006/wordml" xmlns:wps="http://schemas.microsoft.com/office/word/2010/wordprocessingShape" mc:Ignorable="w14 w15 w16se w16cid w16 w16cex w16sdtdh w16du wp14">
   <w:docParts>
     <w:docPart>
       <w:docPartPr>
@@ -5553,56 +5152,12 @@
         </w:p>
       </w:docPartBody>
     </w:docPart>
-    <w:docPart>
-      <w:docPartPr>
-        <w:name w:val="C7269C9776954681A98C5AFDE25493E5"/>
-        <w:category>
-          <w:name w:val="Общие"/>
-          <w:gallery w:val="placeholder"/>
-        </w:category>
-        <w:types>
-          <w:type w:val="bbPlcHdr"/>
-        </w:types>
-        <w:behaviors>
-          <w:behavior w:val="content"/>
-        </w:behaviors>
-        <w:guid w:val="{4F06AE4D-7409-4E38-8B42-9E566057F55C}"/>
-      </w:docPartPr>
-      <w:docPartBody>
-        <w:p>
-          <w:pPr>
-            <w:pStyle w:val="C7269C9776954681A98C5AFDE25493E5"/>
-          </w:pPr>
-          <w:r>
-            <w:rPr>
-              <w:color w:val="E36C0A"/>
-            </w:rPr>
-            <w:t>[</w:t>
-          </w:r>
-          <w:r>
-            <w:rPr>
-              <w:rFonts w:eastAsia="Calibri"/>
-              <w:i/>
-              <w:color w:val="E36C0A"/>
-            </w:rPr>
-            <w:t>укажите</w:t>
-          </w:r>
-          <w:r>
-            <w:rPr>
-              <w:rFonts w:eastAsia="Calibri"/>
-              <w:color w:val="E36C0A"/>
-            </w:rPr>
-            <w:t>]</w:t>
-          </w:r>
-        </w:p>
-      </w:docPartBody>
-    </w:docPart>
   </w:docParts>
 </w:glossaryDocument>
 </file>
 
 <file path=word/glossary/fontTable.xml><?xml version="1.0" encoding="utf-8"?>
-<w:fonts xmlns:mc="http://schemas.openxmlformats.org/markup-compatibility/2006" xmlns:r="http://schemas.openxmlformats.org/officeDocument/2006/relationships" xmlns:w="http://schemas.openxmlformats.org/wordprocessingml/2006/main" xmlns:w14="http://schemas.microsoft.com/office/word/2010/wordml" xmlns:w15="http://schemas.microsoft.com/office/word/2012/wordml" xmlns:w16se="http://schemas.microsoft.com/office/word/2015/wordml/symex" mc:Ignorable="w14 w15 w16se">
+<w:fonts xmlns:mc="http://schemas.openxmlformats.org/markup-compatibility/2006" xmlns:r="http://schemas.openxmlformats.org/officeDocument/2006/relationships" xmlns:w="http://schemas.openxmlformats.org/wordprocessingml/2006/main" xmlns:w14="http://schemas.microsoft.com/office/word/2010/wordml" xmlns:w15="http://schemas.microsoft.com/office/word/2012/wordml" xmlns:w16cex="http://schemas.microsoft.com/office/word/2018/wordml/cex" xmlns:w16cid="http://schemas.microsoft.com/office/word/2016/wordml/cid" xmlns:w16="http://schemas.microsoft.com/office/word/2018/wordml" xmlns:w16du="http://schemas.microsoft.com/office/word/2023/wordml/word16du" xmlns:w16sdtdh="http://schemas.microsoft.com/office/word/2020/wordml/sdtdatahash" xmlns:w16se="http://schemas.microsoft.com/office/word/2015/wordml/symex" mc:Ignorable="w14 w15 w16se w16cid w16 w16cex w16sdtdh w16du">
   <w:font w:name="Times New Roman">
     <w:panose1 w:val="02020603050405020304"/>
     <w:charset w:val="CC"/>
@@ -5698,7 +5253,7 @@
 </file>
 
 <file path=word/glossary/settings.xml><?xml version="1.0" encoding="utf-8"?>
-<w:settings xmlns:mc="http://schemas.openxmlformats.org/markup-compatibility/2006" xmlns:o="urn:schemas-microsoft-com:office:office" xmlns:r="http://schemas.openxmlformats.org/officeDocument/2006/relationships" xmlns:m="http://schemas.openxmlformats.org/officeDocument/2006/math" xmlns:v="urn:schemas-microsoft-com:vml" xmlns:w10="urn:schemas-microsoft-com:office:word" xmlns:w="http://schemas.openxmlformats.org/wordprocessingml/2006/main" xmlns:w14="http://schemas.microsoft.com/office/word/2010/wordml" xmlns:w15="http://schemas.microsoft.com/office/word/2012/wordml" xmlns:w16se="http://schemas.microsoft.com/office/word/2015/wordml/symex" xmlns:sl="http://schemas.openxmlformats.org/schemaLibrary/2006/main" mc:Ignorable="w14 w15 w16se">
+<w:settings xmlns:mc="http://schemas.openxmlformats.org/markup-compatibility/2006" xmlns:o="urn:schemas-microsoft-com:office:office" xmlns:r="http://schemas.openxmlformats.org/officeDocument/2006/relationships" xmlns:m="http://schemas.openxmlformats.org/officeDocument/2006/math" xmlns:v="urn:schemas-microsoft-com:vml" xmlns:w10="urn:schemas-microsoft-com:office:word" xmlns:w="http://schemas.openxmlformats.org/wordprocessingml/2006/main" xmlns:w14="http://schemas.microsoft.com/office/word/2010/wordml" xmlns:w15="http://schemas.microsoft.com/office/word/2012/wordml" xmlns:w16cex="http://schemas.microsoft.com/office/word/2018/wordml/cex" xmlns:w16cid="http://schemas.microsoft.com/office/word/2016/wordml/cid" xmlns:w16="http://schemas.microsoft.com/office/word/2018/wordml" xmlns:w16du="http://schemas.microsoft.com/office/word/2023/wordml/word16du" xmlns:w16sdtdh="http://schemas.microsoft.com/office/word/2020/wordml/sdtdatahash" xmlns:w16se="http://schemas.microsoft.com/office/word/2015/wordml/symex" xmlns:sl="http://schemas.openxmlformats.org/schemaLibrary/2006/main" mc:Ignorable="w14 w15 w16se w16cid w16 w16cex w16sdtdh w16du">
   <w:view w:val="normal"/>
   <w:defaultTabStop w:val="708"/>
   <w:characterSpacingControl w:val="doNotCompress"/>
@@ -5709,6 +5264,7 @@
     <w:compatSetting w:name="enableOpenTypeFeatures" w:uri="http://schemas.microsoft.com/office/word" w:val="1"/>
     <w:compatSetting w:name="doNotFlipMirrorIndents" w:uri="http://schemas.microsoft.com/office/word" w:val="1"/>
     <w:compatSetting w:name="differentiateMultirowTableHeaders" w:uri="http://schemas.microsoft.com/office/word" w:val="1"/>
+    <w:compatSetting w:name="useWord2013TrackBottomHyphenation" w:uri="http://schemas.microsoft.com/office/word" w:val="1"/>
   </w:compat>
   <w:rsids>
     <w:rsidRoot w:val="00D81AFA"/>
@@ -5716,7 +5272,10 @@
     <w:rsid w:val="006E494E"/>
     <w:rsid w:val="007414E8"/>
     <w:rsid w:val="0097766E"/>
+    <w:rsid w:val="00A33CCF"/>
+    <w:rsid w:val="00D773B6"/>
     <w:rsid w:val="00D81AFA"/>
+    <w:rsid w:val="00E4004A"/>
   </w:rsids>
   <m:mathPr>
     <m:mathFont m:val="Cambria Math"/>
@@ -5740,7 +5299,7 @@
 </file>
 
 <file path=word/glossary/styles.xml><?xml version="1.0" encoding="utf-8"?>
-<w:styles xmlns:mc="http://schemas.openxmlformats.org/markup-compatibility/2006" xmlns:r="http://schemas.openxmlformats.org/officeDocument/2006/relationships" xmlns:w="http://schemas.openxmlformats.org/wordprocessingml/2006/main" xmlns:w14="http://schemas.microsoft.com/office/word/2010/wordml" xmlns:w15="http://schemas.microsoft.com/office/word/2012/wordml" xmlns:w16se="http://schemas.microsoft.com/office/word/2015/wordml/symex" mc:Ignorable="w14 w15 w16se">
+<w:styles xmlns:mc="http://schemas.openxmlformats.org/markup-compatibility/2006" xmlns:r="http://schemas.openxmlformats.org/officeDocument/2006/relationships" xmlns:w="http://schemas.openxmlformats.org/wordprocessingml/2006/main" xmlns:w14="http://schemas.microsoft.com/office/word/2010/wordml" xmlns:w15="http://schemas.microsoft.com/office/word/2012/wordml" xmlns:w16cex="http://schemas.microsoft.com/office/word/2018/wordml/cex" xmlns:w16cid="http://schemas.microsoft.com/office/word/2016/wordml/cid" xmlns:w16="http://schemas.microsoft.com/office/word/2018/wordml" xmlns:w16du="http://schemas.microsoft.com/office/word/2023/wordml/word16du" xmlns:w16sdtdh="http://schemas.microsoft.com/office/word/2020/wordml/sdtdatahash" xmlns:w16se="http://schemas.microsoft.com/office/word/2015/wordml/symex" mc:Ignorable="w14 w15 w16se w16cid w16 w16cex w16sdtdh w16du">
   <w:docDefaults>
     <w:rPrDefault>
       <w:rPr>
@@ -5756,7 +5315,7 @@
       </w:pPr>
     </w:pPrDefault>
   </w:docDefaults>
-  <w:latentStyles w:defLockedState="0" w:defUIPriority="99" w:defSemiHidden="0" w:defUnhideWhenUsed="0" w:defQFormat="0" w:count="371">
+  <w:latentStyles w:defLockedState="0" w:defUIPriority="99" w:defSemiHidden="0" w:defUnhideWhenUsed="0" w:defQFormat="0" w:count="376">
     <w:lsdException w:name="Normal" w:uiPriority="0" w:qFormat="1"/>
     <w:lsdException w:name="heading 1" w:uiPriority="9" w:qFormat="1"/>
     <w:lsdException w:name="heading 2" w:semiHidden="1" w:uiPriority="9" w:unhideWhenUsed="1" w:qFormat="1"/>
@@ -6128,6 +5687,11 @@
     <w:lsdException w:name="List Table 5 Dark Accent 6" w:uiPriority="50"/>
     <w:lsdException w:name="List Table 6 Colorful Accent 6" w:uiPriority="51"/>
     <w:lsdException w:name="List Table 7 Colorful Accent 6" w:uiPriority="52"/>
+    <w:lsdException w:name="Mention" w:semiHidden="1" w:unhideWhenUsed="1"/>
+    <w:lsdException w:name="Smart Hyperlink" w:semiHidden="1" w:unhideWhenUsed="1"/>
+    <w:lsdException w:name="Hashtag" w:semiHidden="1" w:unhideWhenUsed="1"/>
+    <w:lsdException w:name="Unresolved Mention" w:semiHidden="1" w:unhideWhenUsed="1"/>
+    <w:lsdException w:name="Smart Link" w:semiHidden="1" w:unhideWhenUsed="1"/>
   </w:latentStyles>
   <w:style w:type="paragraph" w:default="1" w:styleId="a">
     <w:name w:val="Normal"/>
@@ -6172,15 +5736,11 @@
     <w:name w:val="229641A4F39D4C35A9247DC0B0C5C6D3"/>
     <w:rsid w:val="00D81AFA"/>
   </w:style>
-  <w:style w:type="paragraph" w:customStyle="1" w:styleId="C7269C9776954681A98C5AFDE25493E5">
-    <w:name w:val="C7269C9776954681A98C5AFDE25493E5"/>
-    <w:rsid w:val="00D81AFA"/>
-  </w:style>
 </w:styles>
 </file>
 
 <file path=word/glossary/webSettings.xml><?xml version="1.0" encoding="utf-8"?>
-<w:webSettings xmlns:mc="http://schemas.openxmlformats.org/markup-compatibility/2006" xmlns:r="http://schemas.openxmlformats.org/officeDocument/2006/relationships" xmlns:w="http://schemas.openxmlformats.org/wordprocessingml/2006/main" xmlns:w14="http://schemas.microsoft.com/office/word/2010/wordml" xmlns:w15="http://schemas.microsoft.com/office/word/2012/wordml" xmlns:w16se="http://schemas.microsoft.com/office/word/2015/wordml/symex" mc:Ignorable="w14 w15 w16se">
+<w:webSettings xmlns:mc="http://schemas.openxmlformats.org/markup-compatibility/2006" xmlns:r="http://schemas.openxmlformats.org/officeDocument/2006/relationships" xmlns:w="http://schemas.openxmlformats.org/wordprocessingml/2006/main" xmlns:w14="http://schemas.microsoft.com/office/word/2010/wordml" xmlns:w15="http://schemas.microsoft.com/office/word/2012/wordml" xmlns:w16cex="http://schemas.microsoft.com/office/word/2018/wordml/cex" xmlns:w16cid="http://schemas.microsoft.com/office/word/2016/wordml/cid" xmlns:w16="http://schemas.microsoft.com/office/word/2018/wordml" xmlns:w16du="http://schemas.microsoft.com/office/word/2023/wordml/word16du" xmlns:w16sdtdh="http://schemas.microsoft.com/office/word/2020/wordml/sdtdatahash" xmlns:w16se="http://schemas.microsoft.com/office/word/2015/wordml/symex" mc:Ignorable="w14 w15 w16se w16cid w16 w16cex w16sdtdh w16du">
   <w:optimizeForBrowser/>
   <w:allowPNG/>
 </w:webSettings>

--- a/Договор_СЗ.docx
+++ b/Договор_СЗ.docx
@@ -22,7 +22,7 @@
         <w:rPr>
           <w:b/>
           <w:bCs/>
-          <w:highlight w:val="yellow"/>
+          <w:highlight w:val="green"/>
         </w:rPr>
         <w:t>НОМЕР И ДАТА ДОГОВОРА</w:t>
       </w:r>
@@ -88,7 +88,7 @@
       <w:r>
         <w:rPr>
           <w:b/>
-          <w:highlight w:val="yellow"/>
+          <w:highlight w:val="green"/>
         </w:rPr>
         <w:t>АКТУАЛЬНАЯ ДАТА</w:t>
       </w:r>
@@ -1354,15 +1354,7 @@
         <w:jc w:val="both"/>
       </w:pPr>
       <w:r>
-        <w:t xml:space="preserve">5.1. В случае если одна из Сторон (далее – Сторона, получившая конфиденциальную информацию) в процессе исполнения  настоящего Договора получит от другой Стороны (далее – Сторона, передающая конфиденциальную информацию) информацию о новых решениях и знаниях, а также иную информацию, которую Сторона, передающая конфиденциальную информацию, квалифицирует как коммерческую тайну (в отношении которой введен режим коммерческой тайны), то Сторона, получившая конфиденциальную информацию, не вправе сообщать такую информацию третьим лицам без согласия Стороны, передающей конфиденциальную информацию, и обязана обеспечить аналогичный режим коммерческой тайны. При нарушении указанного условия Сторона, получившая конфиденциальную информацию, несет имущественную ответственность за ущерб, причиненный Стороне, передающей конфиденциальную информацию, </w:t>
-      </w:r>
-      <w:proofErr w:type="gramStart"/>
-      <w:r>
-        <w:t>своими действиями (бездействием)</w:t>
-      </w:r>
-      <w:proofErr w:type="gramEnd"/>
-      <w:r>
-        <w:t xml:space="preserve"> повлекшими разглашение информации, составляющей коммерческую тайну.</w:t>
+        <w:t>5.1. В случае если одна из Сторон (далее – Сторона, получившая конфиденциальную информацию) в процессе исполнения  настоящего Договора получит от другой Стороны (далее – Сторона, передающая конфиденциальную информацию) информацию о новых решениях и знаниях, а также иную информацию, которую Сторона, передающая конфиденциальную информацию, квалифицирует как коммерческую тайну (в отношении которой введен режим коммерческой тайны), то Сторона, получившая конфиденциальную информацию, не вправе сообщать такую информацию третьим лицам без согласия Стороны, передающей конфиденциальную информацию, и обязана обеспечить аналогичный режим коммерческой тайны. При нарушении указанного условия Сторона, получившая конфиденциальную информацию, несет имущественную ответственность за ущерб, причиненный Стороне, передающей конфиденциальную информацию, своими действиями (бездействием) повлекшими разглашение информации, составляющей коммерческую тайну.</w:t>
       </w:r>
     </w:p>
     <w:p>
@@ -2048,7 +2040,6 @@
                 <w:szCs w:val="20"/>
               </w:rPr>
             </w:pPr>
-            <w:proofErr w:type="spellStart"/>
             <w:r>
               <w:rPr>
                 <w:rFonts w:ascii="Times New Roman" w:hAnsi="Times New Roman"/>
@@ -2057,9 +2048,8 @@
                 <w:szCs w:val="20"/>
                 <w:highlight w:val="yellow"/>
               </w:rPr>
-              <w:t>ФИОп</w:t>
+              <w:t>ФИО</w:t>
             </w:r>
-            <w:proofErr w:type="spellEnd"/>
           </w:p>
           <w:p>
             <w:pPr>
@@ -5215,7 +5205,7 @@
     <w:sig w:usb0="E4002EFF" w:usb1="C000E47F" w:usb2="00000009" w:usb3="00000000" w:csb0="000001FF" w:csb1="00000000"/>
   </w:font>
   <w:font w:name="Helvetica Neue">
-    <w:altName w:val="Times New Roman"/>
+    <w:altName w:val="Corbel"/>
     <w:charset w:val="00"/>
     <w:family w:val="auto"/>
     <w:pitch w:val="variable"/>
@@ -5271,8 +5261,10 @@
     <w:rsid w:val="0006257F"/>
     <w:rsid w:val="006E494E"/>
     <w:rsid w:val="007414E8"/>
+    <w:rsid w:val="00953894"/>
     <w:rsid w:val="0097766E"/>
     <w:rsid w:val="00A33CCF"/>
+    <w:rsid w:val="00C97008"/>
     <w:rsid w:val="00D773B6"/>
     <w:rsid w:val="00D81AFA"/>
     <w:rsid w:val="00E4004A"/>

--- a/Договор_СЗ.docx
+++ b/Договор_СЗ.docx
@@ -1,6 +1,6 @@
 
 <file path=word/document.xml><?xml version="1.0" encoding="utf-8"?>
-<w:document xmlns:wpc="http://schemas.microsoft.com/office/word/2010/wordprocessingCanvas" xmlns:cx="http://schemas.microsoft.com/office/drawing/2014/chartex" xmlns:cx1="http://schemas.microsoft.com/office/drawing/2015/9/8/chartex" xmlns:cx2="http://schemas.microsoft.com/office/drawing/2015/10/21/chartex" xmlns:cx3="http://schemas.microsoft.com/office/drawing/2016/5/9/chartex" xmlns:cx4="http://schemas.microsoft.com/office/drawing/2016/5/10/chartex" xmlns:cx5="http://schemas.microsoft.com/office/drawing/2016/5/11/chartex" xmlns:cx6="http://schemas.microsoft.com/office/drawing/2016/5/12/chartex" xmlns:cx7="http://schemas.microsoft.com/office/drawing/2016/5/13/chartex" xmlns:cx8="http://schemas.microsoft.com/office/drawing/2016/5/14/chartex" xmlns:mc="http://schemas.openxmlformats.org/markup-compatibility/2006" xmlns:aink="http://schemas.microsoft.com/office/drawing/2016/ink" xmlns:am3d="http://schemas.microsoft.com/office/drawing/2017/model3d" xmlns:o="urn:schemas-microsoft-com:office:office" xmlns:oel="http://schemas.microsoft.com/office/2019/extlst" xmlns:r="http://schemas.openxmlformats.org/officeDocument/2006/relationships" xmlns:m="http://schemas.openxmlformats.org/officeDocument/2006/math" xmlns:v="urn:schemas-microsoft-com:vml" xmlns:wp14="http://schemas.microsoft.com/office/word/2010/wordprocessingDrawing" xmlns:wp="http://schemas.openxmlformats.org/drawingml/2006/wordprocessingDrawing" xmlns:w10="urn:schemas-microsoft-com:office:word" xmlns:w="http://schemas.openxmlformats.org/wordprocessingml/2006/main" xmlns:w14="http://schemas.microsoft.com/office/word/2010/wordml" xmlns:w15="http://schemas.microsoft.com/office/word/2012/wordml" xmlns:w16cex="http://schemas.microsoft.com/office/word/2018/wordml/cex" xmlns:w16cid="http://schemas.microsoft.com/office/word/2016/wordml/cid" xmlns:w16="http://schemas.microsoft.com/office/word/2018/wordml" xmlns:w16du="http://schemas.microsoft.com/office/word/2023/wordml/word16du" xmlns:w16sdtdh="http://schemas.microsoft.com/office/word/2020/wordml/sdtdatahash" xmlns:w16se="http://schemas.microsoft.com/office/word/2015/wordml/symex" xmlns:wpg="http://schemas.microsoft.com/office/word/2010/wordprocessingGroup" xmlns:wpi="http://schemas.microsoft.com/office/word/2010/wordprocessingInk" xmlns:wne="http://schemas.microsoft.com/office/word/2006/wordml" xmlns:wps="http://schemas.microsoft.com/office/word/2010/wordprocessingShape" mc:Ignorable="w14 w15 w16se w16cid w16 w16cex w16sdtdh w16du wp14">
+<w:document xmlns:wpc="http://schemas.microsoft.com/office/word/2010/wordprocessingCanvas" xmlns:cx="http://schemas.microsoft.com/office/drawing/2014/chartex" xmlns:cx1="http://schemas.microsoft.com/office/drawing/2015/9/8/chartex" xmlns:cx2="http://schemas.microsoft.com/office/drawing/2015/10/21/chartex" xmlns:cx3="http://schemas.microsoft.com/office/drawing/2016/5/9/chartex" xmlns:cx4="http://schemas.microsoft.com/office/drawing/2016/5/10/chartex" xmlns:cx5="http://schemas.microsoft.com/office/drawing/2016/5/11/chartex" xmlns:cx6="http://schemas.microsoft.com/office/drawing/2016/5/12/chartex" xmlns:cx7="http://schemas.microsoft.com/office/drawing/2016/5/13/chartex" xmlns:cx8="http://schemas.microsoft.com/office/drawing/2016/5/14/chartex" xmlns:mc="http://schemas.openxmlformats.org/markup-compatibility/2006" xmlns:aink="http://schemas.microsoft.com/office/drawing/2016/ink" xmlns:am3d="http://schemas.microsoft.com/office/drawing/2017/model3d" xmlns:o="urn:schemas-microsoft-com:office:office" xmlns:r="http://schemas.openxmlformats.org/officeDocument/2006/relationships" xmlns:m="http://schemas.openxmlformats.org/officeDocument/2006/math" xmlns:v="urn:schemas-microsoft-com:vml" xmlns:wp14="http://schemas.microsoft.com/office/word/2010/wordprocessingDrawing" xmlns:wp="http://schemas.openxmlformats.org/drawingml/2006/wordprocessingDrawing" xmlns:w10="urn:schemas-microsoft-com:office:word" xmlns:w="http://schemas.openxmlformats.org/wordprocessingml/2006/main" xmlns:w14="http://schemas.microsoft.com/office/word/2010/wordml" xmlns:w15="http://schemas.microsoft.com/office/word/2012/wordml" xmlns:w16cex="http://schemas.microsoft.com/office/word/2018/wordml/cex" xmlns:w16cid="http://schemas.microsoft.com/office/word/2016/wordml/cid" xmlns:w16="http://schemas.microsoft.com/office/word/2018/wordml" xmlns:w16sdtdh="http://schemas.microsoft.com/office/word/2020/wordml/sdtdatahash" xmlns:w16se="http://schemas.microsoft.com/office/word/2015/wordml/symex" xmlns:wpg="http://schemas.microsoft.com/office/word/2010/wordprocessingGroup" xmlns:wpi="http://schemas.microsoft.com/office/word/2010/wordprocessingInk" xmlns:wne="http://schemas.microsoft.com/office/word/2006/wordml" xmlns:wps="http://schemas.microsoft.com/office/word/2010/wordprocessingShape" mc:Ignorable="w14 w15 w16se w16cid w16 w16cex w16sdtdh wp14">
   <w:body>
     <w:p>
       <w:pPr>
@@ -24,7 +24,7 @@
           <w:bCs/>
           <w:highlight w:val="green"/>
         </w:rPr>
-        <w:t>НОМЕР И ДАТА ДОГОВОРА</w:t>
+        <w:t>НОМЕР</w:t>
       </w:r>
     </w:p>
     <w:p>
@@ -88,9 +88,21 @@
       <w:r>
         <w:rPr>
           <w:b/>
-          <w:highlight w:val="green"/>
-        </w:rPr>
-        <w:t>АКТУАЛЬНАЯ ДАТА</w:t>
+          <w:highlight w:val="yellow"/>
+        </w:rPr>
+        <w:t>ДАТА НАЧАЛА</w:t>
+      </w:r>
+      <w:r>
+        <w:rPr>
+          <w:b/>
+        </w:rPr>
+        <w:t xml:space="preserve"> </w:t>
+      </w:r>
+      <w:r>
+        <w:rPr>
+          <w:b/>
+        </w:rPr>
+        <w:t>г.</w:t>
       </w:r>
     </w:p>
     <w:p>
@@ -144,14 +156,12 @@
             </w:rPr>
             <w:t>«</w:t>
           </w:r>
-          <w:proofErr w:type="spellStart"/>
           <w:r>
             <w:rPr>
               <w:bCs/>
             </w:rPr>
             <w:t>Битуолл</w:t>
           </w:r>
-          <w:proofErr w:type="spellEnd"/>
           <w:r>
             <w:rPr>
               <w:bCs/>
@@ -162,21 +172,7 @@
             <w:rPr>
               <w:bCs/>
             </w:rPr>
-            <w:t>ООО «</w:t>
-          </w:r>
-          <w:proofErr w:type="spellStart"/>
-          <w:r>
-            <w:rPr>
-              <w:bCs/>
-            </w:rPr>
-            <w:t>Битуолл</w:t>
-          </w:r>
-          <w:proofErr w:type="spellEnd"/>
-          <w:r>
-            <w:rPr>
-              <w:bCs/>
-            </w:rPr>
-            <w:t>»</w:t>
+            <w:t>ООО «Битуолл»</w:t>
           </w:r>
           <w:r>
             <w:rPr>
@@ -193,78 +189,31 @@
         <w:t>, именуемое в дальнейшем «Заказчик»,</w:t>
       </w:r>
       <w:r>
-        <w:t xml:space="preserve"> в лице </w:t>
-      </w:r>
-      <w:sdt>
-        <w:sdtPr>
-          <w:rPr>
-            <w:color w:val="1F497D"/>
-          </w:rPr>
-          <w:id w:val="329102032"/>
-          <w:placeholder>
-            <w:docPart w:val="628DAC527F9B4240868E539B6AC82DCD"/>
-          </w:placeholder>
-        </w:sdtPr>
-        <w:sdtEndPr/>
-        <w:sdtContent>
-          <w:r>
-            <w:rPr>
-              <w:color w:val="000000"/>
-            </w:rPr>
-            <w:t xml:space="preserve">генерального директора </w:t>
-          </w:r>
-          <w:r>
-            <w:rPr>
-              <w:color w:val="000000"/>
-            </w:rPr>
-            <w:t>Живой Натальи Олеговны</w:t>
-          </w:r>
-          <w:r>
-            <w:rPr>
-              <w:color w:val="000000"/>
-            </w:rPr>
-            <w:t>,</w:t>
-          </w:r>
-        </w:sdtContent>
-      </w:sdt>
+        <w:t xml:space="preserve"> </w:t>
+      </w:r>
+      <w:r>
+        <w:t>в лице Аккаунт директора Середы Екатерины Олеговны, действующе</w:t>
+      </w:r>
+      <w:r>
+        <w:t>й</w:t>
+      </w:r>
+      <w:r>
+        <w:t xml:space="preserve"> на основании Доверенности №5 от 01.04.2025г</w:t>
+      </w:r>
       <w:r>
         <w:rPr>
           <w:color w:val="1F497D"/>
         </w:rPr>
+        <w:t>.</w:t>
+      </w:r>
+      <w:r>
+        <w:t>,</w:t>
+      </w:r>
+      <w:r>
         <w:t xml:space="preserve"> </w:t>
       </w:r>
       <w:r>
-        <w:rPr>
-          <w:rFonts w:eastAsia="Calibri"/>
-          <w:lang w:eastAsia="en-US"/>
-        </w:rPr>
-        <w:t xml:space="preserve">действующего на основании </w:t>
-      </w:r>
-      <w:sdt>
-        <w:sdtPr>
-          <w:rPr>
-            <w:color w:val="1F497D"/>
-          </w:rPr>
-          <w:id w:val="1743214625"/>
-          <w:placeholder>
-            <w:docPart w:val="229641A4F39D4C35A9247DC0B0C5C6D3"/>
-          </w:placeholder>
-        </w:sdtPr>
-        <w:sdtEndPr/>
-        <w:sdtContent>
-          <w:r>
-            <w:rPr>
-              <w:color w:val="000000"/>
-            </w:rPr>
-            <w:t>устава</w:t>
-          </w:r>
-        </w:sdtContent>
-      </w:sdt>
-      <w:r>
-        <w:t xml:space="preserve">, </w:t>
-      </w:r>
-      <w:r>
-        <w:t xml:space="preserve"> с одной стороны, </w:t>
+        <w:t xml:space="preserve">с одной стороны, </w:t>
       </w:r>
       <w:r>
         <w:rPr>
@@ -397,49 +346,64 @@
     </w:p>
     <w:p>
       <w:pPr>
-        <w:spacing w:before="40" w:afterLines="40" w:after="96"/>
+        <w:shd w:val="clear" w:color="auto" w:fill="FFFFFF"/>
+        <w:tabs>
+          <w:tab w:val="left" w:pos="0"/>
+          <w:tab w:val="left" w:pos="851"/>
+        </w:tabs>
+        <w:spacing w:line="288" w:lineRule="auto"/>
+        <w:contextualSpacing/>
         <w:jc w:val="both"/>
-        <w:rPr>
-          <w:sz w:val="22"/>
-          <w:szCs w:val="22"/>
-          <w:lang w:eastAsia="zh-CN"/>
-        </w:rPr>
-      </w:pPr>
-      <w:r>
-        <w:rPr>
-          <w:lang w:eastAsia="zh-CN"/>
-        </w:rPr>
+      </w:pPr>
+      <w:r>
         <w:t xml:space="preserve">1.1. </w:t>
       </w:r>
       <w:r>
-        <w:rPr>
-          <w:lang w:eastAsia="zh-CN"/>
-        </w:rPr>
         <w:t xml:space="preserve">Исполнитель обязуется оказать Заказчику </w:t>
       </w:r>
       <w:r>
-        <w:rPr>
-          <w:lang w:eastAsia="zh-CN"/>
-        </w:rPr>
-        <w:t xml:space="preserve">услуги </w:t>
+        <w:t>услуги</w:t>
+      </w:r>
+      <w:r>
+        <w:t xml:space="preserve"> по</w:t>
+      </w:r>
+      <w:r>
+        <w:t xml:space="preserve"> </w:t>
       </w:r>
       <w:r>
         <w:rPr>
           <w:highlight w:val="yellow"/>
-          <w:lang w:eastAsia="zh-CN"/>
         </w:rPr>
         <w:t>УСЛУГА ИСПОЛНИТЕЛЯ</w:t>
       </w:r>
       <w:r>
-        <w:rPr>
-          <w:lang w:eastAsia="zh-CN"/>
-        </w:rPr>
-        <w:t xml:space="preserve">. Тематика и иные параметры согласовываются Сторонами в рабочем порядке посредством электронной почты Сторон. </w:t>
-      </w:r>
-      <w:r>
-        <w:rPr>
-          <w:lang w:eastAsia="zh-CN"/>
-        </w:rPr>
+        <w:t xml:space="preserve">. </w:t>
+      </w:r>
+      <w:r>
+        <w:t xml:space="preserve">И передать результат работ в </w:t>
+      </w:r>
+      <w:r>
+        <w:t>ф</w:t>
+      </w:r>
+      <w:r>
+        <w:t xml:space="preserve">ормате файла </w:t>
+      </w:r>
+      <w:r>
+        <w:rPr>
+          <w:highlight w:val="yellow"/>
+        </w:rPr>
+        <w:t>ФОРМАТ РЕЗУЛЬТАТА</w:t>
+      </w:r>
+      <w:r>
+        <w:t xml:space="preserve"> через файлообменник.</w:t>
+      </w:r>
+      <w:r>
+        <w:t xml:space="preserve"> </w:t>
+      </w:r>
+      <w:r>
+        <w:t xml:space="preserve">Тематика и иные параметры согласовываются Сторонами в рабочем порядке посредством электронной почты Сторон. </w:t>
+      </w:r>
+      <w:r>
         <w:t xml:space="preserve"> </w:t>
       </w:r>
     </w:p>
@@ -460,16 +424,25 @@
           <w:color w:val="auto"/>
           <w:lang w:eastAsia="zh-CN"/>
         </w:rPr>
-        <w:t xml:space="preserve">1.2. Сроки оказания Услуг по Договору с </w:t>
-      </w:r>
-      <w:r>
-        <w:rPr>
-          <w:rFonts w:eastAsia="Times New Roman"/>
-          <w:color w:val="auto"/>
+        <w:t xml:space="preserve">1.2. Сроки оказания Услуг по Договору </w:t>
+      </w:r>
+      <w:r>
+        <w:t xml:space="preserve">с </w:t>
+      </w:r>
+      <w:r>
+        <w:rPr>
           <w:highlight w:val="yellow"/>
-          <w:lang w:eastAsia="zh-CN"/>
-        </w:rPr>
-        <w:t>СРОКИ ОКАЗАНИЯ</w:t>
+        </w:rPr>
+        <w:t>ДАТА НАЧАЛА</w:t>
+      </w:r>
+      <w:r>
+        <w:t xml:space="preserve"> по </w:t>
+      </w:r>
+      <w:r>
+        <w:rPr>
+          <w:highlight w:val="yellow"/>
+        </w:rPr>
+        <w:t>ДАТА КОНЦА</w:t>
       </w:r>
       <w:r>
         <w:rPr>
@@ -1293,15 +1266,7 @@
         <w:jc w:val="both"/>
       </w:pPr>
       <w:r>
-        <w:t xml:space="preserve">В случае утраты права на применение </w:t>
-      </w:r>
-      <w:proofErr w:type="spellStart"/>
-      <w:r>
-        <w:t>спецрежима</w:t>
-      </w:r>
-      <w:proofErr w:type="spellEnd"/>
-      <w:r>
-        <w:t xml:space="preserve"> самозанятого, исполнитель обязан своевременно уведомить Заказчика путем предоставления копии уведомления налогового органа об утрате применения режима. В случае предъявления к Заказчику претензий, Исполнитель обязуется возместить понесенные Заказчиком расходы, связанные с несвоевременным получением сведений о статусе ФЛ – самозанятого.</w:t>
+        <w:t>В случае утраты права на применение спецрежима самозанятого, исполнитель обязан своевременно уведомить Заказчика путем предоставления копии уведомления налогового органа об утрате применения режима. В случае предъявления к Заказчику претензий, Исполнитель обязуется возместить понесенные Заказчиком расходы, связанные с несвоевременным получением сведений о статусе ФЛ – самозанятого.</w:t>
       </w:r>
     </w:p>
     <w:p>
@@ -1729,7 +1694,6 @@
               </w:rPr>
               <w:t>ООО «</w:t>
             </w:r>
-            <w:proofErr w:type="spellStart"/>
             <w:r>
               <w:rPr>
                 <w:b/>
@@ -1739,7 +1703,6 @@
               </w:rPr>
               <w:t>Битуолл</w:t>
             </w:r>
-            <w:proofErr w:type="spellEnd"/>
             <w:r>
               <w:rPr>
                 <w:b/>
@@ -1769,23 +1732,7 @@
                 <w:sz w:val="20"/>
                 <w:szCs w:val="20"/>
               </w:rPr>
-              <w:t xml:space="preserve"> 117246, г. Москва, </w:t>
-            </w:r>
-            <w:proofErr w:type="spellStart"/>
-            <w:r>
-              <w:rPr>
-                <w:sz w:val="20"/>
-                <w:szCs w:val="20"/>
-              </w:rPr>
-              <w:t>вн</w:t>
-            </w:r>
-            <w:proofErr w:type="spellEnd"/>
-            <w:r>
-              <w:rPr>
-                <w:sz w:val="20"/>
-                <w:szCs w:val="20"/>
-              </w:rPr>
-              <w:t>. тер. г. муниципальный округ Черемушки, проезд Научный, д. 19, этаж 2, ком.133</w:t>
+              <w:t xml:space="preserve"> 117246, г. Москва, вн. тер. г. муниципальный округ Черемушки, проезд Научный, д. 19, этаж 2, ком.133</w:t>
             </w:r>
           </w:p>
           <w:p>
@@ -1969,23 +1916,7 @@
                 <w:sz w:val="20"/>
                 <w:szCs w:val="20"/>
               </w:rPr>
-              <w:t>к/</w:t>
-            </w:r>
-            <w:proofErr w:type="spellStart"/>
-            <w:r>
-              <w:rPr>
-                <w:sz w:val="20"/>
-                <w:szCs w:val="20"/>
-              </w:rPr>
-              <w:t>сч</w:t>
-            </w:r>
-            <w:proofErr w:type="spellEnd"/>
-            <w:r>
-              <w:rPr>
-                <w:sz w:val="20"/>
-                <w:szCs w:val="20"/>
-              </w:rPr>
-              <w:t xml:space="preserve"> </w:t>
+              <w:t xml:space="preserve">к/сч </w:t>
             </w:r>
             <w:r>
               <w:rPr>
@@ -2065,6 +1996,14 @@
                 <w:rFonts w:ascii="Times New Roman" w:hAnsi="Times New Roman"/>
                 <w:sz w:val="20"/>
                 <w:szCs w:val="20"/>
+              </w:rPr>
+              <w:t xml:space="preserve">Дата рождения: </w:t>
+            </w:r>
+            <w:r>
+              <w:rPr>
+                <w:rFonts w:ascii="Times New Roman" w:hAnsi="Times New Roman"/>
+                <w:sz w:val="20"/>
+                <w:szCs w:val="20"/>
                 <w:highlight w:val="yellow"/>
               </w:rPr>
               <w:t>ДАТА РОЖДЕНИЯ:</w:t>
@@ -2092,6 +2031,14 @@
                 <w:rFonts w:ascii="Times New Roman" w:hAnsi="Times New Roman"/>
                 <w:sz w:val="20"/>
                 <w:szCs w:val="20"/>
+              </w:rPr>
+              <w:t xml:space="preserve">Адрес: </w:t>
+            </w:r>
+            <w:r>
+              <w:rPr>
+                <w:rFonts w:ascii="Times New Roman" w:hAnsi="Times New Roman"/>
+                <w:sz w:val="20"/>
+                <w:szCs w:val="20"/>
                 <w:highlight w:val="yellow"/>
               </w:rPr>
               <w:t>АДРЕС:</w:t>
@@ -2119,6 +2066,14 @@
                 <w:rFonts w:ascii="Times New Roman" w:hAnsi="Times New Roman"/>
                 <w:sz w:val="20"/>
                 <w:szCs w:val="20"/>
+              </w:rPr>
+              <w:t xml:space="preserve">Паспорт: </w:t>
+            </w:r>
+            <w:r>
+              <w:rPr>
+                <w:rFonts w:ascii="Times New Roman" w:hAnsi="Times New Roman"/>
+                <w:sz w:val="20"/>
+                <w:szCs w:val="20"/>
                 <w:highlight w:val="yellow"/>
               </w:rPr>
               <w:t>ПАСПОРТ:</w:t>
@@ -2136,9 +2091,9 @@
             <w:pPr>
               <w:pStyle w:val="ae"/>
               <w:rPr>
-                <w:rFonts w:ascii="Times New Roman" w:hAnsi="Times New Roman"/>
-                <w:sz w:val="20"/>
-                <w:szCs w:val="20"/>
+                <w:sz w:val="20"/>
+                <w:szCs w:val="20"/>
+                <w:lang w:val="ru-KZ"/>
               </w:rPr>
             </w:pPr>
             <w:r>
@@ -2146,9 +2101,58 @@
                 <w:rFonts w:ascii="Times New Roman" w:hAnsi="Times New Roman"/>
                 <w:sz w:val="20"/>
                 <w:szCs w:val="20"/>
+              </w:rPr>
+              <w:t>Дата выдачи</w:t>
+            </w:r>
+            <w:r>
+              <w:rPr>
+                <w:rFonts w:ascii="Times New Roman" w:hAnsi="Times New Roman"/>
+                <w:sz w:val="20"/>
+                <w:szCs w:val="20"/>
+              </w:rPr>
+              <w:t xml:space="preserve">: </w:t>
+            </w:r>
+            <w:r>
+              <w:rPr>
+                <w:rFonts w:ascii="Times New Roman" w:hAnsi="Times New Roman"/>
+                <w:sz w:val="20"/>
+                <w:szCs w:val="20"/>
                 <w:highlight w:val="yellow"/>
               </w:rPr>
-              <w:t>КОД ПОДРАЗДЕЛЕНИЯ:</w:t>
+              <w:t>ДАТА ВЫДАЧИ</w:t>
+            </w:r>
+            <w:r>
+              <w:rPr>
+                <w:rFonts w:ascii="Times New Roman" w:hAnsi="Times New Roman"/>
+                <w:sz w:val="20"/>
+                <w:szCs w:val="20"/>
+              </w:rPr>
+              <w:br/>
+            </w:r>
+            <w:r>
+              <w:rPr>
+                <w:rFonts w:ascii="Times New Roman" w:hAnsi="Times New Roman"/>
+                <w:sz w:val="20"/>
+                <w:szCs w:val="20"/>
+              </w:rPr>
+              <w:t>Код подразделения</w:t>
+            </w:r>
+            <w:r>
+              <w:rPr>
+                <w:rFonts w:ascii="Times New Roman" w:hAnsi="Times New Roman"/>
+                <w:sz w:val="20"/>
+                <w:szCs w:val="20"/>
+              </w:rPr>
+              <w:t xml:space="preserve">: </w:t>
+            </w:r>
+            <w:r>
+              <w:rPr>
+                <w:rFonts w:ascii="Times New Roman" w:hAnsi="Times New Roman"/>
+                <w:sz w:val="20"/>
+                <w:szCs w:val="20"/>
+                <w:highlight w:val="yellow"/>
+              </w:rPr>
+              <w:t>КОД ПОДРАЗДЕЛЕНИЯ</w:t>
             </w:r>
           </w:p>
           <w:p>
@@ -2160,6 +2164,41 @@
                 <w:szCs w:val="20"/>
               </w:rPr>
             </w:pPr>
+            <w:r>
+              <w:rPr>
+                <w:rFonts w:ascii="Times New Roman" w:hAnsi="Times New Roman"/>
+                <w:sz w:val="20"/>
+                <w:szCs w:val="20"/>
+              </w:rPr>
+              <w:t xml:space="preserve">Выдан: </w:t>
+            </w:r>
+            <w:r>
+              <w:rPr>
+                <w:rFonts w:ascii="Times New Roman" w:hAnsi="Times New Roman"/>
+                <w:sz w:val="20"/>
+                <w:szCs w:val="20"/>
+                <w:highlight w:val="yellow"/>
+              </w:rPr>
+              <w:t>ВЫДАН</w:t>
+            </w:r>
+          </w:p>
+          <w:p>
+            <w:pPr>
+              <w:pStyle w:val="ae"/>
+              <w:rPr>
+                <w:rFonts w:ascii="Times New Roman" w:hAnsi="Times New Roman"/>
+                <w:sz w:val="20"/>
+                <w:szCs w:val="20"/>
+              </w:rPr>
+            </w:pPr>
+            <w:r>
+              <w:rPr>
+                <w:rFonts w:ascii="Times New Roman" w:hAnsi="Times New Roman"/>
+                <w:sz w:val="20"/>
+                <w:szCs w:val="20"/>
+              </w:rPr>
+              <w:t xml:space="preserve">ИНН: </w:t>
+            </w:r>
             <w:r>
               <w:rPr>
                 <w:rFonts w:ascii="Times New Roman" w:hAnsi="Times New Roman"/>
@@ -2222,6 +2261,14 @@
                 <w:rFonts w:ascii="Times New Roman" w:hAnsi="Times New Roman"/>
                 <w:sz w:val="20"/>
                 <w:szCs w:val="20"/>
+              </w:rPr>
+              <w:t xml:space="preserve">Номер счета: </w:t>
+            </w:r>
+            <w:r>
+              <w:rPr>
+                <w:rFonts w:ascii="Times New Roman" w:hAnsi="Times New Roman"/>
+                <w:sz w:val="20"/>
+                <w:szCs w:val="20"/>
                 <w:highlight w:val="yellow"/>
               </w:rPr>
               <w:t>НОМЕР СЧЕТА:</w:t>
@@ -2268,20 +2315,9 @@
                 <w:rFonts w:ascii="Times New Roman" w:hAnsi="Times New Roman"/>
                 <w:sz w:val="20"/>
                 <w:szCs w:val="20"/>
-                <w:highlight w:val="yellow"/>
-              </w:rPr>
-              <w:t>к/с</w:t>
+              </w:rPr>
+              <w:t xml:space="preserve">БИК </w:t>
             </w:r>
-          </w:p>
-          <w:p>
-            <w:pPr>
-              <w:pStyle w:val="ae"/>
-              <w:rPr>
-                <w:rFonts w:ascii="Times New Roman" w:hAnsi="Times New Roman"/>
-                <w:sz w:val="20"/>
-                <w:szCs w:val="20"/>
-              </w:rPr>
-            </w:pPr>
             <w:r>
               <w:rPr>
                 <w:rFonts w:ascii="Times New Roman" w:hAnsi="Times New Roman"/>
@@ -2309,10 +2345,169 @@
           </w:p>
         </w:tc>
       </w:tr>
+      <w:tr>
+        <w:trPr>
+          <w:trHeight w:val="251"/>
+        </w:trPr>
+        <w:tc>
+          <w:tcPr>
+            <w:tcW w:w="5245" w:type="dxa"/>
+          </w:tcPr>
+          <w:p>
+            <w:pPr>
+              <w:rPr>
+                <w:b/>
+                <w:kern w:val="2"/>
+                <w:sz w:val="22"/>
+                <w:szCs w:val="22"/>
+                <w:lang w:eastAsia="ar-SA"/>
+              </w:rPr>
+            </w:pPr>
+          </w:p>
+          <w:p>
+            <w:pPr>
+              <w:rPr>
+                <w:kern w:val="2"/>
+                <w:sz w:val="22"/>
+                <w:szCs w:val="22"/>
+                <w:lang w:eastAsia="ar-SA"/>
+              </w:rPr>
+            </w:pPr>
+            <w:r>
+              <w:rPr>
+                <w:kern w:val="2"/>
+                <w:sz w:val="22"/>
+                <w:szCs w:val="22"/>
+                <w:lang w:eastAsia="ar-SA"/>
+              </w:rPr>
+              <w:t>Аккаунт директор</w:t>
+            </w:r>
+          </w:p>
+          <w:p>
+            <w:pPr>
+              <w:rPr>
+                <w:kern w:val="2"/>
+                <w:sz w:val="22"/>
+                <w:szCs w:val="22"/>
+                <w:lang w:eastAsia="ar-SA"/>
+              </w:rPr>
+            </w:pPr>
+          </w:p>
+          <w:p>
+            <w:pPr>
+              <w:rPr>
+                <w:b/>
+                <w:sz w:val="20"/>
+                <w:szCs w:val="20"/>
+              </w:rPr>
+            </w:pPr>
+            <w:r>
+              <w:rPr>
+                <w:kern w:val="2"/>
+                <w:sz w:val="22"/>
+                <w:szCs w:val="22"/>
+                <w:lang w:eastAsia="ar-SA"/>
+              </w:rPr>
+              <w:t>______________________/</w:t>
+            </w:r>
+            <w:r>
+              <w:rPr>
+                <w:kern w:val="2"/>
+                <w:sz w:val="22"/>
+                <w:szCs w:val="22"/>
+                <w:lang w:eastAsia="ar-SA"/>
+              </w:rPr>
+              <w:t>Середа Е.О.</w:t>
+            </w:r>
+            <w:r>
+              <w:rPr>
+                <w:kern w:val="2"/>
+                <w:sz w:val="22"/>
+                <w:szCs w:val="22"/>
+                <w:lang w:eastAsia="ar-SA"/>
+              </w:rPr>
+              <w:t>/</w:t>
+            </w:r>
+          </w:p>
+        </w:tc>
+        <w:tc>
+          <w:tcPr>
+            <w:tcW w:w="4536" w:type="dxa"/>
+          </w:tcPr>
+          <w:p>
+            <w:pPr>
+              <w:rPr>
+                <w:b/>
+                <w:kern w:val="2"/>
+                <w:sz w:val="22"/>
+                <w:szCs w:val="22"/>
+                <w:lang w:eastAsia="ar-SA"/>
+              </w:rPr>
+            </w:pPr>
+          </w:p>
+          <w:p>
+            <w:pPr>
+              <w:rPr>
+                <w:kern w:val="2"/>
+                <w:sz w:val="22"/>
+                <w:szCs w:val="22"/>
+                <w:lang w:eastAsia="ar-SA"/>
+              </w:rPr>
+            </w:pPr>
+          </w:p>
+          <w:p>
+            <w:pPr>
+              <w:rPr>
+                <w:kern w:val="2"/>
+                <w:sz w:val="22"/>
+                <w:szCs w:val="22"/>
+                <w:lang w:eastAsia="ar-SA"/>
+              </w:rPr>
+            </w:pPr>
+          </w:p>
+          <w:p>
+            <w:pPr>
+              <w:rPr>
+                <w:b/>
+                <w:sz w:val="20"/>
+                <w:szCs w:val="20"/>
+              </w:rPr>
+            </w:pPr>
+            <w:r>
+              <w:rPr>
+                <w:kern w:val="2"/>
+                <w:sz w:val="22"/>
+                <w:szCs w:val="22"/>
+                <w:lang w:eastAsia="ar-SA"/>
+              </w:rPr>
+              <w:t>____________________/</w:t>
+            </w:r>
+            <w:r>
+              <w:rPr>
+                <w:kern w:val="2"/>
+                <w:sz w:val="22"/>
+                <w:szCs w:val="22"/>
+                <w:highlight w:val="yellow"/>
+                <w:lang w:eastAsia="ar-SA"/>
+              </w:rPr>
+              <w:t>сокрФИО</w:t>
+            </w:r>
+            <w:r>
+              <w:rPr>
+                <w:kern w:val="2"/>
+                <w:sz w:val="22"/>
+                <w:szCs w:val="22"/>
+                <w:lang w:eastAsia="ar-SA"/>
+              </w:rPr>
+              <w:t>/</w:t>
+            </w:r>
+          </w:p>
+        </w:tc>
+      </w:tr>
     </w:tbl>
     <w:p>
       <w:pPr>
-        <w:jc w:val="right"/>
+        <w:jc w:val="center"/>
         <w:rPr>
           <w:b/>
         </w:rPr>
@@ -2332,7 +2527,7 @@
 </file>
 
 <file path=word/endnotes.xml><?xml version="1.0" encoding="utf-8"?>
-<w:endnotes xmlns:wpc="http://schemas.microsoft.com/office/word/2010/wordprocessingCanvas" xmlns:cx="http://schemas.microsoft.com/office/drawing/2014/chartex" xmlns:cx1="http://schemas.microsoft.com/office/drawing/2015/9/8/chartex" xmlns:cx2="http://schemas.microsoft.com/office/drawing/2015/10/21/chartex" xmlns:cx3="http://schemas.microsoft.com/office/drawing/2016/5/9/chartex" xmlns:cx4="http://schemas.microsoft.com/office/drawing/2016/5/10/chartex" xmlns:cx5="http://schemas.microsoft.com/office/drawing/2016/5/11/chartex" xmlns:cx6="http://schemas.microsoft.com/office/drawing/2016/5/12/chartex" xmlns:cx7="http://schemas.microsoft.com/office/drawing/2016/5/13/chartex" xmlns:cx8="http://schemas.microsoft.com/office/drawing/2016/5/14/chartex" xmlns:mc="http://schemas.openxmlformats.org/markup-compatibility/2006" xmlns:aink="http://schemas.microsoft.com/office/drawing/2016/ink" xmlns:am3d="http://schemas.microsoft.com/office/drawing/2017/model3d" xmlns:o="urn:schemas-microsoft-com:office:office" xmlns:oel="http://schemas.microsoft.com/office/2019/extlst" xmlns:r="http://schemas.openxmlformats.org/officeDocument/2006/relationships" xmlns:m="http://schemas.openxmlformats.org/officeDocument/2006/math" xmlns:v="urn:schemas-microsoft-com:vml" xmlns:wp14="http://schemas.microsoft.com/office/word/2010/wordprocessingDrawing" xmlns:wp="http://schemas.openxmlformats.org/drawingml/2006/wordprocessingDrawing" xmlns:w10="urn:schemas-microsoft-com:office:word" xmlns:w="http://schemas.openxmlformats.org/wordprocessingml/2006/main" xmlns:w14="http://schemas.microsoft.com/office/word/2010/wordml" xmlns:w15="http://schemas.microsoft.com/office/word/2012/wordml" xmlns:w16cex="http://schemas.microsoft.com/office/word/2018/wordml/cex" xmlns:w16cid="http://schemas.microsoft.com/office/word/2016/wordml/cid" xmlns:w16="http://schemas.microsoft.com/office/word/2018/wordml" xmlns:w16du="http://schemas.microsoft.com/office/word/2023/wordml/word16du" xmlns:w16sdtdh="http://schemas.microsoft.com/office/word/2020/wordml/sdtdatahash" xmlns:w16se="http://schemas.microsoft.com/office/word/2015/wordml/symex" xmlns:wpg="http://schemas.microsoft.com/office/word/2010/wordprocessingGroup" xmlns:wpi="http://schemas.microsoft.com/office/word/2010/wordprocessingInk" xmlns:wne="http://schemas.microsoft.com/office/word/2006/wordml" xmlns:wps="http://schemas.microsoft.com/office/word/2010/wordprocessingShape" mc:Ignorable="w14 w15 w16se w16cid w16 w16cex w16sdtdh w16du wp14">
+<w:endnotes xmlns:wpc="http://schemas.microsoft.com/office/word/2010/wordprocessingCanvas" xmlns:cx="http://schemas.microsoft.com/office/drawing/2014/chartex" xmlns:cx1="http://schemas.microsoft.com/office/drawing/2015/9/8/chartex" xmlns:cx2="http://schemas.microsoft.com/office/drawing/2015/10/21/chartex" xmlns:cx3="http://schemas.microsoft.com/office/drawing/2016/5/9/chartex" xmlns:cx4="http://schemas.microsoft.com/office/drawing/2016/5/10/chartex" xmlns:cx5="http://schemas.microsoft.com/office/drawing/2016/5/11/chartex" xmlns:cx6="http://schemas.microsoft.com/office/drawing/2016/5/12/chartex" xmlns:cx7="http://schemas.microsoft.com/office/drawing/2016/5/13/chartex" xmlns:cx8="http://schemas.microsoft.com/office/drawing/2016/5/14/chartex" xmlns:mc="http://schemas.openxmlformats.org/markup-compatibility/2006" xmlns:aink="http://schemas.microsoft.com/office/drawing/2016/ink" xmlns:am3d="http://schemas.microsoft.com/office/drawing/2017/model3d" xmlns:o="urn:schemas-microsoft-com:office:office" xmlns:r="http://schemas.openxmlformats.org/officeDocument/2006/relationships" xmlns:m="http://schemas.openxmlformats.org/officeDocument/2006/math" xmlns:v="urn:schemas-microsoft-com:vml" xmlns:wp14="http://schemas.microsoft.com/office/word/2010/wordprocessingDrawing" xmlns:wp="http://schemas.openxmlformats.org/drawingml/2006/wordprocessingDrawing" xmlns:w10="urn:schemas-microsoft-com:office:word" xmlns:w="http://schemas.openxmlformats.org/wordprocessingml/2006/main" xmlns:w14="http://schemas.microsoft.com/office/word/2010/wordml" xmlns:w15="http://schemas.microsoft.com/office/word/2012/wordml" xmlns:w16cex="http://schemas.microsoft.com/office/word/2018/wordml/cex" xmlns:w16cid="http://schemas.microsoft.com/office/word/2016/wordml/cid" xmlns:w16="http://schemas.microsoft.com/office/word/2018/wordml" xmlns:w16sdtdh="http://schemas.microsoft.com/office/word/2020/wordml/sdtdatahash" xmlns:w16se="http://schemas.microsoft.com/office/word/2015/wordml/symex" xmlns:wpg="http://schemas.microsoft.com/office/word/2010/wordprocessingGroup" xmlns:wpi="http://schemas.microsoft.com/office/word/2010/wordprocessingInk" xmlns:wne="http://schemas.microsoft.com/office/word/2006/wordml" xmlns:wps="http://schemas.microsoft.com/office/word/2010/wordprocessingShape" mc:Ignorable="w14 w15 w16se w16cid w16 w16cex w16sdtdh wp14">
   <w:endnote w:type="separator" w:id="-1">
     <w:p>
       <w:r>
@@ -2351,7 +2546,7 @@
 </file>
 
 <file path=word/footer1.xml><?xml version="1.0" encoding="utf-8"?>
-<w:ftr xmlns:wpc="http://schemas.microsoft.com/office/word/2010/wordprocessingCanvas" xmlns:cx="http://schemas.microsoft.com/office/drawing/2014/chartex" xmlns:cx1="http://schemas.microsoft.com/office/drawing/2015/9/8/chartex" xmlns:cx2="http://schemas.microsoft.com/office/drawing/2015/10/21/chartex" xmlns:cx3="http://schemas.microsoft.com/office/drawing/2016/5/9/chartex" xmlns:cx4="http://schemas.microsoft.com/office/drawing/2016/5/10/chartex" xmlns:cx5="http://schemas.microsoft.com/office/drawing/2016/5/11/chartex" xmlns:cx6="http://schemas.microsoft.com/office/drawing/2016/5/12/chartex" xmlns:cx7="http://schemas.microsoft.com/office/drawing/2016/5/13/chartex" xmlns:cx8="http://schemas.microsoft.com/office/drawing/2016/5/14/chartex" xmlns:mc="http://schemas.openxmlformats.org/markup-compatibility/2006" xmlns:aink="http://schemas.microsoft.com/office/drawing/2016/ink" xmlns:am3d="http://schemas.microsoft.com/office/drawing/2017/model3d" xmlns:o="urn:schemas-microsoft-com:office:office" xmlns:oel="http://schemas.microsoft.com/office/2019/extlst" xmlns:r="http://schemas.openxmlformats.org/officeDocument/2006/relationships" xmlns:m="http://schemas.openxmlformats.org/officeDocument/2006/math" xmlns:v="urn:schemas-microsoft-com:vml" xmlns:wp14="http://schemas.microsoft.com/office/word/2010/wordprocessingDrawing" xmlns:wp="http://schemas.openxmlformats.org/drawingml/2006/wordprocessingDrawing" xmlns:w10="urn:schemas-microsoft-com:office:word" xmlns:w="http://schemas.openxmlformats.org/wordprocessingml/2006/main" xmlns:w14="http://schemas.microsoft.com/office/word/2010/wordml" xmlns:w15="http://schemas.microsoft.com/office/word/2012/wordml" xmlns:w16cex="http://schemas.microsoft.com/office/word/2018/wordml/cex" xmlns:w16cid="http://schemas.microsoft.com/office/word/2016/wordml/cid" xmlns:w16="http://schemas.microsoft.com/office/word/2018/wordml" xmlns:w16du="http://schemas.microsoft.com/office/word/2023/wordml/word16du" xmlns:w16sdtdh="http://schemas.microsoft.com/office/word/2020/wordml/sdtdatahash" xmlns:w16se="http://schemas.microsoft.com/office/word/2015/wordml/symex" xmlns:wpg="http://schemas.microsoft.com/office/word/2010/wordprocessingGroup" xmlns:wpi="http://schemas.microsoft.com/office/word/2010/wordprocessingInk" xmlns:wne="http://schemas.microsoft.com/office/word/2006/wordml" xmlns:wps="http://schemas.microsoft.com/office/word/2010/wordprocessingShape" mc:Ignorable="w14 w15 w16se w16cid w16 w16cex w16sdtdh w16du wp14">
+<w:ftr xmlns:wpc="http://schemas.microsoft.com/office/word/2010/wordprocessingCanvas" xmlns:cx="http://schemas.microsoft.com/office/drawing/2014/chartex" xmlns:cx1="http://schemas.microsoft.com/office/drawing/2015/9/8/chartex" xmlns:cx2="http://schemas.microsoft.com/office/drawing/2015/10/21/chartex" xmlns:cx3="http://schemas.microsoft.com/office/drawing/2016/5/9/chartex" xmlns:cx4="http://schemas.microsoft.com/office/drawing/2016/5/10/chartex" xmlns:cx5="http://schemas.microsoft.com/office/drawing/2016/5/11/chartex" xmlns:cx6="http://schemas.microsoft.com/office/drawing/2016/5/12/chartex" xmlns:cx7="http://schemas.microsoft.com/office/drawing/2016/5/13/chartex" xmlns:cx8="http://schemas.microsoft.com/office/drawing/2016/5/14/chartex" xmlns:mc="http://schemas.openxmlformats.org/markup-compatibility/2006" xmlns:aink="http://schemas.microsoft.com/office/drawing/2016/ink" xmlns:am3d="http://schemas.microsoft.com/office/drawing/2017/model3d" xmlns:o="urn:schemas-microsoft-com:office:office" xmlns:r="http://schemas.openxmlformats.org/officeDocument/2006/relationships" xmlns:m="http://schemas.openxmlformats.org/officeDocument/2006/math" xmlns:v="urn:schemas-microsoft-com:vml" xmlns:wp14="http://schemas.microsoft.com/office/word/2010/wordprocessingDrawing" xmlns:wp="http://schemas.openxmlformats.org/drawingml/2006/wordprocessingDrawing" xmlns:w10="urn:schemas-microsoft-com:office:word" xmlns:w="http://schemas.openxmlformats.org/wordprocessingml/2006/main" xmlns:w14="http://schemas.microsoft.com/office/word/2010/wordml" xmlns:w15="http://schemas.microsoft.com/office/word/2012/wordml" xmlns:w16cex="http://schemas.microsoft.com/office/word/2018/wordml/cex" xmlns:w16cid="http://schemas.microsoft.com/office/word/2016/wordml/cid" xmlns:w16="http://schemas.microsoft.com/office/word/2018/wordml" xmlns:w16sdtdh="http://schemas.microsoft.com/office/word/2020/wordml/sdtdatahash" xmlns:w16se="http://schemas.microsoft.com/office/word/2015/wordml/symex" xmlns:wpg="http://schemas.microsoft.com/office/word/2010/wordprocessingGroup" xmlns:wpi="http://schemas.microsoft.com/office/word/2010/wordprocessingInk" xmlns:wne="http://schemas.microsoft.com/office/word/2006/wordml" xmlns:wps="http://schemas.microsoft.com/office/word/2010/wordprocessingShape" mc:Ignorable="w14 w15 w16se w16cid w16 w16cex w16sdtdh wp14">
   <w:p>
     <w:pPr>
       <w:pStyle w:val="a6"/>
@@ -2389,7 +2584,7 @@
 </file>
 
 <file path=word/footnotes.xml><?xml version="1.0" encoding="utf-8"?>
-<w:footnotes xmlns:wpc="http://schemas.microsoft.com/office/word/2010/wordprocessingCanvas" xmlns:cx="http://schemas.microsoft.com/office/drawing/2014/chartex" xmlns:cx1="http://schemas.microsoft.com/office/drawing/2015/9/8/chartex" xmlns:cx2="http://schemas.microsoft.com/office/drawing/2015/10/21/chartex" xmlns:cx3="http://schemas.microsoft.com/office/drawing/2016/5/9/chartex" xmlns:cx4="http://schemas.microsoft.com/office/drawing/2016/5/10/chartex" xmlns:cx5="http://schemas.microsoft.com/office/drawing/2016/5/11/chartex" xmlns:cx6="http://schemas.microsoft.com/office/drawing/2016/5/12/chartex" xmlns:cx7="http://schemas.microsoft.com/office/drawing/2016/5/13/chartex" xmlns:cx8="http://schemas.microsoft.com/office/drawing/2016/5/14/chartex" xmlns:mc="http://schemas.openxmlformats.org/markup-compatibility/2006" xmlns:aink="http://schemas.microsoft.com/office/drawing/2016/ink" xmlns:am3d="http://schemas.microsoft.com/office/drawing/2017/model3d" xmlns:o="urn:schemas-microsoft-com:office:office" xmlns:oel="http://schemas.microsoft.com/office/2019/extlst" xmlns:r="http://schemas.openxmlformats.org/officeDocument/2006/relationships" xmlns:m="http://schemas.openxmlformats.org/officeDocument/2006/math" xmlns:v="urn:schemas-microsoft-com:vml" xmlns:wp14="http://schemas.microsoft.com/office/word/2010/wordprocessingDrawing" xmlns:wp="http://schemas.openxmlformats.org/drawingml/2006/wordprocessingDrawing" xmlns:w10="urn:schemas-microsoft-com:office:word" xmlns:w="http://schemas.openxmlformats.org/wordprocessingml/2006/main" xmlns:w14="http://schemas.microsoft.com/office/word/2010/wordml" xmlns:w15="http://schemas.microsoft.com/office/word/2012/wordml" xmlns:w16cex="http://schemas.microsoft.com/office/word/2018/wordml/cex" xmlns:w16cid="http://schemas.microsoft.com/office/word/2016/wordml/cid" xmlns:w16="http://schemas.microsoft.com/office/word/2018/wordml" xmlns:w16du="http://schemas.microsoft.com/office/word/2023/wordml/word16du" xmlns:w16sdtdh="http://schemas.microsoft.com/office/word/2020/wordml/sdtdatahash" xmlns:w16se="http://schemas.microsoft.com/office/word/2015/wordml/symex" xmlns:wpg="http://schemas.microsoft.com/office/word/2010/wordprocessingGroup" xmlns:wpi="http://schemas.microsoft.com/office/word/2010/wordprocessingInk" xmlns:wne="http://schemas.microsoft.com/office/word/2006/wordml" xmlns:wps="http://schemas.microsoft.com/office/word/2010/wordprocessingShape" mc:Ignorable="w14 w15 w16se w16cid w16 w16cex w16sdtdh w16du wp14">
+<w:footnotes xmlns:wpc="http://schemas.microsoft.com/office/word/2010/wordprocessingCanvas" xmlns:cx="http://schemas.microsoft.com/office/drawing/2014/chartex" xmlns:cx1="http://schemas.microsoft.com/office/drawing/2015/9/8/chartex" xmlns:cx2="http://schemas.microsoft.com/office/drawing/2015/10/21/chartex" xmlns:cx3="http://schemas.microsoft.com/office/drawing/2016/5/9/chartex" xmlns:cx4="http://schemas.microsoft.com/office/drawing/2016/5/10/chartex" xmlns:cx5="http://schemas.microsoft.com/office/drawing/2016/5/11/chartex" xmlns:cx6="http://schemas.microsoft.com/office/drawing/2016/5/12/chartex" xmlns:cx7="http://schemas.microsoft.com/office/drawing/2016/5/13/chartex" xmlns:cx8="http://schemas.microsoft.com/office/drawing/2016/5/14/chartex" xmlns:mc="http://schemas.openxmlformats.org/markup-compatibility/2006" xmlns:aink="http://schemas.microsoft.com/office/drawing/2016/ink" xmlns:am3d="http://schemas.microsoft.com/office/drawing/2017/model3d" xmlns:o="urn:schemas-microsoft-com:office:office" xmlns:r="http://schemas.openxmlformats.org/officeDocument/2006/relationships" xmlns:m="http://schemas.openxmlformats.org/officeDocument/2006/math" xmlns:v="urn:schemas-microsoft-com:vml" xmlns:wp14="http://schemas.microsoft.com/office/word/2010/wordprocessingDrawing" xmlns:wp="http://schemas.openxmlformats.org/drawingml/2006/wordprocessingDrawing" xmlns:w10="urn:schemas-microsoft-com:office:word" xmlns:w="http://schemas.openxmlformats.org/wordprocessingml/2006/main" xmlns:w14="http://schemas.microsoft.com/office/word/2010/wordml" xmlns:w15="http://schemas.microsoft.com/office/word/2012/wordml" xmlns:w16cex="http://schemas.microsoft.com/office/word/2018/wordml/cex" xmlns:w16cid="http://schemas.microsoft.com/office/word/2016/wordml/cid" xmlns:w16="http://schemas.microsoft.com/office/word/2018/wordml" xmlns:w16sdtdh="http://schemas.microsoft.com/office/word/2020/wordml/sdtdatahash" xmlns:w16se="http://schemas.microsoft.com/office/word/2015/wordml/symex" xmlns:wpg="http://schemas.microsoft.com/office/word/2010/wordprocessingGroup" xmlns:wpi="http://schemas.microsoft.com/office/word/2010/wordprocessingInk" xmlns:wne="http://schemas.microsoft.com/office/word/2006/wordml" xmlns:wps="http://schemas.microsoft.com/office/word/2010/wordprocessingShape" mc:Ignorable="w14 w15 w16se w16cid w16 w16cex w16sdtdh wp14">
   <w:footnote w:type="separator" w:id="-1">
     <w:p>
       <w:r>
@@ -2408,7 +2603,7 @@
 </file>
 
 <file path=word/header1.xml><?xml version="1.0" encoding="utf-8"?>
-<w:hdr xmlns:wpc="http://schemas.microsoft.com/office/word/2010/wordprocessingCanvas" xmlns:cx="http://schemas.microsoft.com/office/drawing/2014/chartex" xmlns:cx1="http://schemas.microsoft.com/office/drawing/2015/9/8/chartex" xmlns:cx2="http://schemas.microsoft.com/office/drawing/2015/10/21/chartex" xmlns:cx3="http://schemas.microsoft.com/office/drawing/2016/5/9/chartex" xmlns:cx4="http://schemas.microsoft.com/office/drawing/2016/5/10/chartex" xmlns:cx5="http://schemas.microsoft.com/office/drawing/2016/5/11/chartex" xmlns:cx6="http://schemas.microsoft.com/office/drawing/2016/5/12/chartex" xmlns:cx7="http://schemas.microsoft.com/office/drawing/2016/5/13/chartex" xmlns:cx8="http://schemas.microsoft.com/office/drawing/2016/5/14/chartex" xmlns:mc="http://schemas.openxmlformats.org/markup-compatibility/2006" xmlns:aink="http://schemas.microsoft.com/office/drawing/2016/ink" xmlns:am3d="http://schemas.microsoft.com/office/drawing/2017/model3d" xmlns:o="urn:schemas-microsoft-com:office:office" xmlns:oel="http://schemas.microsoft.com/office/2019/extlst" xmlns:r="http://schemas.openxmlformats.org/officeDocument/2006/relationships" xmlns:m="http://schemas.openxmlformats.org/officeDocument/2006/math" xmlns:v="urn:schemas-microsoft-com:vml" xmlns:wp14="http://schemas.microsoft.com/office/word/2010/wordprocessingDrawing" xmlns:wp="http://schemas.openxmlformats.org/drawingml/2006/wordprocessingDrawing" xmlns:w10="urn:schemas-microsoft-com:office:word" xmlns:w="http://schemas.openxmlformats.org/wordprocessingml/2006/main" xmlns:w14="http://schemas.microsoft.com/office/word/2010/wordml" xmlns:w15="http://schemas.microsoft.com/office/word/2012/wordml" xmlns:w16cex="http://schemas.microsoft.com/office/word/2018/wordml/cex" xmlns:w16cid="http://schemas.microsoft.com/office/word/2016/wordml/cid" xmlns:w16="http://schemas.microsoft.com/office/word/2018/wordml" xmlns:w16du="http://schemas.microsoft.com/office/word/2023/wordml/word16du" xmlns:w16sdtdh="http://schemas.microsoft.com/office/word/2020/wordml/sdtdatahash" xmlns:w16se="http://schemas.microsoft.com/office/word/2015/wordml/symex" xmlns:wpg="http://schemas.microsoft.com/office/word/2010/wordprocessingGroup" xmlns:wpi="http://schemas.microsoft.com/office/word/2010/wordprocessingInk" xmlns:wne="http://schemas.microsoft.com/office/word/2006/wordml" xmlns:wps="http://schemas.microsoft.com/office/word/2010/wordprocessingShape" mc:Ignorable="w14 w15 w16se w16cid w16 w16cex w16sdtdh w16du wp14">
+<w:hdr xmlns:wpc="http://schemas.microsoft.com/office/word/2010/wordprocessingCanvas" xmlns:cx="http://schemas.microsoft.com/office/drawing/2014/chartex" xmlns:cx1="http://schemas.microsoft.com/office/drawing/2015/9/8/chartex" xmlns:cx2="http://schemas.microsoft.com/office/drawing/2015/10/21/chartex" xmlns:cx3="http://schemas.microsoft.com/office/drawing/2016/5/9/chartex" xmlns:cx4="http://schemas.microsoft.com/office/drawing/2016/5/10/chartex" xmlns:cx5="http://schemas.microsoft.com/office/drawing/2016/5/11/chartex" xmlns:cx6="http://schemas.microsoft.com/office/drawing/2016/5/12/chartex" xmlns:cx7="http://schemas.microsoft.com/office/drawing/2016/5/13/chartex" xmlns:cx8="http://schemas.microsoft.com/office/drawing/2016/5/14/chartex" xmlns:mc="http://schemas.openxmlformats.org/markup-compatibility/2006" xmlns:aink="http://schemas.microsoft.com/office/drawing/2016/ink" xmlns:am3d="http://schemas.microsoft.com/office/drawing/2017/model3d" xmlns:o="urn:schemas-microsoft-com:office:office" xmlns:r="http://schemas.openxmlformats.org/officeDocument/2006/relationships" xmlns:m="http://schemas.openxmlformats.org/officeDocument/2006/math" xmlns:v="urn:schemas-microsoft-com:vml" xmlns:wp14="http://schemas.microsoft.com/office/word/2010/wordprocessingDrawing" xmlns:wp="http://schemas.openxmlformats.org/drawingml/2006/wordprocessingDrawing" xmlns:w10="urn:schemas-microsoft-com:office:word" xmlns:w="http://schemas.openxmlformats.org/wordprocessingml/2006/main" xmlns:w14="http://schemas.microsoft.com/office/word/2010/wordml" xmlns:w15="http://schemas.microsoft.com/office/word/2012/wordml" xmlns:w16cex="http://schemas.microsoft.com/office/word/2018/wordml/cex" xmlns:w16cid="http://schemas.microsoft.com/office/word/2016/wordml/cid" xmlns:w16="http://schemas.microsoft.com/office/word/2018/wordml" xmlns:w16sdtdh="http://schemas.microsoft.com/office/word/2020/wordml/sdtdatahash" xmlns:w16se="http://schemas.microsoft.com/office/word/2015/wordml/symex" xmlns:wpg="http://schemas.microsoft.com/office/word/2010/wordprocessingGroup" xmlns:wpi="http://schemas.microsoft.com/office/word/2010/wordprocessingInk" xmlns:wne="http://schemas.microsoft.com/office/word/2006/wordml" xmlns:wps="http://schemas.microsoft.com/office/word/2010/wordprocessingShape" mc:Ignorable="w14 w15 w16se w16cid w16 w16cex w16sdtdh wp14">
   <w:p>
     <w:pPr>
       <w:pStyle w:val="a3"/>
@@ -2445,7 +2640,7 @@
 </file>
 
 <file path=word/numbering.xml><?xml version="1.0" encoding="utf-8"?>
-<w:numbering xmlns:wpc="http://schemas.microsoft.com/office/word/2010/wordprocessingCanvas" xmlns:cx="http://schemas.microsoft.com/office/drawing/2014/chartex" xmlns:cx1="http://schemas.microsoft.com/office/drawing/2015/9/8/chartex" xmlns:cx2="http://schemas.microsoft.com/office/drawing/2015/10/21/chartex" xmlns:cx3="http://schemas.microsoft.com/office/drawing/2016/5/9/chartex" xmlns:cx4="http://schemas.microsoft.com/office/drawing/2016/5/10/chartex" xmlns:cx5="http://schemas.microsoft.com/office/drawing/2016/5/11/chartex" xmlns:cx6="http://schemas.microsoft.com/office/drawing/2016/5/12/chartex" xmlns:cx7="http://schemas.microsoft.com/office/drawing/2016/5/13/chartex" xmlns:cx8="http://schemas.microsoft.com/office/drawing/2016/5/14/chartex" xmlns:mc="http://schemas.openxmlformats.org/markup-compatibility/2006" xmlns:aink="http://schemas.microsoft.com/office/drawing/2016/ink" xmlns:am3d="http://schemas.microsoft.com/office/drawing/2017/model3d" xmlns:o="urn:schemas-microsoft-com:office:office" xmlns:oel="http://schemas.microsoft.com/office/2019/extlst" xmlns:r="http://schemas.openxmlformats.org/officeDocument/2006/relationships" xmlns:m="http://schemas.openxmlformats.org/officeDocument/2006/math" xmlns:v="urn:schemas-microsoft-com:vml" xmlns:wp14="http://schemas.microsoft.com/office/word/2010/wordprocessingDrawing" xmlns:wp="http://schemas.openxmlformats.org/drawingml/2006/wordprocessingDrawing" xmlns:w10="urn:schemas-microsoft-com:office:word" xmlns:w="http://schemas.openxmlformats.org/wordprocessingml/2006/main" xmlns:w14="http://schemas.microsoft.com/office/word/2010/wordml" xmlns:w15="http://schemas.microsoft.com/office/word/2012/wordml" xmlns:w16cex="http://schemas.microsoft.com/office/word/2018/wordml/cex" xmlns:w16cid="http://schemas.microsoft.com/office/word/2016/wordml/cid" xmlns:w16="http://schemas.microsoft.com/office/word/2018/wordml" xmlns:w16du="http://schemas.microsoft.com/office/word/2023/wordml/word16du" xmlns:w16sdtdh="http://schemas.microsoft.com/office/word/2020/wordml/sdtdatahash" xmlns:w16se="http://schemas.microsoft.com/office/word/2015/wordml/symex" xmlns:wpg="http://schemas.microsoft.com/office/word/2010/wordprocessingGroup" xmlns:wpi="http://schemas.microsoft.com/office/word/2010/wordprocessingInk" xmlns:wne="http://schemas.microsoft.com/office/word/2006/wordml" xmlns:wps="http://schemas.microsoft.com/office/word/2010/wordprocessingShape" mc:Ignorable="w14 w15 w16se w16cid w16 w16cex w16sdtdh w16du wp14">
+<w:numbering xmlns:wpc="http://schemas.microsoft.com/office/word/2010/wordprocessingCanvas" xmlns:cx="http://schemas.microsoft.com/office/drawing/2014/chartex" xmlns:cx1="http://schemas.microsoft.com/office/drawing/2015/9/8/chartex" xmlns:cx2="http://schemas.microsoft.com/office/drawing/2015/10/21/chartex" xmlns:cx3="http://schemas.microsoft.com/office/drawing/2016/5/9/chartex" xmlns:cx4="http://schemas.microsoft.com/office/drawing/2016/5/10/chartex" xmlns:cx5="http://schemas.microsoft.com/office/drawing/2016/5/11/chartex" xmlns:cx6="http://schemas.microsoft.com/office/drawing/2016/5/12/chartex" xmlns:cx7="http://schemas.microsoft.com/office/drawing/2016/5/13/chartex" xmlns:cx8="http://schemas.microsoft.com/office/drawing/2016/5/14/chartex" xmlns:mc="http://schemas.openxmlformats.org/markup-compatibility/2006" xmlns:aink="http://schemas.microsoft.com/office/drawing/2016/ink" xmlns:am3d="http://schemas.microsoft.com/office/drawing/2017/model3d" xmlns:o="urn:schemas-microsoft-com:office:office" xmlns:r="http://schemas.openxmlformats.org/officeDocument/2006/relationships" xmlns:m="http://schemas.openxmlformats.org/officeDocument/2006/math" xmlns:v="urn:schemas-microsoft-com:vml" xmlns:wp14="http://schemas.microsoft.com/office/word/2010/wordprocessingDrawing" xmlns:wp="http://schemas.openxmlformats.org/drawingml/2006/wordprocessingDrawing" xmlns:w10="urn:schemas-microsoft-com:office:word" xmlns:w="http://schemas.openxmlformats.org/wordprocessingml/2006/main" xmlns:w14="http://schemas.microsoft.com/office/word/2010/wordml" xmlns:w15="http://schemas.microsoft.com/office/word/2012/wordml" xmlns:w16cex="http://schemas.microsoft.com/office/word/2018/wordml/cex" xmlns:w16cid="http://schemas.microsoft.com/office/word/2016/wordml/cid" xmlns:w16="http://schemas.microsoft.com/office/word/2018/wordml" xmlns:w16sdtdh="http://schemas.microsoft.com/office/word/2020/wordml/sdtdatahash" xmlns:w16se="http://schemas.microsoft.com/office/word/2015/wordml/symex" xmlns:wpg="http://schemas.microsoft.com/office/word/2010/wordprocessingGroup" xmlns:wpi="http://schemas.microsoft.com/office/word/2010/wordprocessingInk" xmlns:wne="http://schemas.microsoft.com/office/word/2006/wordml" xmlns:wps="http://schemas.microsoft.com/office/word/2010/wordprocessingShape" mc:Ignorable="w14 w15 w16se w16cid w16 w16cex w16sdtdh wp14">
   <w:abstractNum w:abstractNumId="0" w15:restartNumberingAfterBreak="0">
     <w:nsid w:val="037972B7"/>
     <w:multiLevelType w:val="hybridMultilevel"/>
@@ -4141,31 +4336,31 @@
       </w:pPr>
     </w:lvl>
   </w:abstractNum>
-  <w:num w:numId="1" w16cid:durableId="242296209">
+  <w:num w:numId="1">
     <w:abstractNumId w:val="16"/>
   </w:num>
-  <w:num w:numId="2" w16cid:durableId="1259170338">
+  <w:num w:numId="2">
     <w:abstractNumId w:val="14"/>
   </w:num>
-  <w:num w:numId="3" w16cid:durableId="375007879">
+  <w:num w:numId="3">
     <w:abstractNumId w:val="13"/>
   </w:num>
-  <w:num w:numId="4" w16cid:durableId="1145661061">
+  <w:num w:numId="4">
     <w:abstractNumId w:val="11"/>
   </w:num>
-  <w:num w:numId="5" w16cid:durableId="589316572">
+  <w:num w:numId="5">
     <w:abstractNumId w:val="5"/>
   </w:num>
-  <w:num w:numId="6" w16cid:durableId="373047110">
+  <w:num w:numId="6">
     <w:abstractNumId w:val="1"/>
   </w:num>
-  <w:num w:numId="7" w16cid:durableId="711417070">
+  <w:num w:numId="7">
     <w:abstractNumId w:val="9"/>
   </w:num>
-  <w:num w:numId="8" w16cid:durableId="310640825">
+  <w:num w:numId="8">
     <w:abstractNumId w:val="8"/>
   </w:num>
-  <w:num w:numId="9" w16cid:durableId="179588783">
+  <w:num w:numId="9">
     <w:abstractNumId w:val="12"/>
     <w:lvlOverride w:ilvl="0">
       <w:startOverride w:val="1"/>
@@ -4195,22 +4390,22 @@
       <w:startOverride w:val="1"/>
     </w:lvlOverride>
   </w:num>
-  <w:num w:numId="10" w16cid:durableId="1678579888">
+  <w:num w:numId="10">
     <w:abstractNumId w:val="15"/>
   </w:num>
-  <w:num w:numId="11" w16cid:durableId="1560087909">
+  <w:num w:numId="11">
     <w:abstractNumId w:val="0"/>
   </w:num>
-  <w:num w:numId="12" w16cid:durableId="992952476">
+  <w:num w:numId="12">
     <w:abstractNumId w:val="2"/>
   </w:num>
-  <w:num w:numId="13" w16cid:durableId="2022392313">
+  <w:num w:numId="13">
     <w:abstractNumId w:val="3"/>
   </w:num>
-  <w:num w:numId="14" w16cid:durableId="1985038493">
+  <w:num w:numId="14">
     <w:abstractNumId w:val="4"/>
   </w:num>
-  <w:num w:numId="15" w16cid:durableId="1155954698">
+  <w:num w:numId="15">
     <w:abstractNumId w:val="10"/>
     <w:lvlOverride w:ilvl="0">
       <w:startOverride w:val="1"/>
@@ -4240,17 +4435,17 @@
       <w:startOverride w:val="1"/>
     </w:lvlOverride>
   </w:num>
-  <w:num w:numId="16" w16cid:durableId="813061437">
+  <w:num w:numId="16">
     <w:abstractNumId w:val="6"/>
   </w:num>
-  <w:num w:numId="17" w16cid:durableId="1301113341">
+  <w:num w:numId="17">
     <w:abstractNumId w:val="7"/>
   </w:num>
 </w:numbering>
 </file>
 
 <file path=word/styles.xml><?xml version="1.0" encoding="utf-8"?>
-<w:styles xmlns:mc="http://schemas.openxmlformats.org/markup-compatibility/2006" xmlns:r="http://schemas.openxmlformats.org/officeDocument/2006/relationships" xmlns:w="http://schemas.openxmlformats.org/wordprocessingml/2006/main" xmlns:w14="http://schemas.microsoft.com/office/word/2010/wordml" xmlns:w15="http://schemas.microsoft.com/office/word/2012/wordml" xmlns:w16cex="http://schemas.microsoft.com/office/word/2018/wordml/cex" xmlns:w16cid="http://schemas.microsoft.com/office/word/2016/wordml/cid" xmlns:w16="http://schemas.microsoft.com/office/word/2018/wordml" xmlns:w16du="http://schemas.microsoft.com/office/word/2023/wordml/word16du" xmlns:w16sdtdh="http://schemas.microsoft.com/office/word/2020/wordml/sdtdatahash" xmlns:w16se="http://schemas.microsoft.com/office/word/2015/wordml/symex" mc:Ignorable="w14 w15 w16se w16cid w16 w16cex w16sdtdh w16du">
+<w:styles xmlns:mc="http://schemas.openxmlformats.org/markup-compatibility/2006" xmlns:r="http://schemas.openxmlformats.org/officeDocument/2006/relationships" xmlns:w="http://schemas.openxmlformats.org/wordprocessingml/2006/main" xmlns:w14="http://schemas.microsoft.com/office/word/2010/wordml" xmlns:w15="http://schemas.microsoft.com/office/word/2012/wordml" xmlns:w16cex="http://schemas.microsoft.com/office/word/2018/wordml/cex" xmlns:w16cid="http://schemas.microsoft.com/office/word/2016/wordml/cid" xmlns:w16="http://schemas.microsoft.com/office/word/2018/wordml" xmlns:w16sdtdh="http://schemas.microsoft.com/office/word/2020/wordml/sdtdatahash" xmlns:w16se="http://schemas.microsoft.com/office/word/2015/wordml/symex" mc:Ignorable="w14 w15 w16se w16cid w16 w16cex w16sdtdh">
   <w:docDefaults>
     <w:rPrDefault>
       <w:rPr>
@@ -5001,11 +5196,21 @@
       <w:lang w:eastAsia="ar-SA"/>
     </w:rPr>
   </w:style>
+  <w:style w:type="paragraph" w:styleId="af7">
+    <w:name w:val="Normal (Web)"/>
+    <w:basedOn w:val="a"/>
+    <w:uiPriority w:val="99"/>
+    <w:unhideWhenUsed/>
+    <w:rsid w:val="007446DE"/>
+    <w:pPr>
+      <w:spacing w:before="100" w:beforeAutospacing="1" w:after="100" w:afterAutospacing="1"/>
+    </w:pPr>
+  </w:style>
 </w:styles>
 </file>
 
 <file path=word/glossary/document.xml><?xml version="1.0" encoding="utf-8"?>
-<w:glossaryDocument xmlns:wpc="http://schemas.microsoft.com/office/word/2010/wordprocessingCanvas" xmlns:cx="http://schemas.microsoft.com/office/drawing/2014/chartex" xmlns:cx1="http://schemas.microsoft.com/office/drawing/2015/9/8/chartex" xmlns:cx2="http://schemas.microsoft.com/office/drawing/2015/10/21/chartex" xmlns:cx3="http://schemas.microsoft.com/office/drawing/2016/5/9/chartex" xmlns:cx4="http://schemas.microsoft.com/office/drawing/2016/5/10/chartex" xmlns:cx5="http://schemas.microsoft.com/office/drawing/2016/5/11/chartex" xmlns:cx6="http://schemas.microsoft.com/office/drawing/2016/5/12/chartex" xmlns:cx7="http://schemas.microsoft.com/office/drawing/2016/5/13/chartex" xmlns:cx8="http://schemas.microsoft.com/office/drawing/2016/5/14/chartex" xmlns:mc="http://schemas.openxmlformats.org/markup-compatibility/2006" xmlns:aink="http://schemas.microsoft.com/office/drawing/2016/ink" xmlns:am3d="http://schemas.microsoft.com/office/drawing/2017/model3d" xmlns:o="urn:schemas-microsoft-com:office:office" xmlns:oel="http://schemas.microsoft.com/office/2019/extlst" xmlns:r="http://schemas.openxmlformats.org/officeDocument/2006/relationships" xmlns:m="http://schemas.openxmlformats.org/officeDocument/2006/math" xmlns:v="urn:schemas-microsoft-com:vml" xmlns:wp14="http://schemas.microsoft.com/office/word/2010/wordprocessingDrawing" xmlns:wp="http://schemas.openxmlformats.org/drawingml/2006/wordprocessingDrawing" xmlns:w10="urn:schemas-microsoft-com:office:word" xmlns:w="http://schemas.openxmlformats.org/wordprocessingml/2006/main" xmlns:w14="http://schemas.microsoft.com/office/word/2010/wordml" xmlns:w15="http://schemas.microsoft.com/office/word/2012/wordml" xmlns:w16cex="http://schemas.microsoft.com/office/word/2018/wordml/cex" xmlns:w16cid="http://schemas.microsoft.com/office/word/2016/wordml/cid" xmlns:w16="http://schemas.microsoft.com/office/word/2018/wordml" xmlns:w16du="http://schemas.microsoft.com/office/word/2023/wordml/word16du" xmlns:w16sdtdh="http://schemas.microsoft.com/office/word/2020/wordml/sdtdatahash" xmlns:w16se="http://schemas.microsoft.com/office/word/2015/wordml/symex" xmlns:wpg="http://schemas.microsoft.com/office/word/2010/wordprocessingGroup" xmlns:wpi="http://schemas.microsoft.com/office/word/2010/wordprocessingInk" xmlns:wne="http://schemas.microsoft.com/office/word/2006/wordml" xmlns:wps="http://schemas.microsoft.com/office/word/2010/wordprocessingShape" mc:Ignorable="w14 w15 w16se w16cid w16 w16cex w16sdtdh w16du wp14">
+<w:glossaryDocument xmlns:wpc="http://schemas.microsoft.com/office/word/2010/wordprocessingCanvas" xmlns:cx="http://schemas.microsoft.com/office/drawing/2014/chartex" xmlns:cx1="http://schemas.microsoft.com/office/drawing/2015/9/8/chartex" xmlns:cx2="http://schemas.microsoft.com/office/drawing/2015/10/21/chartex" xmlns:cx3="http://schemas.microsoft.com/office/drawing/2016/5/9/chartex" xmlns:cx4="http://schemas.microsoft.com/office/drawing/2016/5/10/chartex" xmlns:cx5="http://schemas.microsoft.com/office/drawing/2016/5/11/chartex" xmlns:cx6="http://schemas.microsoft.com/office/drawing/2016/5/12/chartex" xmlns:cx7="http://schemas.microsoft.com/office/drawing/2016/5/13/chartex" xmlns:cx8="http://schemas.microsoft.com/office/drawing/2016/5/14/chartex" xmlns:mc="http://schemas.openxmlformats.org/markup-compatibility/2006" xmlns:aink="http://schemas.microsoft.com/office/drawing/2016/ink" xmlns:am3d="http://schemas.microsoft.com/office/drawing/2017/model3d" xmlns:o="urn:schemas-microsoft-com:office:office" xmlns:r="http://schemas.openxmlformats.org/officeDocument/2006/relationships" xmlns:m="http://schemas.openxmlformats.org/officeDocument/2006/math" xmlns:v="urn:schemas-microsoft-com:vml" xmlns:wp14="http://schemas.microsoft.com/office/word/2010/wordprocessingDrawing" xmlns:wp="http://schemas.openxmlformats.org/drawingml/2006/wordprocessingDrawing" xmlns:w10="urn:schemas-microsoft-com:office:word" xmlns:w="http://schemas.openxmlformats.org/wordprocessingml/2006/main" xmlns:w14="http://schemas.microsoft.com/office/word/2010/wordml" xmlns:w15="http://schemas.microsoft.com/office/word/2012/wordml" xmlns:w16cex="http://schemas.microsoft.com/office/word/2018/wordml/cex" xmlns:w16cid="http://schemas.microsoft.com/office/word/2016/wordml/cid" xmlns:w16="http://schemas.microsoft.com/office/word/2018/wordml" xmlns:w16sdtdh="http://schemas.microsoft.com/office/word/2020/wordml/sdtdatahash" xmlns:w16se="http://schemas.microsoft.com/office/word/2015/wordml/symex" xmlns:wpg="http://schemas.microsoft.com/office/word/2010/wordprocessingGroup" xmlns:wpi="http://schemas.microsoft.com/office/word/2010/wordprocessingInk" xmlns:wne="http://schemas.microsoft.com/office/word/2006/wordml" xmlns:wps="http://schemas.microsoft.com/office/word/2010/wordprocessingShape" mc:Ignorable="w14 w15 w16se w16cid w16 w16cex w16sdtdh wp14">
   <w:docParts>
     <w:docPart>
       <w:docPartPr>
@@ -5052,102 +5257,12 @@
         </w:p>
       </w:docPartBody>
     </w:docPart>
-    <w:docPart>
-      <w:docPartPr>
-        <w:name w:val="628DAC527F9B4240868E539B6AC82DCD"/>
-        <w:category>
-          <w:name w:val="Общие"/>
-          <w:gallery w:val="placeholder"/>
-        </w:category>
-        <w:types>
-          <w:type w:val="bbPlcHdr"/>
-        </w:types>
-        <w:behaviors>
-          <w:behavior w:val="content"/>
-        </w:behaviors>
-        <w:guid w:val="{261D7E2B-0C88-45BA-A5A1-7983B555EAE3}"/>
-      </w:docPartPr>
-      <w:docPartBody>
-        <w:p>
-          <w:pPr>
-            <w:pStyle w:val="628DAC527F9B4240868E539B6AC82DCD"/>
-          </w:pPr>
-          <w:r>
-            <w:rPr>
-              <w:rFonts w:eastAsia="Calibri"/>
-              <w:color w:val="E36C0A"/>
-            </w:rPr>
-            <w:t>[</w:t>
-          </w:r>
-          <w:r>
-            <w:rPr>
-              <w:rFonts w:eastAsia="Calibri"/>
-              <w:i/>
-              <w:color w:val="E36C0A"/>
-            </w:rPr>
-            <w:t>укажите должность и полное имя подписанта от лица контрагента</w:t>
-          </w:r>
-          <w:r>
-            <w:rPr>
-              <w:rFonts w:eastAsia="Calibri"/>
-              <w:color w:val="E36C0A"/>
-            </w:rPr>
-            <w:t>]</w:t>
-          </w:r>
-        </w:p>
-      </w:docPartBody>
-    </w:docPart>
-    <w:docPart>
-      <w:docPartPr>
-        <w:name w:val="229641A4F39D4C35A9247DC0B0C5C6D3"/>
-        <w:category>
-          <w:name w:val="Общие"/>
-          <w:gallery w:val="placeholder"/>
-        </w:category>
-        <w:types>
-          <w:type w:val="bbPlcHdr"/>
-        </w:types>
-        <w:behaviors>
-          <w:behavior w:val="content"/>
-        </w:behaviors>
-        <w:guid w:val="{2E6B108D-38C6-4240-BD7A-D378DB4F146D}"/>
-      </w:docPartPr>
-      <w:docPartBody>
-        <w:p>
-          <w:pPr>
-            <w:pStyle w:val="229641A4F39D4C35A9247DC0B0C5C6D3"/>
-          </w:pPr>
-          <w:r>
-            <w:rPr>
-              <w:rFonts w:eastAsia="Calibri"/>
-              <w:color w:val="E36C0A"/>
-            </w:rPr>
-            <w:t>[</w:t>
-          </w:r>
-          <w:r>
-            <w:rPr>
-              <w:rFonts w:eastAsia="Calibri"/>
-              <w:i/>
-              <w:color w:val="E36C0A"/>
-            </w:rPr>
-            <w:t>укажите вид документа и его реквизиты, на основании которого подписывается Договор</w:t>
-          </w:r>
-          <w:r>
-            <w:rPr>
-              <w:rFonts w:eastAsia="Calibri"/>
-              <w:color w:val="E36C0A"/>
-            </w:rPr>
-            <w:t>]</w:t>
-          </w:r>
-        </w:p>
-      </w:docPartBody>
-    </w:docPart>
   </w:docParts>
 </w:glossaryDocument>
 </file>
 
 <file path=word/glossary/fontTable.xml><?xml version="1.0" encoding="utf-8"?>
-<w:fonts xmlns:mc="http://schemas.openxmlformats.org/markup-compatibility/2006" xmlns:r="http://schemas.openxmlformats.org/officeDocument/2006/relationships" xmlns:w="http://schemas.openxmlformats.org/wordprocessingml/2006/main" xmlns:w14="http://schemas.microsoft.com/office/word/2010/wordml" xmlns:w15="http://schemas.microsoft.com/office/word/2012/wordml" xmlns:w16cex="http://schemas.microsoft.com/office/word/2018/wordml/cex" xmlns:w16cid="http://schemas.microsoft.com/office/word/2016/wordml/cid" xmlns:w16="http://schemas.microsoft.com/office/word/2018/wordml" xmlns:w16du="http://schemas.microsoft.com/office/word/2023/wordml/word16du" xmlns:w16sdtdh="http://schemas.microsoft.com/office/word/2020/wordml/sdtdatahash" xmlns:w16se="http://schemas.microsoft.com/office/word/2015/wordml/symex" mc:Ignorable="w14 w15 w16se w16cid w16 w16cex w16sdtdh w16du">
+<w:fonts xmlns:mc="http://schemas.openxmlformats.org/markup-compatibility/2006" xmlns:r="http://schemas.openxmlformats.org/officeDocument/2006/relationships" xmlns:w="http://schemas.openxmlformats.org/wordprocessingml/2006/main" xmlns:w14="http://schemas.microsoft.com/office/word/2010/wordml" xmlns:w15="http://schemas.microsoft.com/office/word/2012/wordml" xmlns:w16cex="http://schemas.microsoft.com/office/word/2018/wordml/cex" xmlns:w16cid="http://schemas.microsoft.com/office/word/2016/wordml/cid" xmlns:w16="http://schemas.microsoft.com/office/word/2018/wordml" xmlns:w16sdtdh="http://schemas.microsoft.com/office/word/2020/wordml/sdtdatahash" xmlns:w16se="http://schemas.microsoft.com/office/word/2015/wordml/symex" mc:Ignorable="w14 w15 w16se w16cid w16 w16cex w16sdtdh">
   <w:font w:name="Times New Roman">
     <w:panose1 w:val="02020603050405020304"/>
     <w:charset w:val="CC"/>
@@ -5243,7 +5358,7 @@
 </file>
 
 <file path=word/glossary/settings.xml><?xml version="1.0" encoding="utf-8"?>
-<w:settings xmlns:mc="http://schemas.openxmlformats.org/markup-compatibility/2006" xmlns:o="urn:schemas-microsoft-com:office:office" xmlns:r="http://schemas.openxmlformats.org/officeDocument/2006/relationships" xmlns:m="http://schemas.openxmlformats.org/officeDocument/2006/math" xmlns:v="urn:schemas-microsoft-com:vml" xmlns:w10="urn:schemas-microsoft-com:office:word" xmlns:w="http://schemas.openxmlformats.org/wordprocessingml/2006/main" xmlns:w14="http://schemas.microsoft.com/office/word/2010/wordml" xmlns:w15="http://schemas.microsoft.com/office/word/2012/wordml" xmlns:w16cex="http://schemas.microsoft.com/office/word/2018/wordml/cex" xmlns:w16cid="http://schemas.microsoft.com/office/word/2016/wordml/cid" xmlns:w16="http://schemas.microsoft.com/office/word/2018/wordml" xmlns:w16du="http://schemas.microsoft.com/office/word/2023/wordml/word16du" xmlns:w16sdtdh="http://schemas.microsoft.com/office/word/2020/wordml/sdtdatahash" xmlns:w16se="http://schemas.microsoft.com/office/word/2015/wordml/symex" xmlns:sl="http://schemas.openxmlformats.org/schemaLibrary/2006/main" mc:Ignorable="w14 w15 w16se w16cid w16 w16cex w16sdtdh w16du">
+<w:settings xmlns:mc="http://schemas.openxmlformats.org/markup-compatibility/2006" xmlns:o="urn:schemas-microsoft-com:office:office" xmlns:r="http://schemas.openxmlformats.org/officeDocument/2006/relationships" xmlns:m="http://schemas.openxmlformats.org/officeDocument/2006/math" xmlns:v="urn:schemas-microsoft-com:vml" xmlns:w10="urn:schemas-microsoft-com:office:word" xmlns:w="http://schemas.openxmlformats.org/wordprocessingml/2006/main" xmlns:w14="http://schemas.microsoft.com/office/word/2010/wordml" xmlns:w15="http://schemas.microsoft.com/office/word/2012/wordml" xmlns:w16cex="http://schemas.microsoft.com/office/word/2018/wordml/cex" xmlns:w16cid="http://schemas.microsoft.com/office/word/2016/wordml/cid" xmlns:w16="http://schemas.microsoft.com/office/word/2018/wordml" xmlns:w16sdtdh="http://schemas.microsoft.com/office/word/2020/wordml/sdtdatahash" xmlns:w16se="http://schemas.microsoft.com/office/word/2015/wordml/symex" xmlns:sl="http://schemas.openxmlformats.org/schemaLibrary/2006/main" mc:Ignorable="w14 w15 w16se w16cid w16 w16cex w16sdtdh">
   <w:view w:val="normal"/>
   <w:defaultTabStop w:val="708"/>
   <w:characterSpacingControl w:val="doNotCompress"/>
@@ -5258,7 +5373,15 @@
   </w:compat>
   <w:rsids>
     <w:rsidRoot w:val="00D81AFA"/>
+    <w:rsid w:val="00015CE1"/>
     <w:rsid w:val="0006257F"/>
+    <w:rsid w:val="0009484A"/>
+    <w:rsid w:val="000F5E04"/>
+    <w:rsid w:val="00140905"/>
+    <w:rsid w:val="001E2B30"/>
+    <w:rsid w:val="002E66CA"/>
+    <w:rsid w:val="005269C0"/>
+    <w:rsid w:val="00681391"/>
     <w:rsid w:val="006E494E"/>
     <w:rsid w:val="007414E8"/>
     <w:rsid w:val="00953894"/>
@@ -5268,6 +5391,7 @@
     <w:rsid w:val="00D773B6"/>
     <w:rsid w:val="00D81AFA"/>
     <w:rsid w:val="00E4004A"/>
+    <w:rsid w:val="00E42145"/>
   </w:rsids>
   <m:mathPr>
     <m:mathFont m:val="Cambria Math"/>
@@ -5291,7 +5415,7 @@
 </file>
 
 <file path=word/glossary/styles.xml><?xml version="1.0" encoding="utf-8"?>
-<w:styles xmlns:mc="http://schemas.openxmlformats.org/markup-compatibility/2006" xmlns:r="http://schemas.openxmlformats.org/officeDocument/2006/relationships" xmlns:w="http://schemas.openxmlformats.org/wordprocessingml/2006/main" xmlns:w14="http://schemas.microsoft.com/office/word/2010/wordml" xmlns:w15="http://schemas.microsoft.com/office/word/2012/wordml" xmlns:w16cex="http://schemas.microsoft.com/office/word/2018/wordml/cex" xmlns:w16cid="http://schemas.microsoft.com/office/word/2016/wordml/cid" xmlns:w16="http://schemas.microsoft.com/office/word/2018/wordml" xmlns:w16du="http://schemas.microsoft.com/office/word/2023/wordml/word16du" xmlns:w16sdtdh="http://schemas.microsoft.com/office/word/2020/wordml/sdtdatahash" xmlns:w16se="http://schemas.microsoft.com/office/word/2015/wordml/symex" mc:Ignorable="w14 w15 w16se w16cid w16 w16cex w16sdtdh w16du">
+<w:styles xmlns:mc="http://schemas.openxmlformats.org/markup-compatibility/2006" xmlns:r="http://schemas.openxmlformats.org/officeDocument/2006/relationships" xmlns:w="http://schemas.openxmlformats.org/wordprocessingml/2006/main" xmlns:w14="http://schemas.microsoft.com/office/word/2010/wordml" xmlns:w15="http://schemas.microsoft.com/office/word/2012/wordml" xmlns:w16cex="http://schemas.microsoft.com/office/word/2018/wordml/cex" xmlns:w16cid="http://schemas.microsoft.com/office/word/2016/wordml/cid" xmlns:w16="http://schemas.microsoft.com/office/word/2018/wordml" xmlns:w16sdtdh="http://schemas.microsoft.com/office/word/2020/wordml/sdtdatahash" xmlns:w16se="http://schemas.microsoft.com/office/word/2015/wordml/symex" mc:Ignorable="w14 w15 w16se w16cid w16 w16cex w16sdtdh">
   <w:docDefaults>
     <w:rPrDefault>
       <w:rPr>
@@ -5720,19 +5844,11 @@
     <w:name w:val="16CDD895D4534923A22D225E5D6EFF16"/>
     <w:rsid w:val="00D81AFA"/>
   </w:style>
-  <w:style w:type="paragraph" w:customStyle="1" w:styleId="628DAC527F9B4240868E539B6AC82DCD">
-    <w:name w:val="628DAC527F9B4240868E539B6AC82DCD"/>
-    <w:rsid w:val="00D81AFA"/>
-  </w:style>
-  <w:style w:type="paragraph" w:customStyle="1" w:styleId="229641A4F39D4C35A9247DC0B0C5C6D3">
-    <w:name w:val="229641A4F39D4C35A9247DC0B0C5C6D3"/>
-    <w:rsid w:val="00D81AFA"/>
-  </w:style>
 </w:styles>
 </file>
 
 <file path=word/glossary/webSettings.xml><?xml version="1.0" encoding="utf-8"?>
-<w:webSettings xmlns:mc="http://schemas.openxmlformats.org/markup-compatibility/2006" xmlns:r="http://schemas.openxmlformats.org/officeDocument/2006/relationships" xmlns:w="http://schemas.openxmlformats.org/wordprocessingml/2006/main" xmlns:w14="http://schemas.microsoft.com/office/word/2010/wordml" xmlns:w15="http://schemas.microsoft.com/office/word/2012/wordml" xmlns:w16cex="http://schemas.microsoft.com/office/word/2018/wordml/cex" xmlns:w16cid="http://schemas.microsoft.com/office/word/2016/wordml/cid" xmlns:w16="http://schemas.microsoft.com/office/word/2018/wordml" xmlns:w16du="http://schemas.microsoft.com/office/word/2023/wordml/word16du" xmlns:w16sdtdh="http://schemas.microsoft.com/office/word/2020/wordml/sdtdatahash" xmlns:w16se="http://schemas.microsoft.com/office/word/2015/wordml/symex" mc:Ignorable="w14 w15 w16se w16cid w16 w16cex w16sdtdh w16du">
+<w:webSettings xmlns:mc="http://schemas.openxmlformats.org/markup-compatibility/2006" xmlns:r="http://schemas.openxmlformats.org/officeDocument/2006/relationships" xmlns:w="http://schemas.openxmlformats.org/wordprocessingml/2006/main" xmlns:w14="http://schemas.microsoft.com/office/word/2010/wordml" xmlns:w15="http://schemas.microsoft.com/office/word/2012/wordml" xmlns:w16cex="http://schemas.microsoft.com/office/word/2018/wordml/cex" xmlns:w16cid="http://schemas.microsoft.com/office/word/2016/wordml/cid" xmlns:w16="http://schemas.microsoft.com/office/word/2018/wordml" xmlns:w16sdtdh="http://schemas.microsoft.com/office/word/2020/wordml/sdtdatahash" xmlns:w16se="http://schemas.microsoft.com/office/word/2015/wordml/symex" mc:Ignorable="w14 w15 w16se w16cid w16 w16cex w16sdtdh">
   <w:optimizeForBrowser/>
   <w:allowPNG/>
 </w:webSettings>
